--- a/Rapport og projektdokumentation/Projektdokumentation/1) Kravspecifikation.docx
+++ b/Rapport og projektdokumentation/Projektdokumentation/1) Kravspecifikation.docx
@@ -4,34 +4,4970 @@
   <w:body>
     <w:p>
       <w:pPr>
+        <w:pStyle w:val="Titel"/>
+      </w:pPr>
+      <w:r>
+        <w:t>SmartFridge</w:t>
+      </w:r>
+    </w:p>
+    <w:p>
+      <w:pPr>
         <w:pStyle w:val="Overskrift1"/>
       </w:pPr>
-      <w:r>
-        <w:t>Projektformulering</w:t>
-      </w:r>
-    </w:p>
-    <w:p/>
-    <w:p>
-      <w:pPr>
-        <w:pStyle w:val="Overskrift1"/>
-      </w:pPr>
-      <w:r>
-        <w:t>Termliste</w:t>
-      </w:r>
-    </w:p>
-    <w:p/>
-    <w:p>
-      <w:pPr>
-        <w:pStyle w:val="Overskrift1"/>
-      </w:pPr>
-      <w:r>
-        <w:t>Kravspecifikation</w:t>
-      </w:r>
-    </w:p>
-    <w:p>
       <w:bookmarkStart w:id="0" w:name="_GoBack"/>
       <w:bookmarkEnd w:id="0"/>
-    </w:p>
+      <w:r>
+        <w:rPr>
+          <w:rFonts w:eastAsia="Times New Roman"/>
+          <w:lang w:eastAsia="da-DK"/>
+        </w:rPr>
+        <w:t>Kravspecifikation</w:t>
+      </w:r>
+    </w:p>
+    <w:p>
+      <w:pPr>
+        <w:pStyle w:val="Overskrift2"/>
+        <w:rPr>
+          <w:lang w:eastAsia="da-DK"/>
+        </w:rPr>
+      </w:pPr>
+      <w:r>
+        <w:rPr>
+          <w:noProof/>
+          <w:lang w:eastAsia="da-DK"/>
+        </w:rPr>
+        <w:object w:dxaOrig="9630" w:dyaOrig="8190">
+          <v:group id="_x0000_s1039" style="position:absolute;margin-left:208.05pt;margin-top:1.4pt;width:267.8pt;height:237pt;z-index:-251657216" coordorigin="5295,8085" coordsize="5356,4740" wrapcoords="-61 68 -61 21600 14279 21600 14279 20848 21479 19823 21539 68 -61 68">
+            <v:shapetype id="_x0000_t75" coordsize="21600,21600" o:spt="75" o:preferrelative="t" path="m@4@5l@4@11@9@11@9@5xe" filled="f" stroked="f">
+              <v:stroke joinstyle="miter"/>
+              <v:formulas>
+                <v:f eqn="if lineDrawn pixelLineWidth 0"/>
+                <v:f eqn="sum @0 1 0"/>
+                <v:f eqn="sum 0 0 @1"/>
+                <v:f eqn="prod @2 1 2"/>
+                <v:f eqn="prod @3 21600 pixelWidth"/>
+                <v:f eqn="prod @3 21600 pixelHeight"/>
+                <v:f eqn="sum @0 0 1"/>
+                <v:f eqn="prod @6 1 2"/>
+                <v:f eqn="prod @7 21600 pixelWidth"/>
+                <v:f eqn="sum @8 21600 0"/>
+                <v:f eqn="prod @7 21600 pixelHeight"/>
+                <v:f eqn="sum @10 21600 0"/>
+              </v:formulas>
+              <v:path o:extrusionok="f" gradientshapeok="t" o:connecttype="rect"/>
+              <o:lock v:ext="edit" aspectratio="t"/>
+            </v:shapetype>
+            <v:shape id="_x0000_s1040" type="#_x0000_t75" style="position:absolute;left:5295;top:8085;width:5356;height:4351" wrapcoords="-51 74 -51 21526 21600 21526 21600 74 -51 74">
+              <v:imagedata r:id="rId6" o:title=""/>
+            </v:shape>
+            <v:shapetype id="_x0000_t202" coordsize="21600,21600" o:spt="202" path="m,l,21600r21600,l21600,xe">
+              <v:stroke joinstyle="miter"/>
+              <v:path gradientshapeok="t" o:connecttype="rect"/>
+            </v:shapetype>
+            <v:shape id="Tekstfelt 2" o:spid="_x0000_s1041" type="#_x0000_t202" style="position:absolute;left:5316;top:12449;width:3493;height:376;visibility:visible;mso-wrap-distance-top:3.6pt;mso-wrap-distance-bottom:3.6pt;mso-width-relative:margin;mso-height-relative:margin" strokecolor="white [3212]">
+              <v:textbox>
+                <w:txbxContent>
+                  <w:p>
+                    <w:pPr>
+                      <w:pStyle w:val="Billedtekst"/>
+                    </w:pPr>
+                    <w:r>
+                      <w:rPr>
+                        <w:b/>
+                      </w:rPr>
+                      <w:t xml:space="preserve">Figur </w:t>
+                    </w:r>
+                    <w:r>
+                      <w:rPr>
+                        <w:b/>
+                      </w:rPr>
+                      <w:fldChar w:fldCharType="begin"/>
+                    </w:r>
+                    <w:r>
+                      <w:rPr>
+                        <w:b/>
+                      </w:rPr>
+                      <w:instrText xml:space="preserve"> SEQ Figur \* ARABIC </w:instrText>
+                    </w:r>
+                    <w:r>
+                      <w:rPr>
+                        <w:b/>
+                      </w:rPr>
+                      <w:fldChar w:fldCharType="separate"/>
+                    </w:r>
+                    <w:r>
+                      <w:rPr>
+                        <w:b/>
+                        <w:noProof/>
+                      </w:rPr>
+                      <w:t>2</w:t>
+                    </w:r>
+                    <w:r>
+                      <w:rPr>
+                        <w:b/>
+                      </w:rPr>
+                      <w:fldChar w:fldCharType="end"/>
+                    </w:r>
+                    <w:r>
+                      <w:t xml:space="preserve"> Aktørdiagram over SmartFridge</w:t>
+                    </w:r>
+                  </w:p>
+                </w:txbxContent>
+              </v:textbox>
+            </v:shape>
+            <w10:wrap type="tight"/>
+          </v:group>
+          <o:OLEObject Type="Embed" ProgID="Visio.Drawing.15" ShapeID="_x0000_s1040" DrawAspect="Content" ObjectID="_1493484451" r:id="rId7"/>
+        </w:object>
+      </w:r>
+      <w:r>
+        <w:rPr>
+          <w:lang w:eastAsia="da-DK"/>
+        </w:rPr>
+        <w:t>Aktører</w:t>
+      </w:r>
+    </w:p>
+    <w:p>
+      <w:pPr>
+        <w:rPr>
+          <w:lang w:eastAsia="da-DK"/>
+        </w:rPr>
+      </w:pPr>
+      <w:r>
+        <w:rPr>
+          <w:b/>
+          <w:color w:val="44546A" w:themeColor="text2"/>
+          <w:lang w:eastAsia="da-DK"/>
+        </w:rPr>
+        <w:t>Figur 2</w:t>
+      </w:r>
+      <w:r>
+        <w:rPr>
+          <w:lang w:eastAsia="da-DK"/>
+        </w:rPr>
+        <w:t xml:space="preserve"> viser use case-diagrammet med alle aktører og deres forhold til systemet SmartFridge.</w:t>
+      </w:r>
+    </w:p>
+    <w:p>
+      <w:pPr>
+        <w:rPr>
+          <w:lang w:eastAsia="da-DK"/>
+        </w:rPr>
+      </w:pPr>
+    </w:p>
+    <w:p>
+      <w:pPr>
+        <w:rPr>
+          <w:lang w:eastAsia="da-DK"/>
+        </w:rPr>
+      </w:pPr>
+    </w:p>
+    <w:p>
+      <w:pPr>
+        <w:rPr>
+          <w:lang w:eastAsia="da-DK"/>
+        </w:rPr>
+      </w:pPr>
+    </w:p>
+    <w:p>
+      <w:pPr>
+        <w:rPr>
+          <w:lang w:eastAsia="da-DK"/>
+        </w:rPr>
+      </w:pPr>
+    </w:p>
+    <w:p>
+      <w:pPr>
+        <w:rPr>
+          <w:lang w:eastAsia="da-DK"/>
+        </w:rPr>
+      </w:pPr>
+    </w:p>
+    <w:p>
+      <w:pPr>
+        <w:rPr>
+          <w:lang w:eastAsia="da-DK"/>
+        </w:rPr>
+      </w:pPr>
+    </w:p>
+    <w:p>
+      <w:pPr>
+        <w:rPr>
+          <w:lang w:eastAsia="da-DK"/>
+        </w:rPr>
+      </w:pPr>
+    </w:p>
+    <w:p>
+      <w:pPr>
+        <w:pStyle w:val="Overskrift2"/>
+        <w:rPr>
+          <w:lang w:eastAsia="da-DK"/>
+        </w:rPr>
+      </w:pPr>
+      <w:r>
+        <w:rPr>
+          <w:lang w:eastAsia="da-DK"/>
+        </w:rPr>
+        <w:t>Aktørbeskrivelse</w:t>
+      </w:r>
+    </w:p>
+    <w:p>
+      <w:pPr>
+        <w:pStyle w:val="Overskrift3"/>
+      </w:pPr>
+      <w:r>
+        <w:t>Bruger</w:t>
+      </w:r>
+    </w:p>
+    <w:tbl>
+      <w:tblPr>
+        <w:tblStyle w:val="Almindeligtabel21"/>
+        <w:tblW w:w="0" w:type="auto"/>
+        <w:tblBorders>
+          <w:top w:val="single" w:sz="8" w:space="0" w:color="auto"/>
+          <w:left w:val="single" w:sz="8" w:space="0" w:color="auto"/>
+          <w:bottom w:val="single" w:sz="8" w:space="0" w:color="auto"/>
+          <w:right w:val="single" w:sz="8" w:space="0" w:color="auto"/>
+          <w:insideH w:val="single" w:sz="8" w:space="0" w:color="auto"/>
+          <w:insideV w:val="single" w:sz="8" w:space="0" w:color="auto"/>
+        </w:tblBorders>
+        <w:tblLayout w:type="fixed"/>
+        <w:tblLook w:val="0000" w:firstRow="0" w:lastRow="0" w:firstColumn="0" w:lastColumn="0" w:noHBand="0" w:noVBand="0"/>
+      </w:tblPr>
+      <w:tblGrid>
+        <w:gridCol w:w="4814"/>
+        <w:gridCol w:w="4813"/>
+      </w:tblGrid>
+      <w:tr>
+        <w:trPr>
+          <w:cnfStyle w:val="000000100000" w:firstRow="0" w:lastRow="0" w:firstColumn="0" w:lastColumn="0" w:oddVBand="0" w:evenVBand="0" w:oddHBand="1" w:evenHBand="0" w:firstRowFirstColumn="0" w:firstRowLastColumn="0" w:lastRowFirstColumn="0" w:lastRowLastColumn="0"/>
+        </w:trPr>
+        <w:tc>
+          <w:tcPr>
+            <w:cnfStyle w:val="000010000000" w:firstRow="0" w:lastRow="0" w:firstColumn="0" w:lastColumn="0" w:oddVBand="1" w:evenVBand="0" w:oddHBand="0" w:evenHBand="0" w:firstRowFirstColumn="0" w:firstRowLastColumn="0" w:lastRowFirstColumn="0" w:lastRowLastColumn="0"/>
+            <w:tcW w:w="4814" w:type="dxa"/>
+            <w:shd w:val="clear" w:color="auto" w:fill="ACB9CA" w:themeFill="text2" w:themeFillTint="66"/>
+          </w:tcPr>
+          <w:p>
+            <w:pPr>
+              <w:rPr>
+                <w:b/>
+              </w:rPr>
+            </w:pPr>
+            <w:r>
+              <w:rPr>
+                <w:b/>
+              </w:rPr>
+              <w:t xml:space="preserve">Aktørnavn: </w:t>
+            </w:r>
+          </w:p>
+        </w:tc>
+        <w:tc>
+          <w:tcPr>
+            <w:cnfStyle w:val="000001000000" w:firstRow="0" w:lastRow="0" w:firstColumn="0" w:lastColumn="0" w:oddVBand="0" w:evenVBand="1" w:oddHBand="0" w:evenHBand="0" w:firstRowFirstColumn="0" w:firstRowLastColumn="0" w:lastRowFirstColumn="0" w:lastRowLastColumn="0"/>
+            <w:tcW w:w="4813" w:type="dxa"/>
+            <w:shd w:val="clear" w:color="auto" w:fill="ACB9CA" w:themeFill="text2" w:themeFillTint="66"/>
+          </w:tcPr>
+          <w:p>
+            <w:pPr>
+              <w:rPr>
+                <w:b/>
+              </w:rPr>
+            </w:pPr>
+            <w:r>
+              <w:t>Bruger</w:t>
+            </w:r>
+          </w:p>
+        </w:tc>
+      </w:tr>
+      <w:tr>
+        <w:tc>
+          <w:tcPr>
+            <w:cnfStyle w:val="000010000000" w:firstRow="0" w:lastRow="0" w:firstColumn="0" w:lastColumn="0" w:oddVBand="1" w:evenVBand="0" w:oddHBand="0" w:evenHBand="0" w:firstRowFirstColumn="0" w:firstRowLastColumn="0" w:lastRowFirstColumn="0" w:lastRowLastColumn="0"/>
+            <w:tcW w:w="4814" w:type="dxa"/>
+            <w:shd w:val="clear" w:color="auto" w:fill="auto"/>
+          </w:tcPr>
+          <w:p>
+            <w:pPr>
+              <w:rPr>
+                <w:b/>
+              </w:rPr>
+            </w:pPr>
+            <w:r>
+              <w:rPr>
+                <w:b/>
+              </w:rPr>
+              <w:t>Alternativt navn:</w:t>
+            </w:r>
+          </w:p>
+        </w:tc>
+        <w:tc>
+          <w:tcPr>
+            <w:cnfStyle w:val="000001000000" w:firstRow="0" w:lastRow="0" w:firstColumn="0" w:lastColumn="0" w:oddVBand="0" w:evenVBand="1" w:oddHBand="0" w:evenHBand="0" w:firstRowFirstColumn="0" w:firstRowLastColumn="0" w:lastRowFirstColumn="0" w:lastRowLastColumn="0"/>
+            <w:tcW w:w="4813" w:type="dxa"/>
+            <w:shd w:val="clear" w:color="auto" w:fill="auto"/>
+          </w:tcPr>
+          <w:p/>
+        </w:tc>
+      </w:tr>
+      <w:tr>
+        <w:trPr>
+          <w:cnfStyle w:val="000000100000" w:firstRow="0" w:lastRow="0" w:firstColumn="0" w:lastColumn="0" w:oddVBand="0" w:evenVBand="0" w:oddHBand="1" w:evenHBand="0" w:firstRowFirstColumn="0" w:firstRowLastColumn="0" w:lastRowFirstColumn="0" w:lastRowLastColumn="0"/>
+        </w:trPr>
+        <w:tc>
+          <w:tcPr>
+            <w:cnfStyle w:val="000010000000" w:firstRow="0" w:lastRow="0" w:firstColumn="0" w:lastColumn="0" w:oddVBand="1" w:evenVBand="0" w:oddHBand="0" w:evenHBand="0" w:firstRowFirstColumn="0" w:firstRowLastColumn="0" w:lastRowFirstColumn="0" w:lastRowLastColumn="0"/>
+            <w:tcW w:w="4814" w:type="dxa"/>
+          </w:tcPr>
+          <w:p>
+            <w:pPr>
+              <w:rPr>
+                <w:b/>
+              </w:rPr>
+            </w:pPr>
+            <w:r>
+              <w:rPr>
+                <w:b/>
+              </w:rPr>
+              <w:t>Type:</w:t>
+            </w:r>
+          </w:p>
+        </w:tc>
+        <w:tc>
+          <w:tcPr>
+            <w:cnfStyle w:val="000001000000" w:firstRow="0" w:lastRow="0" w:firstColumn="0" w:lastColumn="0" w:oddVBand="0" w:evenVBand="1" w:oddHBand="0" w:evenHBand="0" w:firstRowFirstColumn="0" w:firstRowLastColumn="0" w:lastRowFirstColumn="0" w:lastRowLastColumn="0"/>
+            <w:tcW w:w="4813" w:type="dxa"/>
+          </w:tcPr>
+          <w:p>
+            <w:r>
+              <w:t>Primær</w:t>
+            </w:r>
+          </w:p>
+        </w:tc>
+      </w:tr>
+      <w:tr>
+        <w:tc>
+          <w:tcPr>
+            <w:cnfStyle w:val="000010000000" w:firstRow="0" w:lastRow="0" w:firstColumn="0" w:lastColumn="0" w:oddVBand="1" w:evenVBand="0" w:oddHBand="0" w:evenHBand="0" w:firstRowFirstColumn="0" w:firstRowLastColumn="0" w:lastRowFirstColumn="0" w:lastRowLastColumn="0"/>
+            <w:tcW w:w="4814" w:type="dxa"/>
+          </w:tcPr>
+          <w:p>
+            <w:r>
+              <w:rPr>
+                <w:b/>
+              </w:rPr>
+              <w:t xml:space="preserve">Beskrivelse: </w:t>
+            </w:r>
+          </w:p>
+        </w:tc>
+        <w:tc>
+          <w:tcPr>
+            <w:cnfStyle w:val="000001000000" w:firstRow="0" w:lastRow="0" w:firstColumn="0" w:lastColumn="0" w:oddVBand="0" w:evenVBand="1" w:oddHBand="0" w:evenHBand="0" w:firstRowFirstColumn="0" w:firstRowLastColumn="0" w:lastRowFirstColumn="0" w:lastRowLastColumn="0"/>
+            <w:tcW w:w="4813" w:type="dxa"/>
+          </w:tcPr>
+          <w:p>
+            <w:r>
+              <w:t xml:space="preserve">Bruger er den primære bruger af systemet. Bruger interagerer med systemet gennem en brugergrænseflade. </w:t>
+            </w:r>
+          </w:p>
+        </w:tc>
+      </w:tr>
+    </w:tbl>
+    <w:p/>
+    <w:p>
+      <w:pPr>
+        <w:pStyle w:val="Overskrift3"/>
+      </w:pPr>
+      <w:r>
+        <w:t>Ekstern Database</w:t>
+      </w:r>
+    </w:p>
+    <w:tbl>
+      <w:tblPr>
+        <w:tblW w:w="0" w:type="auto"/>
+        <w:tblBorders>
+          <w:top w:val="single" w:sz="4" w:space="0" w:color="auto"/>
+          <w:left w:val="single" w:sz="4" w:space="0" w:color="auto"/>
+          <w:bottom w:val="single" w:sz="4" w:space="0" w:color="auto"/>
+          <w:right w:val="single" w:sz="4" w:space="0" w:color="auto"/>
+          <w:insideH w:val="single" w:sz="4" w:space="0" w:color="auto"/>
+          <w:insideV w:val="single" w:sz="4" w:space="0" w:color="auto"/>
+        </w:tblBorders>
+        <w:tblLayout w:type="fixed"/>
+        <w:tblLook w:val="0000" w:firstRow="0" w:lastRow="0" w:firstColumn="0" w:lastColumn="0" w:noHBand="0" w:noVBand="0"/>
+      </w:tblPr>
+      <w:tblGrid>
+        <w:gridCol w:w="4814"/>
+        <w:gridCol w:w="4813"/>
+      </w:tblGrid>
+      <w:tr>
+        <w:tc>
+          <w:tcPr>
+            <w:tcW w:w="4814" w:type="dxa"/>
+            <w:shd w:val="clear" w:color="auto" w:fill="ACB9CA" w:themeFill="text2" w:themeFillTint="66"/>
+          </w:tcPr>
+          <w:p>
+            <w:pPr>
+              <w:spacing w:after="0"/>
+              <w:rPr>
+                <w:b/>
+              </w:rPr>
+            </w:pPr>
+            <w:r>
+              <w:rPr>
+                <w:b/>
+              </w:rPr>
+              <w:t xml:space="preserve">Aktørnavn: </w:t>
+            </w:r>
+          </w:p>
+        </w:tc>
+        <w:tc>
+          <w:tcPr>
+            <w:tcW w:w="4813" w:type="dxa"/>
+            <w:shd w:val="clear" w:color="auto" w:fill="ACB9CA"/>
+          </w:tcPr>
+          <w:p>
+            <w:pPr>
+              <w:spacing w:after="0"/>
+              <w:rPr>
+                <w:b/>
+              </w:rPr>
+            </w:pPr>
+            <w:r>
+              <w:t>Ekstern Database</w:t>
+            </w:r>
+          </w:p>
+        </w:tc>
+      </w:tr>
+      <w:tr>
+        <w:tc>
+          <w:tcPr>
+            <w:tcW w:w="4814" w:type="dxa"/>
+            <w:shd w:val="clear" w:color="auto" w:fill="auto"/>
+          </w:tcPr>
+          <w:p>
+            <w:pPr>
+              <w:spacing w:after="0"/>
+              <w:rPr>
+                <w:b/>
+              </w:rPr>
+            </w:pPr>
+            <w:r>
+              <w:rPr>
+                <w:b/>
+              </w:rPr>
+              <w:t>Alternativt navn:</w:t>
+            </w:r>
+          </w:p>
+        </w:tc>
+        <w:tc>
+          <w:tcPr>
+            <w:tcW w:w="4813" w:type="dxa"/>
+            <w:shd w:val="clear" w:color="auto" w:fill="auto"/>
+          </w:tcPr>
+          <w:p>
+            <w:pPr>
+              <w:spacing w:after="0"/>
+            </w:pPr>
+            <w:r>
+              <w:t>Online Database</w:t>
+            </w:r>
+          </w:p>
+        </w:tc>
+      </w:tr>
+      <w:tr>
+        <w:tc>
+          <w:tcPr>
+            <w:tcW w:w="4814" w:type="dxa"/>
+            <w:shd w:val="clear" w:color="auto" w:fill="FFFFFF" w:themeFill="background1"/>
+          </w:tcPr>
+          <w:p>
+            <w:pPr>
+              <w:spacing w:after="0"/>
+              <w:rPr>
+                <w:b/>
+              </w:rPr>
+            </w:pPr>
+            <w:r>
+              <w:rPr>
+                <w:b/>
+              </w:rPr>
+              <w:t>Type:</w:t>
+            </w:r>
+          </w:p>
+        </w:tc>
+        <w:tc>
+          <w:tcPr>
+            <w:tcW w:w="4813" w:type="dxa"/>
+            <w:shd w:val="clear" w:color="auto" w:fill="FFFFFF" w:themeFill="background1"/>
+          </w:tcPr>
+          <w:p>
+            <w:pPr>
+              <w:spacing w:after="0"/>
+            </w:pPr>
+            <w:r>
+              <w:t>Sekundær</w:t>
+            </w:r>
+          </w:p>
+        </w:tc>
+      </w:tr>
+      <w:tr>
+        <w:tc>
+          <w:tcPr>
+            <w:tcW w:w="4814" w:type="dxa"/>
+            <w:shd w:val="clear" w:color="auto" w:fill="FFFFFF" w:themeFill="background1"/>
+          </w:tcPr>
+          <w:p>
+            <w:pPr>
+              <w:spacing w:after="0"/>
+              <w:rPr>
+                <w:b/>
+              </w:rPr>
+            </w:pPr>
+            <w:r>
+              <w:rPr>
+                <w:b/>
+              </w:rPr>
+              <w:t>Beskrivelse:</w:t>
+            </w:r>
+          </w:p>
+        </w:tc>
+        <w:tc>
+          <w:tcPr>
+            <w:tcW w:w="4813" w:type="dxa"/>
+            <w:shd w:val="clear" w:color="auto" w:fill="FFFFFF" w:themeFill="background1"/>
+          </w:tcPr>
+          <w:p>
+            <w:pPr>
+              <w:spacing w:after="0"/>
+            </w:pPr>
+            <w:r>
+              <w:t>Den Eksterne Database er en database, der ligger på en webserver. Den har kun forbindelse til det lokale system når der synkroniseres (se Use Case 7), og fungerer som direkte database for web-app’en. Databasen får tilføjet, fjernet og redigeret data ved synkronisering, eller manipulationen kan foregå fra systemets web app.</w:t>
+            </w:r>
+          </w:p>
+        </w:tc>
+      </w:tr>
+    </w:tbl>
+    <w:p/>
+    <w:p>
+      <w:pPr>
+        <w:rPr>
+          <w:rFonts w:asciiTheme="majorHAnsi" w:eastAsiaTheme="majorEastAsia" w:hAnsiTheme="majorHAnsi" w:cstheme="majorBidi"/>
+          <w:color w:val="2E74B5" w:themeColor="accent1" w:themeShade="BF"/>
+          <w:sz w:val="26"/>
+          <w:szCs w:val="26"/>
+        </w:rPr>
+      </w:pPr>
+      <w:r>
+        <w:br w:type="page"/>
+      </w:r>
+    </w:p>
+    <w:p>
+      <w:pPr>
+        <w:pStyle w:val="Overskrift2"/>
+      </w:pPr>
+      <w:r>
+        <w:lastRenderedPageBreak/>
+        <w:t>Termliste</w:t>
+      </w:r>
+    </w:p>
+    <w:p>
+      <w:pPr>
+        <w:pStyle w:val="Overskrift3"/>
+        <w:rPr>
+          <w:rFonts w:eastAsia="SimSun"/>
+          <w:lang w:eastAsia="ar-SA"/>
+        </w:rPr>
+      </w:pPr>
+      <w:r>
+        <w:rPr>
+          <w:rFonts w:eastAsia="SimSun"/>
+          <w:lang w:eastAsia="ar-SA"/>
+        </w:rPr>
+        <w:t>Fridge app</w:t>
+      </w:r>
+    </w:p>
+    <w:p>
+      <w:pPr>
+        <w:rPr>
+          <w:lang w:eastAsia="ar-SA"/>
+        </w:rPr>
+      </w:pPr>
+      <w:r>
+        <w:rPr>
+          <w:lang w:eastAsia="ar-SA"/>
+        </w:rPr>
+        <w:t>Fridge app er den lokale del af systemet, og dækker over den lokale brugergrænseflade, samt den lokale database.</w:t>
+      </w:r>
+    </w:p>
+    <w:p>
+      <w:pPr>
+        <w:pStyle w:val="Overskrift3"/>
+        <w:rPr>
+          <w:rFonts w:eastAsia="SimSun"/>
+          <w:lang w:eastAsia="ar-SA"/>
+        </w:rPr>
+      </w:pPr>
+      <w:bookmarkStart w:id="1" w:name="OLE_LINK1"/>
+      <w:bookmarkStart w:id="2" w:name="OLE_LINK2"/>
+      <w:r>
+        <w:rPr>
+          <w:rFonts w:eastAsia="SimSun"/>
+          <w:lang w:eastAsia="ar-SA"/>
+        </w:rPr>
+        <w:t>Web app</w:t>
+      </w:r>
+    </w:p>
+    <w:bookmarkEnd w:id="1"/>
+    <w:bookmarkEnd w:id="2"/>
+    <w:p>
+      <w:pPr>
+        <w:rPr>
+          <w:lang w:eastAsia="ar-SA"/>
+        </w:rPr>
+      </w:pPr>
+      <w:r>
+        <w:rPr>
+          <w:lang w:eastAsia="ar-SA"/>
+        </w:rPr>
+        <w:t xml:space="preserve">Web app er den eksterne del af systemet, og dækker over websitet. </w:t>
+      </w:r>
+    </w:p>
+    <w:p>
+      <w:pPr>
+        <w:pStyle w:val="Overskrift3"/>
+        <w:rPr>
+          <w:rFonts w:eastAsia="SimSun"/>
+          <w:lang w:eastAsia="ar-SA"/>
+        </w:rPr>
+      </w:pPr>
+      <w:r>
+        <w:t>Kernefunktionalitet</w:t>
+      </w:r>
+    </w:p>
+    <w:p>
+      <w:pPr>
+        <w:rPr>
+          <w:lang w:eastAsia="ar-SA"/>
+        </w:rPr>
+      </w:pPr>
+      <w:r>
+        <w:rPr>
+          <w:lang w:eastAsia="ar-SA"/>
+        </w:rPr>
+        <w:t>Begrebet dækker over de mest basale funktionaliteter, som gør at systemet er sammenhængende og brugbart. Disse funktionaliteter er repræsenteret ved use cases 1-5.</w:t>
+      </w:r>
+    </w:p>
+    <w:p>
+      <w:pPr>
+        <w:pStyle w:val="Overskrift3"/>
+        <w:rPr>
+          <w:lang w:eastAsia="ar-SA"/>
+        </w:rPr>
+      </w:pPr>
+      <w:r>
+        <w:rPr>
+          <w:lang w:eastAsia="ar-SA"/>
+        </w:rPr>
+        <w:t>Standard-varer</w:t>
+      </w:r>
+    </w:p>
+    <w:p>
+      <w:pPr>
+        <w:rPr>
+          <w:lang w:eastAsia="ar-SA"/>
+        </w:rPr>
+      </w:pPr>
+      <w:r>
+        <w:rPr>
+          <w:lang w:eastAsia="ar-SA"/>
+        </w:rPr>
+        <w:t>Begrebet dækker over en række varer, som Bruger altid ønsker at have i sin varebeholdning. Varerne tilføjes til en liste på lige fod med andre lister i systemet.</w:t>
+      </w:r>
+    </w:p>
+    <w:p>
+      <w:pPr>
+        <w:rPr>
+          <w:lang w:eastAsia="ar-SA"/>
+        </w:rPr>
+      </w:pPr>
+      <w:r>
+        <w:rPr>
+          <w:lang w:eastAsia="ar-SA"/>
+        </w:rPr>
+        <w:t>Kaldes også ”standard-beholdning”.</w:t>
+      </w:r>
+    </w:p>
+    <w:p>
+      <w:pPr>
+        <w:pStyle w:val="Overskrift2"/>
+      </w:pPr>
+      <w:r>
+        <w:t>Use cases</w:t>
+      </w:r>
+    </w:p>
+    <w:p>
+      <w:r>
+        <w:t>For alle use cases gælder det, at i enhver undermenu, findes der altid mulighed for at vende tilbage til hovedmenuen.</w:t>
+      </w:r>
+    </w:p>
+    <w:p>
+      <w:pPr>
+        <w:keepNext/>
+        <w:ind w:firstLine="1304"/>
+      </w:pPr>
+      <w:r>
+        <w:t xml:space="preserve"> </w:t>
+      </w:r>
+      <w:r>
+        <w:object w:dxaOrig="7966" w:dyaOrig="7110">
+          <v:shape id="_x0000_i1025" type="#_x0000_t75" style="width:327.75pt;height:292.5pt" o:ole="">
+            <v:imagedata r:id="rId8" o:title=""/>
+          </v:shape>
+          <o:OLEObject Type="Embed" ProgID="Visio.Drawing.15" ShapeID="_x0000_i1025" DrawAspect="Content" ObjectID="_1493484450" r:id="rId9"/>
+        </w:object>
+      </w:r>
+    </w:p>
+    <w:p>
+      <w:pPr>
+        <w:pStyle w:val="Billedtekst"/>
+        <w:ind w:firstLine="1304"/>
+        <w:rPr>
+          <w:i w:val="0"/>
+          <w:lang w:val="en-US"/>
+        </w:rPr>
+      </w:pPr>
+      <w:r>
+        <w:rPr>
+          <w:b/>
+          <w:i w:val="0"/>
+          <w:lang w:val="en-US"/>
+        </w:rPr>
+        <w:t xml:space="preserve">Figur </w:t>
+      </w:r>
+      <w:r>
+        <w:rPr>
+          <w:b/>
+          <w:i w:val="0"/>
+        </w:rPr>
+        <w:fldChar w:fldCharType="begin"/>
+      </w:r>
+      <w:r>
+        <w:rPr>
+          <w:b/>
+          <w:i w:val="0"/>
+          <w:lang w:val="en-US"/>
+        </w:rPr>
+        <w:instrText xml:space="preserve"> SEQ Figur \* ARABIC </w:instrText>
+      </w:r>
+      <w:r>
+        <w:rPr>
+          <w:b/>
+          <w:i w:val="0"/>
+        </w:rPr>
+        <w:fldChar w:fldCharType="separate"/>
+      </w:r>
+      <w:r>
+        <w:rPr>
+          <w:b/>
+          <w:i w:val="0"/>
+          <w:noProof/>
+          <w:lang w:val="en-US"/>
+        </w:rPr>
+        <w:t>3</w:t>
+      </w:r>
+      <w:r>
+        <w:rPr>
+          <w:b/>
+          <w:i w:val="0"/>
+        </w:rPr>
+        <w:fldChar w:fldCharType="end"/>
+      </w:r>
+      <w:r>
+        <w:rPr>
+          <w:i w:val="0"/>
+          <w:lang w:val="en-US"/>
+        </w:rPr>
+        <w:t xml:space="preserve"> Use case-diagram over SmartFridge</w:t>
+      </w:r>
+    </w:p>
+    <w:p>
+      <w:pPr>
+        <w:rPr>
+          <w:rFonts w:asciiTheme="majorHAnsi" w:eastAsiaTheme="majorEastAsia" w:hAnsiTheme="majorHAnsi" w:cstheme="majorBidi"/>
+          <w:color w:val="1F4D78" w:themeColor="accent1" w:themeShade="7F"/>
+          <w:sz w:val="24"/>
+          <w:szCs w:val="24"/>
+          <w:lang w:val="en-US"/>
+        </w:rPr>
+      </w:pPr>
+      <w:r>
+        <w:rPr>
+          <w:lang w:val="en-US"/>
+        </w:rPr>
+        <w:br w:type="page"/>
+      </w:r>
+    </w:p>
+    <w:p>
+      <w:pPr>
+        <w:pStyle w:val="Overskrift3"/>
+      </w:pPr>
+      <w:r>
+        <w:lastRenderedPageBreak/>
+        <w:t>UC 1: Se varer</w:t>
+      </w:r>
+    </w:p>
+    <w:p>
+      <w:r>
+        <w:t>Use case 1 har til formål at lade brugeren får overblik over enten varebeholdningen, indkøbslisten eller listen over standard-varer.</w:t>
+      </w:r>
+    </w:p>
+    <w:tbl>
+      <w:tblPr>
+        <w:tblStyle w:val="Tabel-Gitter"/>
+        <w:tblW w:w="0" w:type="auto"/>
+        <w:tblLook w:val="04A0" w:firstRow="1" w:lastRow="0" w:firstColumn="1" w:lastColumn="0" w:noHBand="0" w:noVBand="1"/>
+      </w:tblPr>
+      <w:tblGrid>
+        <w:gridCol w:w="3356"/>
+        <w:gridCol w:w="6272"/>
+      </w:tblGrid>
+      <w:tr>
+        <w:trPr>
+          <w:trHeight w:val="234"/>
+        </w:trPr>
+        <w:tc>
+          <w:tcPr>
+            <w:tcW w:w="3356" w:type="dxa"/>
+            <w:shd w:val="clear" w:color="auto" w:fill="ACB9CA" w:themeFill="text2" w:themeFillTint="66"/>
+          </w:tcPr>
+          <w:p>
+            <w:pPr>
+              <w:rPr>
+                <w:rFonts w:asciiTheme="minorHAnsi" w:hAnsiTheme="minorHAnsi"/>
+                <w:b/>
+                <w:sz w:val="22"/>
+              </w:rPr>
+            </w:pPr>
+            <w:r>
+              <w:rPr>
+                <w:rFonts w:asciiTheme="minorHAnsi" w:hAnsiTheme="minorHAnsi"/>
+                <w:b/>
+                <w:sz w:val="22"/>
+              </w:rPr>
+              <w:t>Use case nr./navn</w:t>
+            </w:r>
+          </w:p>
+        </w:tc>
+        <w:tc>
+          <w:tcPr>
+            <w:tcW w:w="6272" w:type="dxa"/>
+          </w:tcPr>
+          <w:p>
+            <w:pPr>
+              <w:rPr>
+                <w:rFonts w:asciiTheme="minorHAnsi" w:hAnsiTheme="minorHAnsi"/>
+                <w:b/>
+                <w:sz w:val="22"/>
+              </w:rPr>
+            </w:pPr>
+            <w:r>
+              <w:rPr>
+                <w:rFonts w:asciiTheme="minorHAnsi" w:hAnsiTheme="minorHAnsi"/>
+                <w:b/>
+                <w:sz w:val="22"/>
+              </w:rPr>
+              <w:t>1 – Se varer</w:t>
+            </w:r>
+          </w:p>
+        </w:tc>
+      </w:tr>
+      <w:tr>
+        <w:trPr>
+          <w:trHeight w:val="234"/>
+        </w:trPr>
+        <w:tc>
+          <w:tcPr>
+            <w:tcW w:w="3356" w:type="dxa"/>
+            <w:shd w:val="clear" w:color="auto" w:fill="ACB9CA" w:themeFill="text2" w:themeFillTint="66"/>
+          </w:tcPr>
+          <w:p>
+            <w:pPr>
+              <w:rPr>
+                <w:rFonts w:asciiTheme="minorHAnsi" w:hAnsiTheme="minorHAnsi"/>
+                <w:b/>
+                <w:sz w:val="22"/>
+              </w:rPr>
+            </w:pPr>
+            <w:r>
+              <w:rPr>
+                <w:rFonts w:asciiTheme="minorHAnsi" w:hAnsiTheme="minorHAnsi"/>
+                <w:b/>
+                <w:sz w:val="22"/>
+              </w:rPr>
+              <w:t>Mål</w:t>
+            </w:r>
+          </w:p>
+        </w:tc>
+        <w:tc>
+          <w:tcPr>
+            <w:tcW w:w="6272" w:type="dxa"/>
+          </w:tcPr>
+          <w:p>
+            <w:pPr>
+              <w:rPr>
+                <w:rFonts w:asciiTheme="minorHAnsi" w:hAnsiTheme="minorHAnsi"/>
+                <w:sz w:val="22"/>
+              </w:rPr>
+            </w:pPr>
+            <w:r>
+              <w:rPr>
+                <w:rFonts w:asciiTheme="minorHAnsi" w:hAnsiTheme="minorHAnsi"/>
+                <w:sz w:val="22"/>
+              </w:rPr>
+              <w:t>At få frembragt varerne på en liste.</w:t>
+            </w:r>
+          </w:p>
+        </w:tc>
+      </w:tr>
+      <w:tr>
+        <w:trPr>
+          <w:trHeight w:val="234"/>
+        </w:trPr>
+        <w:tc>
+          <w:tcPr>
+            <w:tcW w:w="3356" w:type="dxa"/>
+            <w:shd w:val="clear" w:color="auto" w:fill="ACB9CA" w:themeFill="text2" w:themeFillTint="66"/>
+          </w:tcPr>
+          <w:p>
+            <w:pPr>
+              <w:rPr>
+                <w:rFonts w:asciiTheme="minorHAnsi" w:hAnsiTheme="minorHAnsi"/>
+                <w:b/>
+                <w:sz w:val="22"/>
+              </w:rPr>
+            </w:pPr>
+            <w:r>
+              <w:rPr>
+                <w:rFonts w:asciiTheme="minorHAnsi" w:hAnsiTheme="minorHAnsi" w:cs="TT185t00"/>
+                <w:b/>
+                <w:sz w:val="22"/>
+              </w:rPr>
+              <w:t>Initialisering</w:t>
+            </w:r>
+          </w:p>
+        </w:tc>
+        <w:tc>
+          <w:tcPr>
+            <w:tcW w:w="6272" w:type="dxa"/>
+          </w:tcPr>
+          <w:p>
+            <w:pPr>
+              <w:rPr>
+                <w:rFonts w:asciiTheme="minorHAnsi" w:hAnsiTheme="minorHAnsi"/>
+                <w:sz w:val="22"/>
+              </w:rPr>
+            </w:pPr>
+            <w:r>
+              <w:rPr>
+                <w:rFonts w:asciiTheme="minorHAnsi" w:hAnsiTheme="minorHAnsi"/>
+                <w:sz w:val="22"/>
+              </w:rPr>
+              <w:t>Bruger</w:t>
+            </w:r>
+          </w:p>
+        </w:tc>
+      </w:tr>
+      <w:tr>
+        <w:trPr>
+          <w:trHeight w:val="252"/>
+        </w:trPr>
+        <w:tc>
+          <w:tcPr>
+            <w:tcW w:w="3356" w:type="dxa"/>
+            <w:shd w:val="clear" w:color="auto" w:fill="ACB9CA" w:themeFill="text2" w:themeFillTint="66"/>
+          </w:tcPr>
+          <w:p>
+            <w:pPr>
+              <w:rPr>
+                <w:rFonts w:asciiTheme="minorHAnsi" w:hAnsiTheme="minorHAnsi"/>
+                <w:b/>
+                <w:sz w:val="22"/>
+              </w:rPr>
+            </w:pPr>
+            <w:r>
+              <w:rPr>
+                <w:rFonts w:asciiTheme="minorHAnsi" w:hAnsiTheme="minorHAnsi"/>
+                <w:b/>
+                <w:sz w:val="22"/>
+              </w:rPr>
+              <w:t>Aktører</w:t>
+            </w:r>
+          </w:p>
+        </w:tc>
+        <w:tc>
+          <w:tcPr>
+            <w:tcW w:w="6272" w:type="dxa"/>
+          </w:tcPr>
+          <w:p>
+            <w:pPr>
+              <w:pStyle w:val="Listeafsnit"/>
+              <w:numPr>
+                <w:ilvl w:val="0"/>
+                <w:numId w:val="2"/>
+              </w:numPr>
+              <w:rPr>
+                <w:rFonts w:asciiTheme="minorHAnsi" w:hAnsiTheme="minorHAnsi"/>
+                <w:sz w:val="22"/>
+              </w:rPr>
+            </w:pPr>
+            <w:r>
+              <w:rPr>
+                <w:rFonts w:asciiTheme="minorHAnsi" w:hAnsiTheme="minorHAnsi"/>
+                <w:sz w:val="22"/>
+              </w:rPr>
+              <w:t>Bruger</w:t>
+            </w:r>
+          </w:p>
+        </w:tc>
+      </w:tr>
+      <w:tr>
+        <w:trPr>
+          <w:trHeight w:val="138"/>
+        </w:trPr>
+        <w:tc>
+          <w:tcPr>
+            <w:tcW w:w="3356" w:type="dxa"/>
+            <w:shd w:val="clear" w:color="auto" w:fill="ACB9CA" w:themeFill="text2" w:themeFillTint="66"/>
+          </w:tcPr>
+          <w:p>
+            <w:pPr>
+              <w:rPr>
+                <w:rFonts w:asciiTheme="minorHAnsi" w:hAnsiTheme="minorHAnsi"/>
+                <w:b/>
+                <w:sz w:val="22"/>
+              </w:rPr>
+            </w:pPr>
+            <w:r>
+              <w:rPr>
+                <w:rFonts w:asciiTheme="minorHAnsi" w:hAnsiTheme="minorHAnsi"/>
+                <w:b/>
+                <w:sz w:val="22"/>
+              </w:rPr>
+              <w:t>Samtidige forekomster</w:t>
+            </w:r>
+          </w:p>
+        </w:tc>
+        <w:tc>
+          <w:tcPr>
+            <w:tcW w:w="6272" w:type="dxa"/>
+          </w:tcPr>
+          <w:p>
+            <w:pPr>
+              <w:rPr>
+                <w:rFonts w:asciiTheme="minorHAnsi" w:hAnsiTheme="minorHAnsi"/>
+                <w:sz w:val="22"/>
+              </w:rPr>
+            </w:pPr>
+            <w:r>
+              <w:rPr>
+                <w:rFonts w:asciiTheme="minorHAnsi" w:hAnsiTheme="minorHAnsi"/>
+                <w:sz w:val="22"/>
+              </w:rPr>
+              <w:t>1</w:t>
+            </w:r>
+          </w:p>
+        </w:tc>
+      </w:tr>
+      <w:tr>
+        <w:trPr>
+          <w:trHeight w:val="234"/>
+        </w:trPr>
+        <w:tc>
+          <w:tcPr>
+            <w:tcW w:w="3356" w:type="dxa"/>
+            <w:shd w:val="clear" w:color="auto" w:fill="ACB9CA" w:themeFill="text2" w:themeFillTint="66"/>
+          </w:tcPr>
+          <w:p>
+            <w:pPr>
+              <w:rPr>
+                <w:rFonts w:asciiTheme="minorHAnsi" w:hAnsiTheme="minorHAnsi"/>
+                <w:b/>
+                <w:sz w:val="22"/>
+              </w:rPr>
+            </w:pPr>
+            <w:r>
+              <w:rPr>
+                <w:rFonts w:asciiTheme="minorHAnsi" w:hAnsiTheme="minorHAnsi"/>
+                <w:b/>
+                <w:sz w:val="22"/>
+              </w:rPr>
+              <w:t>Forudsætninger</w:t>
+            </w:r>
+          </w:p>
+        </w:tc>
+        <w:tc>
+          <w:tcPr>
+            <w:tcW w:w="6272" w:type="dxa"/>
+          </w:tcPr>
+          <w:p>
+            <w:pPr>
+              <w:rPr>
+                <w:rFonts w:asciiTheme="minorHAnsi" w:hAnsiTheme="minorHAnsi"/>
+                <w:sz w:val="22"/>
+              </w:rPr>
+            </w:pPr>
+            <w:r>
+              <w:rPr>
+                <w:rFonts w:asciiTheme="minorHAnsi" w:hAnsiTheme="minorHAnsi"/>
+                <w:sz w:val="22"/>
+              </w:rPr>
+              <w:t>UC1: Opstart af applikation</w:t>
+            </w:r>
+          </w:p>
+        </w:tc>
+      </w:tr>
+      <w:tr>
+        <w:trPr>
+          <w:trHeight w:val="234"/>
+        </w:trPr>
+        <w:tc>
+          <w:tcPr>
+            <w:tcW w:w="3356" w:type="dxa"/>
+            <w:shd w:val="clear" w:color="auto" w:fill="ACB9CA" w:themeFill="text2" w:themeFillTint="66"/>
+          </w:tcPr>
+          <w:p>
+            <w:pPr>
+              <w:rPr>
+                <w:rFonts w:asciiTheme="minorHAnsi" w:hAnsiTheme="minorHAnsi"/>
+                <w:b/>
+                <w:sz w:val="22"/>
+              </w:rPr>
+            </w:pPr>
+            <w:r>
+              <w:rPr>
+                <w:rFonts w:asciiTheme="minorHAnsi" w:hAnsiTheme="minorHAnsi"/>
+                <w:b/>
+                <w:sz w:val="22"/>
+              </w:rPr>
+              <w:t>Resultat</w:t>
+            </w:r>
+          </w:p>
+        </w:tc>
+        <w:tc>
+          <w:tcPr>
+            <w:tcW w:w="6272" w:type="dxa"/>
+          </w:tcPr>
+          <w:p>
+            <w:pPr>
+              <w:rPr>
+                <w:rFonts w:asciiTheme="minorHAnsi" w:hAnsiTheme="minorHAnsi"/>
+                <w:sz w:val="22"/>
+              </w:rPr>
+            </w:pPr>
+            <w:r>
+              <w:rPr>
+                <w:rFonts w:asciiTheme="minorHAnsi" w:hAnsiTheme="minorHAnsi"/>
+                <w:sz w:val="22"/>
+              </w:rPr>
+              <w:t>Indholdet på den valgte liste vises på skærmen.</w:t>
+            </w:r>
+          </w:p>
+        </w:tc>
+      </w:tr>
+      <w:tr>
+        <w:trPr>
+          <w:trHeight w:val="234"/>
+        </w:trPr>
+        <w:tc>
+          <w:tcPr>
+            <w:tcW w:w="3356" w:type="dxa"/>
+            <w:shd w:val="clear" w:color="auto" w:fill="ACB9CA" w:themeFill="text2" w:themeFillTint="66"/>
+          </w:tcPr>
+          <w:p>
+            <w:pPr>
+              <w:rPr>
+                <w:rFonts w:asciiTheme="minorHAnsi" w:hAnsiTheme="minorHAnsi"/>
+                <w:b/>
+                <w:sz w:val="22"/>
+              </w:rPr>
+            </w:pPr>
+            <w:r>
+              <w:rPr>
+                <w:rFonts w:asciiTheme="minorHAnsi" w:hAnsiTheme="minorHAnsi"/>
+                <w:b/>
+                <w:sz w:val="22"/>
+              </w:rPr>
+              <w:t>Hovedscenarie</w:t>
+            </w:r>
+          </w:p>
+        </w:tc>
+        <w:tc>
+          <w:tcPr>
+            <w:tcW w:w="6272" w:type="dxa"/>
+          </w:tcPr>
+          <w:p>
+            <w:pPr>
+              <w:pStyle w:val="Listeafsnit"/>
+              <w:numPr>
+                <w:ilvl w:val="0"/>
+                <w:numId w:val="3"/>
+              </w:numPr>
+              <w:rPr>
+                <w:rFonts w:asciiTheme="minorHAnsi" w:hAnsiTheme="minorHAnsi"/>
+                <w:sz w:val="22"/>
+              </w:rPr>
+            </w:pPr>
+            <w:bookmarkStart w:id="3" w:name="OLE_LINK15"/>
+            <w:bookmarkStart w:id="4" w:name="OLE_LINK16"/>
+            <w:r>
+              <w:rPr>
+                <w:rFonts w:asciiTheme="minorHAnsi" w:hAnsiTheme="minorHAnsi"/>
+                <w:sz w:val="22"/>
+              </w:rPr>
+              <w:t>Bruger trykker på knappen ”I køleskab”.</w:t>
+            </w:r>
+          </w:p>
+          <w:p>
+            <w:pPr>
+              <w:rPr>
+                <w:rFonts w:asciiTheme="minorHAnsi" w:hAnsiTheme="minorHAnsi"/>
+                <w:b/>
+                <w:sz w:val="22"/>
+              </w:rPr>
+            </w:pPr>
+            <w:r>
+              <w:rPr>
+                <w:rFonts w:asciiTheme="minorHAnsi" w:hAnsiTheme="minorHAnsi"/>
+                <w:b/>
+                <w:sz w:val="22"/>
+              </w:rPr>
+              <w:t>[Alternativt flow 1.a: Bruger trykker på ”Indkøbsliste”]</w:t>
+            </w:r>
+          </w:p>
+          <w:p>
+            <w:pPr>
+              <w:rPr>
+                <w:rFonts w:asciiTheme="minorHAnsi" w:hAnsiTheme="minorHAnsi"/>
+                <w:b/>
+                <w:sz w:val="22"/>
+              </w:rPr>
+            </w:pPr>
+            <w:r>
+              <w:rPr>
+                <w:rFonts w:asciiTheme="minorHAnsi" w:hAnsiTheme="minorHAnsi"/>
+                <w:b/>
+                <w:sz w:val="22"/>
+              </w:rPr>
+              <w:t>[Alternativt flow 1.b: Bruger trykker på ”Standard-varer”]</w:t>
+            </w:r>
+          </w:p>
+          <w:p>
+            <w:pPr>
+              <w:pStyle w:val="Listeafsnit"/>
+              <w:numPr>
+                <w:ilvl w:val="0"/>
+                <w:numId w:val="3"/>
+              </w:numPr>
+              <w:rPr>
+                <w:rFonts w:asciiTheme="minorHAnsi" w:hAnsiTheme="minorHAnsi"/>
+                <w:sz w:val="22"/>
+              </w:rPr>
+            </w:pPr>
+            <w:r>
+              <w:rPr>
+                <w:rFonts w:asciiTheme="minorHAnsi" w:hAnsiTheme="minorHAnsi"/>
+                <w:sz w:val="22"/>
+              </w:rPr>
+              <w:t>En liste over nuværende varer i køleskabet, samt mængden af disse, vises på skærmen.</w:t>
+            </w:r>
+            <w:bookmarkEnd w:id="3"/>
+            <w:bookmarkEnd w:id="4"/>
+          </w:p>
+        </w:tc>
+      </w:tr>
+      <w:tr>
+        <w:trPr>
+          <w:trHeight w:val="234"/>
+        </w:trPr>
+        <w:tc>
+          <w:tcPr>
+            <w:tcW w:w="3356" w:type="dxa"/>
+            <w:shd w:val="clear" w:color="auto" w:fill="ACB9CA" w:themeFill="text2" w:themeFillTint="66"/>
+          </w:tcPr>
+          <w:p>
+            <w:pPr>
+              <w:rPr>
+                <w:rFonts w:asciiTheme="minorHAnsi" w:hAnsiTheme="minorHAnsi"/>
+                <w:b/>
+                <w:sz w:val="22"/>
+              </w:rPr>
+            </w:pPr>
+            <w:bookmarkStart w:id="5" w:name="OLE_LINK24"/>
+            <w:bookmarkStart w:id="6" w:name="OLE_LINK25"/>
+            <w:r>
+              <w:rPr>
+                <w:rFonts w:asciiTheme="minorHAnsi" w:hAnsiTheme="minorHAnsi"/>
+                <w:b/>
+                <w:sz w:val="22"/>
+              </w:rPr>
+              <w:t>Alternativt flow</w:t>
+            </w:r>
+          </w:p>
+        </w:tc>
+        <w:tc>
+          <w:tcPr>
+            <w:tcW w:w="6272" w:type="dxa"/>
+          </w:tcPr>
+          <w:p>
+            <w:pPr>
+              <w:ind w:left="714" w:hanging="567"/>
+              <w:rPr>
+                <w:rFonts w:asciiTheme="minorHAnsi" w:hAnsiTheme="minorHAnsi"/>
+                <w:b/>
+                <w:sz w:val="22"/>
+              </w:rPr>
+            </w:pPr>
+            <w:r>
+              <w:rPr>
+                <w:rFonts w:asciiTheme="minorHAnsi" w:hAnsiTheme="minorHAnsi"/>
+                <w:b/>
+                <w:sz w:val="22"/>
+              </w:rPr>
+              <w:t>1.a</w:t>
+            </w:r>
+            <w:r>
+              <w:rPr>
+                <w:rFonts w:asciiTheme="minorHAnsi" w:hAnsiTheme="minorHAnsi"/>
+                <w:b/>
+                <w:sz w:val="22"/>
+              </w:rPr>
+              <w:tab/>
+              <w:t>Bruger trykker på ”Indkøbsliste”.</w:t>
+            </w:r>
+          </w:p>
+          <w:p>
+            <w:pPr>
+              <w:ind w:left="714" w:hanging="567"/>
+              <w:rPr>
+                <w:rFonts w:asciiTheme="minorHAnsi" w:hAnsiTheme="minorHAnsi"/>
+                <w:sz w:val="22"/>
+              </w:rPr>
+            </w:pPr>
+            <w:r>
+              <w:rPr>
+                <w:rFonts w:asciiTheme="minorHAnsi" w:hAnsiTheme="minorHAnsi"/>
+                <w:sz w:val="22"/>
+              </w:rPr>
+              <w:t>1.a.1</w:t>
+            </w:r>
+            <w:r>
+              <w:rPr>
+                <w:rFonts w:asciiTheme="minorHAnsi" w:hAnsiTheme="minorHAnsi"/>
+                <w:sz w:val="22"/>
+              </w:rPr>
+              <w:tab/>
+              <w:t>En liste over nuværende varer på indkøbslisten, samt mængden af disse, vises på skærmen.</w:t>
+            </w:r>
+          </w:p>
+          <w:p>
+            <w:pPr>
+              <w:ind w:left="714" w:hanging="567"/>
+              <w:rPr>
+                <w:rFonts w:asciiTheme="minorHAnsi" w:hAnsiTheme="minorHAnsi"/>
+                <w:b/>
+                <w:sz w:val="22"/>
+              </w:rPr>
+            </w:pPr>
+          </w:p>
+          <w:p>
+            <w:pPr>
+              <w:ind w:left="714" w:hanging="567"/>
+              <w:rPr>
+                <w:rFonts w:asciiTheme="minorHAnsi" w:hAnsiTheme="minorHAnsi"/>
+                <w:b/>
+                <w:sz w:val="22"/>
+              </w:rPr>
+            </w:pPr>
+            <w:r>
+              <w:rPr>
+                <w:rFonts w:asciiTheme="minorHAnsi" w:hAnsiTheme="minorHAnsi"/>
+                <w:b/>
+                <w:sz w:val="22"/>
+              </w:rPr>
+              <w:t>1.b</w:t>
+            </w:r>
+            <w:r>
+              <w:rPr>
+                <w:rFonts w:asciiTheme="minorHAnsi" w:hAnsiTheme="minorHAnsi"/>
+                <w:b/>
+                <w:sz w:val="22"/>
+              </w:rPr>
+              <w:tab/>
+              <w:t>Bruger trykker på ”Standard-varer”.</w:t>
+            </w:r>
+          </w:p>
+          <w:p>
+            <w:pPr>
+              <w:ind w:left="714" w:hanging="567"/>
+              <w:rPr>
+                <w:rFonts w:asciiTheme="minorHAnsi" w:hAnsiTheme="minorHAnsi"/>
+                <w:sz w:val="22"/>
+              </w:rPr>
+            </w:pPr>
+            <w:r>
+              <w:rPr>
+                <w:rFonts w:asciiTheme="minorHAnsi" w:hAnsiTheme="minorHAnsi"/>
+                <w:sz w:val="22"/>
+              </w:rPr>
+              <w:t>1.b.1</w:t>
+            </w:r>
+            <w:r>
+              <w:rPr>
+                <w:rFonts w:asciiTheme="minorHAnsi" w:hAnsiTheme="minorHAnsi"/>
+                <w:sz w:val="22"/>
+              </w:rPr>
+              <w:tab/>
+              <w:t>En liste over nuværende standard-varer, samt mængden af disse, vises på skærmen.</w:t>
+            </w:r>
+          </w:p>
+        </w:tc>
+      </w:tr>
+      <w:bookmarkEnd w:id="5"/>
+      <w:bookmarkEnd w:id="6"/>
+    </w:tbl>
+    <w:p>
+      <w:pPr>
+        <w:pStyle w:val="Listeafsnit"/>
+        <w:ind w:left="867"/>
+      </w:pPr>
+    </w:p>
+    <w:p>
+      <w:pPr>
+        <w:rPr>
+          <w:rFonts w:asciiTheme="majorHAnsi" w:eastAsiaTheme="majorEastAsia" w:hAnsiTheme="majorHAnsi" w:cstheme="majorBidi"/>
+          <w:color w:val="1F4D78" w:themeColor="accent1" w:themeShade="7F"/>
+          <w:sz w:val="24"/>
+          <w:szCs w:val="24"/>
+        </w:rPr>
+      </w:pPr>
+      <w:r>
+        <w:br w:type="page"/>
+      </w:r>
+    </w:p>
+    <w:p>
+      <w:pPr>
+        <w:pStyle w:val="Overskrift3"/>
+      </w:pPr>
+      <w:r>
+        <w:lastRenderedPageBreak/>
+        <w:t>UC 2: Tilføj vare</w:t>
+      </w:r>
+    </w:p>
+    <w:p>
+      <w:r>
+        <w:t>Use case 2 har til formål at lade brugeren tilføje varer til enten varebeholdningen, indkøbslisten eller listen over standard-varer.</w:t>
+      </w:r>
+    </w:p>
+    <w:p>
+      <w:r>
+        <w:t>Felterne ”Antal” og ”Volumen/vægt” udfyldes automatisk med standardværdier, når varetypen er valgt, men kan ændres efter behov.</w:t>
+      </w:r>
+    </w:p>
+    <w:tbl>
+      <w:tblPr>
+        <w:tblStyle w:val="Tabel-Gitter"/>
+        <w:tblW w:w="0" w:type="auto"/>
+        <w:tblLook w:val="04A0" w:firstRow="1" w:lastRow="0" w:firstColumn="1" w:lastColumn="0" w:noHBand="0" w:noVBand="1"/>
+      </w:tblPr>
+      <w:tblGrid>
+        <w:gridCol w:w="3356"/>
+        <w:gridCol w:w="6272"/>
+      </w:tblGrid>
+      <w:tr>
+        <w:trPr>
+          <w:trHeight w:val="234"/>
+        </w:trPr>
+        <w:tc>
+          <w:tcPr>
+            <w:tcW w:w="3356" w:type="dxa"/>
+            <w:shd w:val="clear" w:color="auto" w:fill="ACB9CA" w:themeFill="text2" w:themeFillTint="66"/>
+          </w:tcPr>
+          <w:p>
+            <w:pPr>
+              <w:rPr>
+                <w:rFonts w:asciiTheme="minorHAnsi" w:hAnsiTheme="minorHAnsi"/>
+                <w:b/>
+                <w:sz w:val="22"/>
+              </w:rPr>
+            </w:pPr>
+            <w:r>
+              <w:rPr>
+                <w:rFonts w:asciiTheme="minorHAnsi" w:hAnsiTheme="minorHAnsi"/>
+                <w:b/>
+                <w:sz w:val="22"/>
+              </w:rPr>
+              <w:t>Use case nr./navn</w:t>
+            </w:r>
+          </w:p>
+        </w:tc>
+        <w:tc>
+          <w:tcPr>
+            <w:tcW w:w="6272" w:type="dxa"/>
+          </w:tcPr>
+          <w:p>
+            <w:pPr>
+              <w:rPr>
+                <w:rFonts w:asciiTheme="minorHAnsi" w:hAnsiTheme="minorHAnsi"/>
+                <w:b/>
+                <w:sz w:val="22"/>
+              </w:rPr>
+            </w:pPr>
+            <w:r>
+              <w:rPr>
+                <w:rFonts w:asciiTheme="minorHAnsi" w:hAnsiTheme="minorHAnsi"/>
+                <w:b/>
+                <w:sz w:val="22"/>
+              </w:rPr>
+              <w:t>2 - Tilføj vare</w:t>
+            </w:r>
+          </w:p>
+        </w:tc>
+      </w:tr>
+      <w:tr>
+        <w:trPr>
+          <w:trHeight w:val="234"/>
+        </w:trPr>
+        <w:tc>
+          <w:tcPr>
+            <w:tcW w:w="3356" w:type="dxa"/>
+            <w:shd w:val="clear" w:color="auto" w:fill="ACB9CA" w:themeFill="text2" w:themeFillTint="66"/>
+          </w:tcPr>
+          <w:p>
+            <w:pPr>
+              <w:rPr>
+                <w:rFonts w:asciiTheme="minorHAnsi" w:hAnsiTheme="minorHAnsi"/>
+                <w:b/>
+                <w:sz w:val="22"/>
+              </w:rPr>
+            </w:pPr>
+            <w:r>
+              <w:rPr>
+                <w:rFonts w:asciiTheme="minorHAnsi" w:hAnsiTheme="minorHAnsi"/>
+                <w:b/>
+                <w:sz w:val="22"/>
+              </w:rPr>
+              <w:t>Mål</w:t>
+            </w:r>
+          </w:p>
+        </w:tc>
+        <w:tc>
+          <w:tcPr>
+            <w:tcW w:w="6272" w:type="dxa"/>
+          </w:tcPr>
+          <w:p>
+            <w:pPr>
+              <w:rPr>
+                <w:rFonts w:asciiTheme="minorHAnsi" w:hAnsiTheme="minorHAnsi"/>
+                <w:sz w:val="22"/>
+              </w:rPr>
+            </w:pPr>
+            <w:r>
+              <w:rPr>
+                <w:rFonts w:asciiTheme="minorHAnsi" w:hAnsiTheme="minorHAnsi"/>
+                <w:sz w:val="22"/>
+              </w:rPr>
+              <w:t>At tilføje en vare til en liste.</w:t>
+            </w:r>
+          </w:p>
+        </w:tc>
+      </w:tr>
+      <w:tr>
+        <w:trPr>
+          <w:trHeight w:val="234"/>
+        </w:trPr>
+        <w:tc>
+          <w:tcPr>
+            <w:tcW w:w="3356" w:type="dxa"/>
+            <w:shd w:val="clear" w:color="auto" w:fill="ACB9CA" w:themeFill="text2" w:themeFillTint="66"/>
+          </w:tcPr>
+          <w:p>
+            <w:pPr>
+              <w:rPr>
+                <w:rFonts w:asciiTheme="minorHAnsi" w:hAnsiTheme="minorHAnsi"/>
+                <w:b/>
+                <w:sz w:val="22"/>
+              </w:rPr>
+            </w:pPr>
+            <w:r>
+              <w:rPr>
+                <w:rFonts w:asciiTheme="minorHAnsi" w:hAnsiTheme="minorHAnsi" w:cs="TT185t00"/>
+                <w:b/>
+                <w:sz w:val="22"/>
+              </w:rPr>
+              <w:t>Initialisering</w:t>
+            </w:r>
+          </w:p>
+        </w:tc>
+        <w:tc>
+          <w:tcPr>
+            <w:tcW w:w="6272" w:type="dxa"/>
+          </w:tcPr>
+          <w:p>
+            <w:pPr>
+              <w:rPr>
+                <w:rFonts w:asciiTheme="minorHAnsi" w:hAnsiTheme="minorHAnsi"/>
+                <w:sz w:val="22"/>
+              </w:rPr>
+            </w:pPr>
+            <w:r>
+              <w:rPr>
+                <w:rFonts w:asciiTheme="minorHAnsi" w:hAnsiTheme="minorHAnsi"/>
+                <w:sz w:val="22"/>
+              </w:rPr>
+              <w:t>Bruger</w:t>
+            </w:r>
+          </w:p>
+        </w:tc>
+      </w:tr>
+      <w:tr>
+        <w:trPr>
+          <w:trHeight w:val="252"/>
+        </w:trPr>
+        <w:tc>
+          <w:tcPr>
+            <w:tcW w:w="3356" w:type="dxa"/>
+            <w:shd w:val="clear" w:color="auto" w:fill="ACB9CA" w:themeFill="text2" w:themeFillTint="66"/>
+          </w:tcPr>
+          <w:p>
+            <w:pPr>
+              <w:rPr>
+                <w:rFonts w:asciiTheme="minorHAnsi" w:hAnsiTheme="minorHAnsi"/>
+                <w:b/>
+                <w:sz w:val="22"/>
+              </w:rPr>
+            </w:pPr>
+            <w:r>
+              <w:rPr>
+                <w:rFonts w:asciiTheme="minorHAnsi" w:hAnsiTheme="minorHAnsi"/>
+                <w:b/>
+                <w:sz w:val="22"/>
+              </w:rPr>
+              <w:t>Aktører</w:t>
+            </w:r>
+          </w:p>
+        </w:tc>
+        <w:tc>
+          <w:tcPr>
+            <w:tcW w:w="6272" w:type="dxa"/>
+          </w:tcPr>
+          <w:p>
+            <w:pPr>
+              <w:pStyle w:val="Listeafsnit"/>
+              <w:numPr>
+                <w:ilvl w:val="0"/>
+                <w:numId w:val="2"/>
+              </w:numPr>
+              <w:rPr>
+                <w:rFonts w:asciiTheme="minorHAnsi" w:hAnsiTheme="minorHAnsi"/>
+                <w:sz w:val="22"/>
+              </w:rPr>
+            </w:pPr>
+            <w:r>
+              <w:rPr>
+                <w:rFonts w:asciiTheme="minorHAnsi" w:hAnsiTheme="minorHAnsi"/>
+                <w:sz w:val="22"/>
+              </w:rPr>
+              <w:t>Bruger</w:t>
+            </w:r>
+          </w:p>
+          <w:p>
+            <w:pPr>
+              <w:pStyle w:val="Listeafsnit"/>
+              <w:numPr>
+                <w:ilvl w:val="0"/>
+                <w:numId w:val="2"/>
+              </w:numPr>
+              <w:rPr>
+                <w:rFonts w:asciiTheme="minorHAnsi" w:hAnsiTheme="minorHAnsi"/>
+                <w:sz w:val="22"/>
+              </w:rPr>
+            </w:pPr>
+            <w:r>
+              <w:rPr>
+                <w:rFonts w:asciiTheme="minorHAnsi" w:hAnsiTheme="minorHAnsi"/>
+                <w:sz w:val="22"/>
+              </w:rPr>
+              <w:t>GUI</w:t>
+            </w:r>
+          </w:p>
+        </w:tc>
+      </w:tr>
+      <w:tr>
+        <w:trPr>
+          <w:trHeight w:val="246"/>
+        </w:trPr>
+        <w:tc>
+          <w:tcPr>
+            <w:tcW w:w="3356" w:type="dxa"/>
+            <w:shd w:val="clear" w:color="auto" w:fill="ACB9CA" w:themeFill="text2" w:themeFillTint="66"/>
+          </w:tcPr>
+          <w:p>
+            <w:pPr>
+              <w:rPr>
+                <w:rFonts w:asciiTheme="minorHAnsi" w:hAnsiTheme="minorHAnsi"/>
+                <w:b/>
+                <w:sz w:val="22"/>
+              </w:rPr>
+            </w:pPr>
+            <w:r>
+              <w:rPr>
+                <w:rFonts w:asciiTheme="minorHAnsi" w:hAnsiTheme="minorHAnsi"/>
+                <w:b/>
+                <w:sz w:val="22"/>
+              </w:rPr>
+              <w:t>Samtidige forekomster</w:t>
+            </w:r>
+          </w:p>
+        </w:tc>
+        <w:tc>
+          <w:tcPr>
+            <w:tcW w:w="6272" w:type="dxa"/>
+          </w:tcPr>
+          <w:p>
+            <w:pPr>
+              <w:rPr>
+                <w:rFonts w:asciiTheme="minorHAnsi" w:hAnsiTheme="minorHAnsi"/>
+                <w:sz w:val="22"/>
+              </w:rPr>
+            </w:pPr>
+            <w:r>
+              <w:rPr>
+                <w:rFonts w:asciiTheme="minorHAnsi" w:hAnsiTheme="minorHAnsi"/>
+                <w:sz w:val="22"/>
+              </w:rPr>
+              <w:t>1</w:t>
+            </w:r>
+          </w:p>
+        </w:tc>
+      </w:tr>
+      <w:tr>
+        <w:trPr>
+          <w:trHeight w:val="234"/>
+        </w:trPr>
+        <w:tc>
+          <w:tcPr>
+            <w:tcW w:w="3356" w:type="dxa"/>
+            <w:shd w:val="clear" w:color="auto" w:fill="ACB9CA" w:themeFill="text2" w:themeFillTint="66"/>
+          </w:tcPr>
+          <w:p>
+            <w:pPr>
+              <w:rPr>
+                <w:rFonts w:asciiTheme="minorHAnsi" w:hAnsiTheme="minorHAnsi"/>
+                <w:b/>
+                <w:sz w:val="22"/>
+              </w:rPr>
+            </w:pPr>
+            <w:r>
+              <w:rPr>
+                <w:rFonts w:asciiTheme="minorHAnsi" w:hAnsiTheme="minorHAnsi"/>
+                <w:b/>
+                <w:sz w:val="22"/>
+              </w:rPr>
+              <w:t>Forudsætninger</w:t>
+            </w:r>
+          </w:p>
+        </w:tc>
+        <w:tc>
+          <w:tcPr>
+            <w:tcW w:w="6272" w:type="dxa"/>
+          </w:tcPr>
+          <w:p>
+            <w:pPr>
+              <w:rPr>
+                <w:rFonts w:asciiTheme="minorHAnsi" w:hAnsiTheme="minorHAnsi"/>
+                <w:sz w:val="22"/>
+              </w:rPr>
+            </w:pPr>
+            <w:r>
+              <w:rPr>
+                <w:rFonts w:asciiTheme="minorHAnsi" w:hAnsiTheme="minorHAnsi"/>
+                <w:sz w:val="22"/>
+              </w:rPr>
+              <w:t>UC1: Se varer</w:t>
+            </w:r>
+          </w:p>
+        </w:tc>
+      </w:tr>
+      <w:tr>
+        <w:trPr>
+          <w:trHeight w:val="234"/>
+        </w:trPr>
+        <w:tc>
+          <w:tcPr>
+            <w:tcW w:w="3356" w:type="dxa"/>
+            <w:shd w:val="clear" w:color="auto" w:fill="ACB9CA" w:themeFill="text2" w:themeFillTint="66"/>
+          </w:tcPr>
+          <w:p>
+            <w:pPr>
+              <w:rPr>
+                <w:rFonts w:asciiTheme="minorHAnsi" w:hAnsiTheme="minorHAnsi"/>
+                <w:b/>
+                <w:sz w:val="22"/>
+              </w:rPr>
+            </w:pPr>
+            <w:r>
+              <w:rPr>
+                <w:rFonts w:asciiTheme="minorHAnsi" w:hAnsiTheme="minorHAnsi"/>
+                <w:b/>
+                <w:sz w:val="22"/>
+              </w:rPr>
+              <w:t>Resultat</w:t>
+            </w:r>
+          </w:p>
+        </w:tc>
+        <w:tc>
+          <w:tcPr>
+            <w:tcW w:w="6272" w:type="dxa"/>
+          </w:tcPr>
+          <w:p>
+            <w:pPr>
+              <w:rPr>
+                <w:rFonts w:asciiTheme="minorHAnsi" w:hAnsiTheme="minorHAnsi"/>
+                <w:sz w:val="22"/>
+              </w:rPr>
+            </w:pPr>
+            <w:r>
+              <w:rPr>
+                <w:rFonts w:asciiTheme="minorHAnsi" w:hAnsiTheme="minorHAnsi"/>
+                <w:sz w:val="22"/>
+              </w:rPr>
+              <w:t>Varen er tilføjet til en liste.</w:t>
+            </w:r>
+          </w:p>
+        </w:tc>
+      </w:tr>
+      <w:tr>
+        <w:trPr>
+          <w:trHeight w:val="234"/>
+        </w:trPr>
+        <w:tc>
+          <w:tcPr>
+            <w:tcW w:w="3356" w:type="dxa"/>
+            <w:shd w:val="clear" w:color="auto" w:fill="ACB9CA" w:themeFill="text2" w:themeFillTint="66"/>
+          </w:tcPr>
+          <w:p>
+            <w:pPr>
+              <w:rPr>
+                <w:rFonts w:asciiTheme="minorHAnsi" w:hAnsiTheme="minorHAnsi"/>
+                <w:b/>
+                <w:sz w:val="22"/>
+              </w:rPr>
+            </w:pPr>
+            <w:r>
+              <w:rPr>
+                <w:rFonts w:asciiTheme="minorHAnsi" w:hAnsiTheme="minorHAnsi"/>
+                <w:b/>
+                <w:sz w:val="22"/>
+              </w:rPr>
+              <w:t>Hovedscenarie</w:t>
+            </w:r>
+          </w:p>
+        </w:tc>
+        <w:tc>
+          <w:tcPr>
+            <w:tcW w:w="6272" w:type="dxa"/>
+          </w:tcPr>
+          <w:p>
+            <w:pPr>
+              <w:pStyle w:val="Listeafsnit"/>
+              <w:numPr>
+                <w:ilvl w:val="0"/>
+                <w:numId w:val="4"/>
+              </w:numPr>
+              <w:rPr>
+                <w:rFonts w:asciiTheme="minorHAnsi" w:hAnsiTheme="minorHAnsi"/>
+                <w:sz w:val="22"/>
+              </w:rPr>
+            </w:pPr>
+            <w:r>
+              <w:rPr>
+                <w:rFonts w:asciiTheme="minorHAnsi" w:hAnsiTheme="minorHAnsi"/>
+                <w:sz w:val="22"/>
+              </w:rPr>
+              <w:t>Bruger trykker på ”Tilføj”.</w:t>
+            </w:r>
+          </w:p>
+          <w:p>
+            <w:pPr>
+              <w:pStyle w:val="Listeafsnit"/>
+              <w:numPr>
+                <w:ilvl w:val="0"/>
+                <w:numId w:val="4"/>
+              </w:numPr>
+              <w:rPr>
+                <w:rFonts w:asciiTheme="minorHAnsi" w:hAnsiTheme="minorHAnsi"/>
+                <w:sz w:val="22"/>
+                <w:szCs w:val="22"/>
+              </w:rPr>
+            </w:pPr>
+            <w:r>
+              <w:rPr>
+                <w:rFonts w:asciiTheme="minorHAnsi" w:hAnsiTheme="minorHAnsi"/>
+                <w:sz w:val="22"/>
+                <w:szCs w:val="22"/>
+              </w:rPr>
+              <w:t>Varetype vælges.</w:t>
+            </w:r>
+          </w:p>
+          <w:p>
+            <w:pPr>
+              <w:rPr>
+                <w:rFonts w:asciiTheme="minorHAnsi" w:hAnsiTheme="minorHAnsi"/>
+                <w:b/>
+                <w:sz w:val="22"/>
+                <w:szCs w:val="22"/>
+              </w:rPr>
+            </w:pPr>
+            <w:r>
+              <w:rPr>
+                <w:rFonts w:asciiTheme="minorHAnsi" w:hAnsiTheme="minorHAnsi"/>
+                <w:b/>
+                <w:sz w:val="22"/>
+                <w:szCs w:val="22"/>
+              </w:rPr>
+              <w:t>[Undtagelse 2.a: Varetypen eksisterer ikke]</w:t>
+            </w:r>
+          </w:p>
+          <w:p>
+            <w:pPr>
+              <w:pStyle w:val="Listeafsnit"/>
+              <w:numPr>
+                <w:ilvl w:val="0"/>
+                <w:numId w:val="4"/>
+              </w:numPr>
+              <w:rPr>
+                <w:rFonts w:asciiTheme="minorHAnsi" w:hAnsiTheme="minorHAnsi"/>
+                <w:sz w:val="22"/>
+                <w:szCs w:val="22"/>
+              </w:rPr>
+            </w:pPr>
+            <w:r>
+              <w:rPr>
+                <w:rFonts w:asciiTheme="minorHAnsi" w:hAnsiTheme="minorHAnsi"/>
+                <w:sz w:val="22"/>
+                <w:szCs w:val="22"/>
+              </w:rPr>
+              <w:t>Antal vælges.</w:t>
+            </w:r>
+          </w:p>
+          <w:p>
+            <w:pPr>
+              <w:pStyle w:val="Listeafsnit"/>
+              <w:numPr>
+                <w:ilvl w:val="0"/>
+                <w:numId w:val="4"/>
+              </w:numPr>
+              <w:rPr>
+                <w:rFonts w:asciiTheme="minorHAnsi" w:hAnsiTheme="minorHAnsi"/>
+                <w:sz w:val="22"/>
+              </w:rPr>
+            </w:pPr>
+            <w:r>
+              <w:rPr>
+                <w:rFonts w:asciiTheme="minorHAnsi" w:hAnsiTheme="minorHAnsi"/>
+                <w:sz w:val="22"/>
+                <w:szCs w:val="22"/>
+              </w:rPr>
+              <w:t>Volumen</w:t>
+            </w:r>
+            <w:r>
+              <w:rPr>
+                <w:rFonts w:asciiTheme="minorHAnsi" w:hAnsiTheme="minorHAnsi"/>
+                <w:sz w:val="22"/>
+              </w:rPr>
+              <w:t>/vægt vælges</w:t>
+            </w:r>
+          </w:p>
+          <w:p>
+            <w:pPr>
+              <w:pStyle w:val="Listeafsnit"/>
+              <w:numPr>
+                <w:ilvl w:val="0"/>
+                <w:numId w:val="4"/>
+              </w:numPr>
+              <w:rPr>
+                <w:rFonts w:asciiTheme="minorHAnsi" w:hAnsiTheme="minorHAnsi"/>
+                <w:sz w:val="22"/>
+              </w:rPr>
+            </w:pPr>
+            <w:r>
+              <w:rPr>
+                <w:rFonts w:asciiTheme="minorHAnsi" w:hAnsiTheme="minorHAnsi"/>
+                <w:sz w:val="22"/>
+              </w:rPr>
+              <w:t>Enhed vælges</w:t>
+            </w:r>
+          </w:p>
+          <w:p>
+            <w:pPr>
+              <w:pStyle w:val="Listeafsnit"/>
+              <w:numPr>
+                <w:ilvl w:val="0"/>
+                <w:numId w:val="4"/>
+              </w:numPr>
+              <w:rPr>
+                <w:rFonts w:asciiTheme="minorHAnsi" w:hAnsiTheme="minorHAnsi"/>
+                <w:sz w:val="22"/>
+              </w:rPr>
+            </w:pPr>
+            <w:r>
+              <w:rPr>
+                <w:rFonts w:asciiTheme="minorHAnsi" w:hAnsiTheme="minorHAnsi"/>
+                <w:sz w:val="22"/>
+              </w:rPr>
+              <w:t>Udløbsdato vælges eventuelt.</w:t>
+            </w:r>
+          </w:p>
+          <w:p>
+            <w:pPr>
+              <w:pStyle w:val="Listeafsnit"/>
+              <w:numPr>
+                <w:ilvl w:val="0"/>
+                <w:numId w:val="4"/>
+              </w:numPr>
+              <w:rPr>
+                <w:rFonts w:asciiTheme="minorHAnsi" w:hAnsiTheme="minorHAnsi"/>
+                <w:sz w:val="22"/>
+              </w:rPr>
+            </w:pPr>
+            <w:r>
+              <w:rPr>
+                <w:rFonts w:asciiTheme="minorHAnsi" w:hAnsiTheme="minorHAnsi"/>
+                <w:sz w:val="22"/>
+              </w:rPr>
+              <w:t>Bruger trykker på ’Tilføj og afslut,’ og varen tilføjes til listen.</w:t>
+            </w:r>
+          </w:p>
+          <w:p>
+            <w:pPr>
+              <w:rPr>
+                <w:rFonts w:asciiTheme="minorHAnsi" w:hAnsiTheme="minorHAnsi"/>
+                <w:b/>
+                <w:sz w:val="22"/>
+                <w:szCs w:val="22"/>
+              </w:rPr>
+            </w:pPr>
+            <w:bookmarkStart w:id="7" w:name="OLE_LINK20"/>
+            <w:bookmarkStart w:id="8" w:name="OLE_LINK21"/>
+            <w:r>
+              <w:rPr>
+                <w:rFonts w:asciiTheme="minorHAnsi" w:hAnsiTheme="minorHAnsi"/>
+                <w:b/>
+                <w:sz w:val="22"/>
+                <w:szCs w:val="22"/>
+              </w:rPr>
+              <w:t>[Alternativt flow 7.a: Bruger trykker på "Tilføj"]</w:t>
+            </w:r>
+            <w:bookmarkEnd w:id="7"/>
+            <w:bookmarkEnd w:id="8"/>
+          </w:p>
+          <w:p>
+            <w:pPr>
+              <w:pStyle w:val="Listeafsnit"/>
+              <w:numPr>
+                <w:ilvl w:val="0"/>
+                <w:numId w:val="4"/>
+              </w:numPr>
+              <w:rPr>
+                <w:rFonts w:asciiTheme="minorHAnsi" w:hAnsiTheme="minorHAnsi"/>
+                <w:sz w:val="22"/>
+              </w:rPr>
+            </w:pPr>
+            <w:r>
+              <w:rPr>
+                <w:rFonts w:asciiTheme="minorHAnsi" w:hAnsiTheme="minorHAnsi"/>
+                <w:sz w:val="22"/>
+              </w:rPr>
+              <w:t>Der returneres til listen.</w:t>
+            </w:r>
+          </w:p>
+        </w:tc>
+      </w:tr>
+      <w:tr>
+        <w:trPr>
+          <w:trHeight w:val="234"/>
+        </w:trPr>
+        <w:tc>
+          <w:tcPr>
+            <w:tcW w:w="3356" w:type="dxa"/>
+            <w:shd w:val="clear" w:color="auto" w:fill="ACB9CA" w:themeFill="text2" w:themeFillTint="66"/>
+          </w:tcPr>
+          <w:p>
+            <w:pPr>
+              <w:rPr>
+                <w:rFonts w:asciiTheme="minorHAnsi" w:hAnsiTheme="minorHAnsi"/>
+                <w:b/>
+                <w:sz w:val="22"/>
+              </w:rPr>
+            </w:pPr>
+            <w:r>
+              <w:rPr>
+                <w:rFonts w:asciiTheme="minorHAnsi" w:hAnsiTheme="minorHAnsi"/>
+                <w:b/>
+                <w:sz w:val="22"/>
+              </w:rPr>
+              <w:t>Alternativt flow</w:t>
+            </w:r>
+          </w:p>
+        </w:tc>
+        <w:tc>
+          <w:tcPr>
+            <w:tcW w:w="6272" w:type="dxa"/>
+          </w:tcPr>
+          <w:p>
+            <w:pPr>
+              <w:ind w:left="714" w:hanging="567"/>
+              <w:rPr>
+                <w:rFonts w:asciiTheme="minorHAnsi" w:hAnsiTheme="minorHAnsi"/>
+                <w:b/>
+                <w:sz w:val="22"/>
+              </w:rPr>
+            </w:pPr>
+            <w:r>
+              <w:rPr>
+                <w:rFonts w:asciiTheme="minorHAnsi" w:hAnsiTheme="minorHAnsi"/>
+                <w:b/>
+                <w:sz w:val="22"/>
+              </w:rPr>
+              <w:t>7.a</w:t>
+            </w:r>
+            <w:r>
+              <w:rPr>
+                <w:rFonts w:asciiTheme="minorHAnsi" w:hAnsiTheme="minorHAnsi"/>
+                <w:b/>
+                <w:sz w:val="22"/>
+              </w:rPr>
+              <w:tab/>
+            </w:r>
+            <w:r>
+              <w:rPr>
+                <w:rFonts w:asciiTheme="minorHAnsi" w:hAnsiTheme="minorHAnsi"/>
+                <w:b/>
+                <w:sz w:val="22"/>
+                <w:szCs w:val="22"/>
+              </w:rPr>
+              <w:t>Bruger trykker på "Tilføj"</w:t>
+            </w:r>
+            <w:r>
+              <w:rPr>
+                <w:rFonts w:asciiTheme="minorHAnsi" w:hAnsiTheme="minorHAnsi"/>
+                <w:b/>
+                <w:sz w:val="22"/>
+              </w:rPr>
+              <w:t>.</w:t>
+            </w:r>
+          </w:p>
+          <w:p>
+            <w:pPr>
+              <w:ind w:left="714" w:hanging="567"/>
+              <w:rPr>
+                <w:rFonts w:asciiTheme="minorHAnsi" w:hAnsiTheme="minorHAnsi"/>
+                <w:b/>
+                <w:sz w:val="22"/>
+              </w:rPr>
+            </w:pPr>
+            <w:r>
+              <w:rPr>
+                <w:rFonts w:asciiTheme="minorHAnsi" w:hAnsiTheme="minorHAnsi"/>
+                <w:sz w:val="22"/>
+              </w:rPr>
+              <w:t>7.a.1</w:t>
+            </w:r>
+            <w:r>
+              <w:rPr>
+                <w:rFonts w:asciiTheme="minorHAnsi" w:hAnsiTheme="minorHAnsi"/>
+                <w:sz w:val="22"/>
+              </w:rPr>
+              <w:tab/>
+              <w:t>Varen gemmes, og der fortsættes fra punkt 2.</w:t>
+            </w:r>
+          </w:p>
+        </w:tc>
+      </w:tr>
+      <w:tr>
+        <w:trPr>
+          <w:trHeight w:val="234"/>
+        </w:trPr>
+        <w:tc>
+          <w:tcPr>
+            <w:tcW w:w="3356" w:type="dxa"/>
+            <w:shd w:val="clear" w:color="auto" w:fill="ACB9CA" w:themeFill="text2" w:themeFillTint="66"/>
+          </w:tcPr>
+          <w:p>
+            <w:pPr>
+              <w:rPr>
+                <w:rFonts w:asciiTheme="minorHAnsi" w:hAnsiTheme="minorHAnsi"/>
+                <w:b/>
+                <w:sz w:val="22"/>
+              </w:rPr>
+            </w:pPr>
+            <w:r>
+              <w:rPr>
+                <w:rFonts w:asciiTheme="minorHAnsi" w:hAnsiTheme="minorHAnsi"/>
+                <w:b/>
+                <w:sz w:val="22"/>
+              </w:rPr>
+              <w:t>Undtagelser</w:t>
+            </w:r>
+          </w:p>
+        </w:tc>
+        <w:tc>
+          <w:tcPr>
+            <w:tcW w:w="6272" w:type="dxa"/>
+          </w:tcPr>
+          <w:p>
+            <w:pPr>
+              <w:ind w:left="714" w:hanging="567"/>
+              <w:rPr>
+                <w:rFonts w:asciiTheme="minorHAnsi" w:hAnsiTheme="minorHAnsi"/>
+                <w:b/>
+                <w:sz w:val="22"/>
+              </w:rPr>
+            </w:pPr>
+            <w:r>
+              <w:rPr>
+                <w:rFonts w:asciiTheme="minorHAnsi" w:hAnsiTheme="minorHAnsi"/>
+                <w:b/>
+                <w:sz w:val="22"/>
+              </w:rPr>
+              <w:t>2.a</w:t>
+            </w:r>
+            <w:r>
+              <w:rPr>
+                <w:rFonts w:asciiTheme="minorHAnsi" w:hAnsiTheme="minorHAnsi"/>
+                <w:b/>
+                <w:sz w:val="22"/>
+              </w:rPr>
+              <w:tab/>
+              <w:t>Varetypen eksisterer ikke.</w:t>
+            </w:r>
+          </w:p>
+          <w:p>
+            <w:pPr>
+              <w:ind w:left="714" w:hanging="567"/>
+              <w:rPr>
+                <w:rFonts w:asciiTheme="minorHAnsi" w:hAnsiTheme="minorHAnsi"/>
+                <w:b/>
+                <w:sz w:val="22"/>
+              </w:rPr>
+            </w:pPr>
+            <w:r>
+              <w:rPr>
+                <w:rFonts w:asciiTheme="minorHAnsi" w:hAnsiTheme="minorHAnsi"/>
+                <w:sz w:val="22"/>
+              </w:rPr>
+              <w:t>2.a.1</w:t>
+            </w:r>
+            <w:r>
+              <w:rPr>
+                <w:rFonts w:asciiTheme="minorHAnsi" w:hAnsiTheme="minorHAnsi"/>
+                <w:sz w:val="22"/>
+              </w:rPr>
+              <w:tab/>
+              <w:t>Bruger indtaster den ønskede vare, og fortsætter fra punkt 3.</w:t>
+            </w:r>
+          </w:p>
+        </w:tc>
+      </w:tr>
+    </w:tbl>
+    <w:p/>
+    <w:p>
+      <w:r>
+        <w:br w:type="page"/>
+      </w:r>
+    </w:p>
+    <w:p>
+      <w:pPr>
+        <w:pStyle w:val="Overskrift3"/>
+      </w:pPr>
+      <w:r>
+        <w:lastRenderedPageBreak/>
+        <w:t>UC 3: Rediger vare</w:t>
+      </w:r>
+    </w:p>
+    <w:p>
+      <w:r>
+        <w:t>Use case 3 har til formål at lade brugeren redigere varer på enten varebeholdningen, indkøbslisten eller listen over standard-varer.</w:t>
+      </w:r>
+    </w:p>
+    <w:tbl>
+      <w:tblPr>
+        <w:tblStyle w:val="Tabel-Gitter"/>
+        <w:tblW w:w="0" w:type="auto"/>
+        <w:tblLook w:val="04A0" w:firstRow="1" w:lastRow="0" w:firstColumn="1" w:lastColumn="0" w:noHBand="0" w:noVBand="1"/>
+      </w:tblPr>
+      <w:tblGrid>
+        <w:gridCol w:w="3356"/>
+        <w:gridCol w:w="6272"/>
+      </w:tblGrid>
+      <w:tr>
+        <w:trPr>
+          <w:trHeight w:val="234"/>
+        </w:trPr>
+        <w:tc>
+          <w:tcPr>
+            <w:tcW w:w="3356" w:type="dxa"/>
+            <w:shd w:val="clear" w:color="auto" w:fill="ACB9CA" w:themeFill="text2" w:themeFillTint="66"/>
+          </w:tcPr>
+          <w:p>
+            <w:pPr>
+              <w:rPr>
+                <w:rFonts w:asciiTheme="minorHAnsi" w:hAnsiTheme="minorHAnsi"/>
+                <w:b/>
+                <w:sz w:val="22"/>
+              </w:rPr>
+            </w:pPr>
+            <w:r>
+              <w:rPr>
+                <w:rFonts w:asciiTheme="minorHAnsi" w:hAnsiTheme="minorHAnsi"/>
+                <w:b/>
+                <w:sz w:val="22"/>
+              </w:rPr>
+              <w:t>Use case nr./navn</w:t>
+            </w:r>
+          </w:p>
+        </w:tc>
+        <w:tc>
+          <w:tcPr>
+            <w:tcW w:w="6272" w:type="dxa"/>
+          </w:tcPr>
+          <w:p>
+            <w:pPr>
+              <w:rPr>
+                <w:rFonts w:asciiTheme="minorHAnsi" w:hAnsiTheme="minorHAnsi"/>
+                <w:b/>
+                <w:sz w:val="22"/>
+              </w:rPr>
+            </w:pPr>
+            <w:r>
+              <w:rPr>
+                <w:rFonts w:asciiTheme="minorHAnsi" w:hAnsiTheme="minorHAnsi"/>
+                <w:b/>
+                <w:sz w:val="22"/>
+              </w:rPr>
+              <w:t>3 - Rediger vare</w:t>
+            </w:r>
+          </w:p>
+        </w:tc>
+      </w:tr>
+      <w:tr>
+        <w:trPr>
+          <w:trHeight w:val="234"/>
+        </w:trPr>
+        <w:tc>
+          <w:tcPr>
+            <w:tcW w:w="3356" w:type="dxa"/>
+            <w:shd w:val="clear" w:color="auto" w:fill="ACB9CA" w:themeFill="text2" w:themeFillTint="66"/>
+          </w:tcPr>
+          <w:p>
+            <w:pPr>
+              <w:rPr>
+                <w:rFonts w:asciiTheme="minorHAnsi" w:hAnsiTheme="minorHAnsi"/>
+                <w:b/>
+                <w:sz w:val="22"/>
+              </w:rPr>
+            </w:pPr>
+            <w:r>
+              <w:rPr>
+                <w:rFonts w:asciiTheme="minorHAnsi" w:hAnsiTheme="minorHAnsi"/>
+                <w:b/>
+                <w:sz w:val="22"/>
+              </w:rPr>
+              <w:t>Mål</w:t>
+            </w:r>
+          </w:p>
+        </w:tc>
+        <w:tc>
+          <w:tcPr>
+            <w:tcW w:w="6272" w:type="dxa"/>
+          </w:tcPr>
+          <w:p>
+            <w:pPr>
+              <w:rPr>
+                <w:rFonts w:asciiTheme="minorHAnsi" w:hAnsiTheme="minorHAnsi"/>
+                <w:sz w:val="22"/>
+              </w:rPr>
+            </w:pPr>
+            <w:r>
+              <w:rPr>
+                <w:rFonts w:asciiTheme="minorHAnsi" w:hAnsiTheme="minorHAnsi"/>
+                <w:sz w:val="22"/>
+              </w:rPr>
+              <w:t>At redigere en vare på en den nuværende liste.</w:t>
+            </w:r>
+          </w:p>
+        </w:tc>
+      </w:tr>
+      <w:tr>
+        <w:trPr>
+          <w:trHeight w:val="234"/>
+        </w:trPr>
+        <w:tc>
+          <w:tcPr>
+            <w:tcW w:w="3356" w:type="dxa"/>
+            <w:shd w:val="clear" w:color="auto" w:fill="ACB9CA" w:themeFill="text2" w:themeFillTint="66"/>
+          </w:tcPr>
+          <w:p>
+            <w:pPr>
+              <w:rPr>
+                <w:rFonts w:asciiTheme="minorHAnsi" w:hAnsiTheme="minorHAnsi"/>
+                <w:b/>
+                <w:sz w:val="22"/>
+              </w:rPr>
+            </w:pPr>
+            <w:r>
+              <w:rPr>
+                <w:rFonts w:asciiTheme="minorHAnsi" w:hAnsiTheme="minorHAnsi" w:cs="TT185t00"/>
+                <w:b/>
+                <w:sz w:val="22"/>
+              </w:rPr>
+              <w:t>Initialisering</w:t>
+            </w:r>
+          </w:p>
+        </w:tc>
+        <w:tc>
+          <w:tcPr>
+            <w:tcW w:w="6272" w:type="dxa"/>
+          </w:tcPr>
+          <w:p>
+            <w:pPr>
+              <w:rPr>
+                <w:rFonts w:asciiTheme="minorHAnsi" w:hAnsiTheme="minorHAnsi"/>
+                <w:sz w:val="22"/>
+              </w:rPr>
+            </w:pPr>
+            <w:r>
+              <w:rPr>
+                <w:rFonts w:asciiTheme="minorHAnsi" w:hAnsiTheme="minorHAnsi"/>
+                <w:sz w:val="22"/>
+              </w:rPr>
+              <w:t>Bruger</w:t>
+            </w:r>
+          </w:p>
+        </w:tc>
+      </w:tr>
+      <w:tr>
+        <w:trPr>
+          <w:trHeight w:val="252"/>
+        </w:trPr>
+        <w:tc>
+          <w:tcPr>
+            <w:tcW w:w="3356" w:type="dxa"/>
+            <w:shd w:val="clear" w:color="auto" w:fill="ACB9CA" w:themeFill="text2" w:themeFillTint="66"/>
+          </w:tcPr>
+          <w:p>
+            <w:pPr>
+              <w:rPr>
+                <w:rFonts w:asciiTheme="minorHAnsi" w:hAnsiTheme="minorHAnsi"/>
+                <w:b/>
+                <w:sz w:val="22"/>
+              </w:rPr>
+            </w:pPr>
+            <w:r>
+              <w:rPr>
+                <w:rFonts w:asciiTheme="minorHAnsi" w:hAnsiTheme="minorHAnsi"/>
+                <w:b/>
+                <w:sz w:val="22"/>
+              </w:rPr>
+              <w:t>Aktører</w:t>
+            </w:r>
+          </w:p>
+        </w:tc>
+        <w:tc>
+          <w:tcPr>
+            <w:tcW w:w="6272" w:type="dxa"/>
+          </w:tcPr>
+          <w:p>
+            <w:pPr>
+              <w:pStyle w:val="Listeafsnit"/>
+              <w:numPr>
+                <w:ilvl w:val="0"/>
+                <w:numId w:val="2"/>
+              </w:numPr>
+              <w:rPr>
+                <w:rFonts w:asciiTheme="minorHAnsi" w:hAnsiTheme="minorHAnsi"/>
+                <w:sz w:val="22"/>
+              </w:rPr>
+            </w:pPr>
+            <w:r>
+              <w:rPr>
+                <w:rFonts w:asciiTheme="minorHAnsi" w:hAnsiTheme="minorHAnsi"/>
+                <w:sz w:val="22"/>
+              </w:rPr>
+              <w:t>Bruger</w:t>
+            </w:r>
+          </w:p>
+          <w:p>
+            <w:pPr>
+              <w:pStyle w:val="Listeafsnit"/>
+              <w:numPr>
+                <w:ilvl w:val="0"/>
+                <w:numId w:val="2"/>
+              </w:numPr>
+              <w:rPr>
+                <w:rFonts w:asciiTheme="minorHAnsi" w:hAnsiTheme="minorHAnsi"/>
+                <w:sz w:val="22"/>
+              </w:rPr>
+            </w:pPr>
+            <w:r>
+              <w:rPr>
+                <w:rFonts w:asciiTheme="minorHAnsi" w:hAnsiTheme="minorHAnsi"/>
+                <w:sz w:val="22"/>
+              </w:rPr>
+              <w:t>GUI</w:t>
+            </w:r>
+          </w:p>
+        </w:tc>
+      </w:tr>
+      <w:tr>
+        <w:trPr>
+          <w:trHeight w:val="246"/>
+        </w:trPr>
+        <w:tc>
+          <w:tcPr>
+            <w:tcW w:w="3356" w:type="dxa"/>
+            <w:shd w:val="clear" w:color="auto" w:fill="ACB9CA" w:themeFill="text2" w:themeFillTint="66"/>
+          </w:tcPr>
+          <w:p>
+            <w:pPr>
+              <w:rPr>
+                <w:rFonts w:asciiTheme="minorHAnsi" w:hAnsiTheme="minorHAnsi"/>
+                <w:b/>
+                <w:sz w:val="22"/>
+              </w:rPr>
+            </w:pPr>
+            <w:r>
+              <w:rPr>
+                <w:rFonts w:asciiTheme="minorHAnsi" w:hAnsiTheme="minorHAnsi"/>
+                <w:b/>
+                <w:sz w:val="22"/>
+              </w:rPr>
+              <w:t>Samtidige forekomster</w:t>
+            </w:r>
+          </w:p>
+        </w:tc>
+        <w:tc>
+          <w:tcPr>
+            <w:tcW w:w="6272" w:type="dxa"/>
+          </w:tcPr>
+          <w:p>
+            <w:pPr>
+              <w:rPr>
+                <w:rFonts w:asciiTheme="minorHAnsi" w:hAnsiTheme="minorHAnsi"/>
+                <w:sz w:val="22"/>
+              </w:rPr>
+            </w:pPr>
+            <w:r>
+              <w:rPr>
+                <w:rFonts w:asciiTheme="minorHAnsi" w:hAnsiTheme="minorHAnsi"/>
+                <w:sz w:val="22"/>
+              </w:rPr>
+              <w:t>1</w:t>
+            </w:r>
+          </w:p>
+        </w:tc>
+      </w:tr>
+      <w:tr>
+        <w:trPr>
+          <w:trHeight w:val="234"/>
+        </w:trPr>
+        <w:tc>
+          <w:tcPr>
+            <w:tcW w:w="3356" w:type="dxa"/>
+            <w:shd w:val="clear" w:color="auto" w:fill="ACB9CA" w:themeFill="text2" w:themeFillTint="66"/>
+          </w:tcPr>
+          <w:p>
+            <w:pPr>
+              <w:rPr>
+                <w:rFonts w:asciiTheme="minorHAnsi" w:hAnsiTheme="minorHAnsi"/>
+                <w:b/>
+                <w:sz w:val="22"/>
+              </w:rPr>
+            </w:pPr>
+            <w:r>
+              <w:rPr>
+                <w:rFonts w:asciiTheme="minorHAnsi" w:hAnsiTheme="minorHAnsi"/>
+                <w:b/>
+                <w:sz w:val="22"/>
+              </w:rPr>
+              <w:t>Forudsætninger</w:t>
+            </w:r>
+          </w:p>
+        </w:tc>
+        <w:tc>
+          <w:tcPr>
+            <w:tcW w:w="6272" w:type="dxa"/>
+          </w:tcPr>
+          <w:p>
+            <w:pPr>
+              <w:rPr>
+                <w:rFonts w:asciiTheme="minorHAnsi" w:hAnsiTheme="minorHAnsi"/>
+                <w:sz w:val="22"/>
+              </w:rPr>
+            </w:pPr>
+            <w:r>
+              <w:rPr>
+                <w:rFonts w:asciiTheme="minorHAnsi" w:hAnsiTheme="minorHAnsi"/>
+                <w:sz w:val="22"/>
+              </w:rPr>
+              <w:t>UC1: Se varer</w:t>
+            </w:r>
+          </w:p>
+        </w:tc>
+      </w:tr>
+      <w:tr>
+        <w:trPr>
+          <w:trHeight w:val="234"/>
+        </w:trPr>
+        <w:tc>
+          <w:tcPr>
+            <w:tcW w:w="3356" w:type="dxa"/>
+            <w:shd w:val="clear" w:color="auto" w:fill="ACB9CA" w:themeFill="text2" w:themeFillTint="66"/>
+          </w:tcPr>
+          <w:p>
+            <w:pPr>
+              <w:rPr>
+                <w:rFonts w:asciiTheme="minorHAnsi" w:hAnsiTheme="minorHAnsi"/>
+                <w:b/>
+                <w:sz w:val="22"/>
+              </w:rPr>
+            </w:pPr>
+            <w:r>
+              <w:rPr>
+                <w:rFonts w:asciiTheme="minorHAnsi" w:hAnsiTheme="minorHAnsi"/>
+                <w:b/>
+                <w:sz w:val="22"/>
+              </w:rPr>
+              <w:t>Resultat</w:t>
+            </w:r>
+          </w:p>
+        </w:tc>
+        <w:tc>
+          <w:tcPr>
+            <w:tcW w:w="6272" w:type="dxa"/>
+          </w:tcPr>
+          <w:p>
+            <w:pPr>
+              <w:rPr>
+                <w:rFonts w:asciiTheme="minorHAnsi" w:hAnsiTheme="minorHAnsi"/>
+                <w:sz w:val="22"/>
+              </w:rPr>
+            </w:pPr>
+            <w:r>
+              <w:rPr>
+                <w:rFonts w:asciiTheme="minorHAnsi" w:hAnsiTheme="minorHAnsi"/>
+                <w:sz w:val="22"/>
+              </w:rPr>
+              <w:t>Varen er blevet redigeret.</w:t>
+            </w:r>
+          </w:p>
+        </w:tc>
+      </w:tr>
+      <w:tr>
+        <w:trPr>
+          <w:trHeight w:val="234"/>
+        </w:trPr>
+        <w:tc>
+          <w:tcPr>
+            <w:tcW w:w="3356" w:type="dxa"/>
+            <w:shd w:val="clear" w:color="auto" w:fill="ACB9CA" w:themeFill="text2" w:themeFillTint="66"/>
+          </w:tcPr>
+          <w:p>
+            <w:pPr>
+              <w:rPr>
+                <w:rFonts w:asciiTheme="minorHAnsi" w:hAnsiTheme="minorHAnsi"/>
+                <w:b/>
+                <w:sz w:val="22"/>
+              </w:rPr>
+            </w:pPr>
+            <w:r>
+              <w:rPr>
+                <w:rFonts w:asciiTheme="minorHAnsi" w:hAnsiTheme="minorHAnsi"/>
+                <w:b/>
+                <w:sz w:val="22"/>
+              </w:rPr>
+              <w:t>Hovedscenarie</w:t>
+            </w:r>
+          </w:p>
+        </w:tc>
+        <w:tc>
+          <w:tcPr>
+            <w:tcW w:w="6272" w:type="dxa"/>
+          </w:tcPr>
+          <w:p>
+            <w:pPr>
+              <w:pStyle w:val="Listeafsnit"/>
+              <w:numPr>
+                <w:ilvl w:val="0"/>
+                <w:numId w:val="7"/>
+              </w:numPr>
+              <w:rPr>
+                <w:rFonts w:asciiTheme="minorHAnsi" w:hAnsiTheme="minorHAnsi"/>
+                <w:sz w:val="22"/>
+              </w:rPr>
+            </w:pPr>
+            <w:r>
+              <w:rPr>
+                <w:rFonts w:asciiTheme="minorHAnsi" w:hAnsiTheme="minorHAnsi"/>
+                <w:sz w:val="22"/>
+              </w:rPr>
+              <w:t>Bruger trykker på ”Rediger”.</w:t>
+            </w:r>
+          </w:p>
+          <w:p>
+            <w:pPr>
+              <w:pStyle w:val="Listeafsnit"/>
+              <w:numPr>
+                <w:ilvl w:val="0"/>
+                <w:numId w:val="7"/>
+              </w:numPr>
+              <w:rPr>
+                <w:rFonts w:asciiTheme="minorHAnsi" w:hAnsiTheme="minorHAnsi"/>
+                <w:b/>
+                <w:sz w:val="22"/>
+                <w:szCs w:val="22"/>
+              </w:rPr>
+            </w:pPr>
+            <w:r>
+              <w:rPr>
+                <w:rFonts w:asciiTheme="minorHAnsi" w:hAnsiTheme="minorHAnsi"/>
+                <w:sz w:val="22"/>
+              </w:rPr>
+              <w:t>Bruger retter vareinformation.</w:t>
+            </w:r>
+          </w:p>
+          <w:p>
+            <w:pPr>
+              <w:rPr>
+                <w:rFonts w:asciiTheme="majorHAnsi" w:hAnsiTheme="majorHAnsi"/>
+                <w:b/>
+                <w:sz w:val="22"/>
+                <w:szCs w:val="22"/>
+              </w:rPr>
+            </w:pPr>
+            <w:r>
+              <w:rPr>
+                <w:rFonts w:asciiTheme="majorHAnsi" w:hAnsiTheme="majorHAnsi"/>
+                <w:b/>
+                <w:sz w:val="22"/>
+                <w:szCs w:val="22"/>
+              </w:rPr>
+              <w:t>[Alternativt flow 2.a: Bruger ændrer Varetype]</w:t>
+            </w:r>
+            <w:r>
+              <w:rPr>
+                <w:rFonts w:asciiTheme="majorHAnsi" w:hAnsiTheme="majorHAnsi"/>
+                <w:b/>
+                <w:sz w:val="22"/>
+                <w:szCs w:val="22"/>
+              </w:rPr>
+              <w:br/>
+              <w:t>[Alternativt flow 2.b: Bruger ændrer Antal]</w:t>
+            </w:r>
+            <w:r>
+              <w:rPr>
+                <w:rFonts w:asciiTheme="majorHAnsi" w:hAnsiTheme="majorHAnsi"/>
+                <w:b/>
+                <w:sz w:val="22"/>
+                <w:szCs w:val="22"/>
+              </w:rPr>
+              <w:br/>
+              <w:t>[Alternativt flow 2.c: Bruger ændrer Volumen/Vægt]</w:t>
+            </w:r>
+            <w:r>
+              <w:rPr>
+                <w:rFonts w:asciiTheme="majorHAnsi" w:hAnsiTheme="majorHAnsi"/>
+                <w:b/>
+                <w:sz w:val="22"/>
+                <w:szCs w:val="22"/>
+              </w:rPr>
+              <w:br/>
+              <w:t>[Alternativt flow 2.d: Bruger ændrer Enhed]</w:t>
+            </w:r>
+            <w:r>
+              <w:rPr>
+                <w:rFonts w:asciiTheme="majorHAnsi" w:hAnsiTheme="majorHAnsi"/>
+                <w:b/>
+                <w:sz w:val="22"/>
+                <w:szCs w:val="22"/>
+              </w:rPr>
+              <w:br/>
+              <w:t>[Alternativt flow 2.e: Bruger ændrer intet]</w:t>
+            </w:r>
+          </w:p>
+          <w:p>
+            <w:pPr>
+              <w:pStyle w:val="Listeafsnit"/>
+              <w:numPr>
+                <w:ilvl w:val="0"/>
+                <w:numId w:val="7"/>
+              </w:numPr>
+              <w:rPr>
+                <w:rFonts w:asciiTheme="minorHAnsi" w:hAnsiTheme="minorHAnsi"/>
+                <w:sz w:val="22"/>
+              </w:rPr>
+            </w:pPr>
+            <w:r>
+              <w:rPr>
+                <w:rFonts w:asciiTheme="minorHAnsi" w:hAnsiTheme="minorHAnsi"/>
+                <w:sz w:val="22"/>
+              </w:rPr>
+              <w:t>Bruger trykker på ”Gem” og ændringerne gemmes i varen.</w:t>
+            </w:r>
+          </w:p>
+          <w:p>
+            <w:pPr>
+              <w:rPr>
+                <w:rFonts w:asciiTheme="minorHAnsi" w:hAnsiTheme="minorHAnsi"/>
+                <w:b/>
+                <w:sz w:val="22"/>
+                <w:szCs w:val="22"/>
+              </w:rPr>
+            </w:pPr>
+            <w:r>
+              <w:rPr>
+                <w:rFonts w:asciiTheme="minorHAnsi" w:hAnsiTheme="minorHAnsi"/>
+                <w:b/>
+                <w:sz w:val="22"/>
+                <w:szCs w:val="22"/>
+              </w:rPr>
+              <w:t>[Alternativt flow 3.a: Bruger trykker på "Annuller"]</w:t>
+            </w:r>
+          </w:p>
+        </w:tc>
+      </w:tr>
+      <w:tr>
+        <w:trPr>
+          <w:trHeight w:val="234"/>
+        </w:trPr>
+        <w:tc>
+          <w:tcPr>
+            <w:tcW w:w="3356" w:type="dxa"/>
+            <w:shd w:val="clear" w:color="auto" w:fill="ACB9CA" w:themeFill="text2" w:themeFillTint="66"/>
+          </w:tcPr>
+          <w:p>
+            <w:pPr>
+              <w:rPr>
+                <w:rFonts w:asciiTheme="minorHAnsi" w:hAnsiTheme="minorHAnsi"/>
+                <w:b/>
+                <w:sz w:val="22"/>
+              </w:rPr>
+            </w:pPr>
+            <w:r>
+              <w:rPr>
+                <w:rFonts w:asciiTheme="minorHAnsi" w:hAnsiTheme="minorHAnsi"/>
+                <w:b/>
+                <w:sz w:val="22"/>
+              </w:rPr>
+              <w:t>Alternativt flow</w:t>
+            </w:r>
+          </w:p>
+        </w:tc>
+        <w:tc>
+          <w:tcPr>
+            <w:tcW w:w="6272" w:type="dxa"/>
+          </w:tcPr>
+          <w:p>
+            <w:pPr>
+              <w:ind w:left="188"/>
+              <w:rPr>
+                <w:rFonts w:asciiTheme="minorHAnsi" w:hAnsiTheme="minorHAnsi"/>
+                <w:sz w:val="22"/>
+              </w:rPr>
+            </w:pPr>
+            <w:r>
+              <w:rPr>
+                <w:rFonts w:asciiTheme="minorHAnsi" w:hAnsiTheme="minorHAnsi"/>
+                <w:b/>
+                <w:sz w:val="22"/>
+                <w:szCs w:val="22"/>
+              </w:rPr>
+              <w:t>2.a</w:t>
+            </w:r>
+            <w:r>
+              <w:rPr>
+                <w:rFonts w:asciiTheme="minorHAnsi" w:hAnsiTheme="minorHAnsi"/>
+                <w:b/>
+                <w:sz w:val="22"/>
+                <w:szCs w:val="22"/>
+              </w:rPr>
+              <w:tab/>
+              <w:t>Bruger ændrer Varetype</w:t>
+            </w:r>
+            <w:r>
+              <w:rPr>
+                <w:rFonts w:asciiTheme="minorHAnsi" w:hAnsiTheme="minorHAnsi"/>
+                <w:b/>
+                <w:sz w:val="22"/>
+                <w:szCs w:val="22"/>
+              </w:rPr>
+              <w:br/>
+            </w:r>
+            <w:r>
+              <w:rPr>
+                <w:rFonts w:asciiTheme="minorHAnsi" w:hAnsiTheme="minorHAnsi"/>
+                <w:sz w:val="22"/>
+              </w:rPr>
+              <w:t xml:space="preserve">2.a.1 </w:t>
+            </w:r>
+            <w:r>
+              <w:rPr>
+                <w:rFonts w:asciiTheme="minorHAnsi" w:hAnsiTheme="minorHAnsi"/>
+                <w:sz w:val="22"/>
+              </w:rPr>
+              <w:tab/>
+              <w:t xml:space="preserve">Bruger ændrer varens antal, og der returneres til </w:t>
+            </w:r>
+            <w:r>
+              <w:rPr>
+                <w:rFonts w:asciiTheme="minorHAnsi" w:hAnsiTheme="minorHAnsi"/>
+                <w:sz w:val="22"/>
+              </w:rPr>
+              <w:tab/>
+              <w:t>punkt 2.</w:t>
+            </w:r>
+            <w:r>
+              <w:rPr>
+                <w:rFonts w:asciiTheme="minorHAnsi" w:hAnsiTheme="minorHAnsi"/>
+                <w:sz w:val="22"/>
+              </w:rPr>
+              <w:br/>
+            </w:r>
+            <w:r>
+              <w:rPr>
+                <w:rFonts w:asciiTheme="minorHAnsi" w:hAnsiTheme="minorHAnsi"/>
+                <w:b/>
+                <w:sz w:val="22"/>
+                <w:szCs w:val="22"/>
+              </w:rPr>
+              <w:t xml:space="preserve">2.b </w:t>
+            </w:r>
+            <w:r>
+              <w:rPr>
+                <w:rFonts w:asciiTheme="minorHAnsi" w:hAnsiTheme="minorHAnsi"/>
+                <w:b/>
+                <w:sz w:val="22"/>
+                <w:szCs w:val="22"/>
+              </w:rPr>
+              <w:tab/>
+              <w:t>Bruger ændrer Antal</w:t>
+            </w:r>
+            <w:r>
+              <w:rPr>
+                <w:rFonts w:asciiTheme="minorHAnsi" w:hAnsiTheme="minorHAnsi"/>
+                <w:b/>
+                <w:sz w:val="22"/>
+                <w:szCs w:val="22"/>
+              </w:rPr>
+              <w:br/>
+            </w:r>
+            <w:r>
+              <w:rPr>
+                <w:rFonts w:asciiTheme="minorHAnsi" w:hAnsiTheme="minorHAnsi"/>
+                <w:sz w:val="22"/>
+              </w:rPr>
+              <w:t xml:space="preserve">2.b.1 </w:t>
+            </w:r>
+            <w:r>
+              <w:rPr>
+                <w:rFonts w:asciiTheme="minorHAnsi" w:hAnsiTheme="minorHAnsi"/>
+                <w:sz w:val="22"/>
+              </w:rPr>
+              <w:tab/>
+              <w:t xml:space="preserve">Bruger ændrer varens antal, og der returneres til </w:t>
+            </w:r>
+            <w:r>
+              <w:rPr>
+                <w:rFonts w:asciiTheme="minorHAnsi" w:hAnsiTheme="minorHAnsi"/>
+                <w:sz w:val="22"/>
+              </w:rPr>
+              <w:tab/>
+              <w:t>punkt 2.</w:t>
+            </w:r>
+            <w:r>
+              <w:rPr>
+                <w:rFonts w:asciiTheme="minorHAnsi" w:hAnsiTheme="minorHAnsi"/>
+                <w:sz w:val="22"/>
+              </w:rPr>
+              <w:br/>
+            </w:r>
+            <w:r>
+              <w:rPr>
+                <w:rFonts w:asciiTheme="minorHAnsi" w:hAnsiTheme="minorHAnsi"/>
+                <w:b/>
+                <w:sz w:val="22"/>
+                <w:szCs w:val="22"/>
+              </w:rPr>
+              <w:t>2.c</w:t>
+            </w:r>
+            <w:r>
+              <w:rPr>
+                <w:rFonts w:asciiTheme="minorHAnsi" w:hAnsiTheme="minorHAnsi"/>
+                <w:b/>
+                <w:sz w:val="22"/>
+                <w:szCs w:val="22"/>
+              </w:rPr>
+              <w:tab/>
+              <w:t>Bruger ændrer Volumen/Vægt</w:t>
+            </w:r>
+            <w:r>
+              <w:rPr>
+                <w:rFonts w:asciiTheme="minorHAnsi" w:hAnsiTheme="minorHAnsi"/>
+                <w:b/>
+                <w:sz w:val="22"/>
+                <w:szCs w:val="22"/>
+              </w:rPr>
+              <w:br/>
+            </w:r>
+            <w:r>
+              <w:rPr>
+                <w:rFonts w:asciiTheme="minorHAnsi" w:hAnsiTheme="minorHAnsi"/>
+                <w:sz w:val="22"/>
+              </w:rPr>
+              <w:t xml:space="preserve">2.c.1 </w:t>
+            </w:r>
+            <w:r>
+              <w:rPr>
+                <w:rFonts w:asciiTheme="minorHAnsi" w:hAnsiTheme="minorHAnsi"/>
+                <w:sz w:val="22"/>
+              </w:rPr>
+              <w:tab/>
+              <w:t xml:space="preserve">Bruger ændrer varens volumen/vægt, og der </w:t>
+            </w:r>
+            <w:r>
+              <w:rPr>
+                <w:rFonts w:asciiTheme="minorHAnsi" w:hAnsiTheme="minorHAnsi"/>
+                <w:sz w:val="22"/>
+              </w:rPr>
+              <w:tab/>
+              <w:t>returneres til punkt 2.</w:t>
+            </w:r>
+            <w:r>
+              <w:rPr>
+                <w:rFonts w:asciiTheme="minorHAnsi" w:hAnsiTheme="minorHAnsi"/>
+                <w:b/>
+                <w:sz w:val="22"/>
+                <w:szCs w:val="22"/>
+              </w:rPr>
+              <w:t xml:space="preserve"> </w:t>
+            </w:r>
+            <w:r>
+              <w:rPr>
+                <w:rFonts w:asciiTheme="minorHAnsi" w:hAnsiTheme="minorHAnsi"/>
+                <w:b/>
+                <w:sz w:val="22"/>
+                <w:szCs w:val="22"/>
+              </w:rPr>
+              <w:br/>
+              <w:t>2.d</w:t>
+            </w:r>
+            <w:r>
+              <w:rPr>
+                <w:rFonts w:asciiTheme="minorHAnsi" w:hAnsiTheme="minorHAnsi"/>
+                <w:b/>
+                <w:sz w:val="22"/>
+                <w:szCs w:val="22"/>
+              </w:rPr>
+              <w:tab/>
+              <w:t>Bruger ændrer Enhed</w:t>
+            </w:r>
+            <w:r>
+              <w:rPr>
+                <w:rFonts w:asciiTheme="minorHAnsi" w:hAnsiTheme="minorHAnsi"/>
+                <w:b/>
+                <w:sz w:val="22"/>
+                <w:szCs w:val="22"/>
+              </w:rPr>
+              <w:br/>
+            </w:r>
+            <w:r>
+              <w:rPr>
+                <w:rFonts w:asciiTheme="minorHAnsi" w:hAnsiTheme="minorHAnsi"/>
+                <w:sz w:val="22"/>
+              </w:rPr>
+              <w:t xml:space="preserve">2.d.1 </w:t>
+            </w:r>
+            <w:r>
+              <w:rPr>
+                <w:rFonts w:asciiTheme="minorHAnsi" w:hAnsiTheme="minorHAnsi"/>
+                <w:sz w:val="22"/>
+              </w:rPr>
+              <w:tab/>
+              <w:t xml:space="preserve">Bruger ændrer varens enhed, og der returneres til </w:t>
+            </w:r>
+            <w:r>
+              <w:rPr>
+                <w:rFonts w:asciiTheme="minorHAnsi" w:hAnsiTheme="minorHAnsi"/>
+                <w:sz w:val="22"/>
+              </w:rPr>
+              <w:tab/>
+              <w:t>punkt 2.</w:t>
+            </w:r>
+            <w:r>
+              <w:rPr>
+                <w:rFonts w:asciiTheme="minorHAnsi" w:hAnsiTheme="minorHAnsi"/>
+                <w:sz w:val="22"/>
+              </w:rPr>
+              <w:br/>
+            </w:r>
+            <w:r>
+              <w:rPr>
+                <w:rFonts w:asciiTheme="minorHAnsi" w:hAnsiTheme="minorHAnsi"/>
+                <w:b/>
+                <w:sz w:val="22"/>
+                <w:szCs w:val="22"/>
+              </w:rPr>
+              <w:t xml:space="preserve">2.e </w:t>
+            </w:r>
+            <w:r>
+              <w:rPr>
+                <w:rFonts w:asciiTheme="minorHAnsi" w:hAnsiTheme="minorHAnsi"/>
+                <w:b/>
+                <w:sz w:val="22"/>
+                <w:szCs w:val="22"/>
+              </w:rPr>
+              <w:tab/>
+              <w:t>Bruger ændrer intet</w:t>
+            </w:r>
+            <w:r>
+              <w:rPr>
+                <w:rFonts w:asciiTheme="minorHAnsi" w:hAnsiTheme="minorHAnsi"/>
+                <w:b/>
+                <w:sz w:val="22"/>
+                <w:szCs w:val="22"/>
+              </w:rPr>
+              <w:br/>
+            </w:r>
+            <w:r>
+              <w:rPr>
+                <w:rFonts w:asciiTheme="minorHAnsi" w:hAnsiTheme="minorHAnsi"/>
+                <w:sz w:val="22"/>
+              </w:rPr>
+              <w:t xml:space="preserve">2.e.1 </w:t>
+            </w:r>
+            <w:r>
+              <w:rPr>
+                <w:rFonts w:asciiTheme="minorHAnsi" w:hAnsiTheme="minorHAnsi"/>
+                <w:sz w:val="22"/>
+              </w:rPr>
+              <w:tab/>
+              <w:t xml:space="preserve">Bruger ændrer ikke noget, og der fortsættes fra </w:t>
+            </w:r>
+            <w:r>
+              <w:rPr>
+                <w:rFonts w:asciiTheme="minorHAnsi" w:hAnsiTheme="minorHAnsi"/>
+                <w:sz w:val="22"/>
+              </w:rPr>
+              <w:tab/>
+              <w:t>punkt 3.</w:t>
+            </w:r>
+            <w:r>
+              <w:rPr>
+                <w:rFonts w:asciiTheme="minorHAnsi" w:hAnsiTheme="minorHAnsi"/>
+                <w:sz w:val="22"/>
+              </w:rPr>
+              <w:br/>
+            </w:r>
+            <w:r>
+              <w:rPr>
+                <w:rFonts w:asciiTheme="minorHAnsi" w:hAnsiTheme="minorHAnsi"/>
+                <w:b/>
+                <w:sz w:val="22"/>
+                <w:szCs w:val="22"/>
+              </w:rPr>
+              <w:t xml:space="preserve">3.a </w:t>
+            </w:r>
+            <w:r>
+              <w:rPr>
+                <w:rFonts w:asciiTheme="minorHAnsi" w:hAnsiTheme="minorHAnsi"/>
+                <w:b/>
+                <w:sz w:val="22"/>
+                <w:szCs w:val="22"/>
+              </w:rPr>
+              <w:tab/>
+              <w:t>Bruger trykker på "Annuller"</w:t>
+            </w:r>
+            <w:r>
+              <w:rPr>
+                <w:rFonts w:asciiTheme="minorHAnsi" w:hAnsiTheme="minorHAnsi"/>
+                <w:b/>
+                <w:sz w:val="22"/>
+                <w:szCs w:val="22"/>
+              </w:rPr>
+              <w:br/>
+            </w:r>
+            <w:r>
+              <w:rPr>
+                <w:rFonts w:asciiTheme="minorHAnsi" w:hAnsiTheme="minorHAnsi"/>
+                <w:sz w:val="22"/>
+              </w:rPr>
+              <w:t xml:space="preserve">3.a.1 </w:t>
+            </w:r>
+            <w:r>
+              <w:rPr>
+                <w:rFonts w:asciiTheme="minorHAnsi" w:hAnsiTheme="minorHAnsi"/>
+                <w:sz w:val="22"/>
+              </w:rPr>
+              <w:tab/>
+              <w:t>Ændringer gemmes ikke.</w:t>
+            </w:r>
+          </w:p>
+        </w:tc>
+      </w:tr>
+    </w:tbl>
+    <w:p/>
+    <w:p>
+      <w:r>
+        <w:br w:type="page"/>
+      </w:r>
+    </w:p>
+    <w:p>
+      <w:pPr>
+        <w:pStyle w:val="Overskrift3"/>
+      </w:pPr>
+      <w:r>
+        <w:lastRenderedPageBreak/>
+        <w:t>UC 4: Fjern vare</w:t>
+      </w:r>
+    </w:p>
+    <w:p>
+      <w:r>
+        <w:t>Use case 4 har til formål at lade brugeren fjerne varer på enten varebeholdningen, indkøbslisten eller listen over standard-varer.</w:t>
+      </w:r>
+    </w:p>
+    <w:tbl>
+      <w:tblPr>
+        <w:tblStyle w:val="Tabel-Gitter"/>
+        <w:tblW w:w="0" w:type="auto"/>
+        <w:tblLook w:val="04A0" w:firstRow="1" w:lastRow="0" w:firstColumn="1" w:lastColumn="0" w:noHBand="0" w:noVBand="1"/>
+      </w:tblPr>
+      <w:tblGrid>
+        <w:gridCol w:w="3356"/>
+        <w:gridCol w:w="6272"/>
+      </w:tblGrid>
+      <w:tr>
+        <w:trPr>
+          <w:trHeight w:val="234"/>
+        </w:trPr>
+        <w:tc>
+          <w:tcPr>
+            <w:tcW w:w="3356" w:type="dxa"/>
+            <w:shd w:val="clear" w:color="auto" w:fill="ACB9CA" w:themeFill="text2" w:themeFillTint="66"/>
+          </w:tcPr>
+          <w:p>
+            <w:pPr>
+              <w:rPr>
+                <w:rFonts w:asciiTheme="minorHAnsi" w:hAnsiTheme="minorHAnsi"/>
+                <w:b/>
+                <w:sz w:val="22"/>
+                <w:szCs w:val="22"/>
+              </w:rPr>
+            </w:pPr>
+            <w:r>
+              <w:rPr>
+                <w:rFonts w:asciiTheme="minorHAnsi" w:hAnsiTheme="minorHAnsi"/>
+                <w:b/>
+                <w:sz w:val="22"/>
+                <w:szCs w:val="22"/>
+              </w:rPr>
+              <w:t>Use case nr./navn</w:t>
+            </w:r>
+          </w:p>
+        </w:tc>
+        <w:tc>
+          <w:tcPr>
+            <w:tcW w:w="6272" w:type="dxa"/>
+          </w:tcPr>
+          <w:p>
+            <w:pPr>
+              <w:rPr>
+                <w:rFonts w:asciiTheme="minorHAnsi" w:hAnsiTheme="minorHAnsi"/>
+                <w:b/>
+                <w:sz w:val="22"/>
+                <w:szCs w:val="22"/>
+              </w:rPr>
+            </w:pPr>
+            <w:r>
+              <w:rPr>
+                <w:rFonts w:asciiTheme="minorHAnsi" w:hAnsiTheme="minorHAnsi"/>
+                <w:b/>
+                <w:sz w:val="22"/>
+                <w:szCs w:val="22"/>
+              </w:rPr>
+              <w:t>4 – Fjern vare</w:t>
+            </w:r>
+          </w:p>
+        </w:tc>
+      </w:tr>
+      <w:tr>
+        <w:trPr>
+          <w:trHeight w:val="234"/>
+        </w:trPr>
+        <w:tc>
+          <w:tcPr>
+            <w:tcW w:w="3356" w:type="dxa"/>
+            <w:shd w:val="clear" w:color="auto" w:fill="ACB9CA" w:themeFill="text2" w:themeFillTint="66"/>
+          </w:tcPr>
+          <w:p>
+            <w:pPr>
+              <w:rPr>
+                <w:rFonts w:asciiTheme="minorHAnsi" w:hAnsiTheme="minorHAnsi"/>
+                <w:b/>
+                <w:sz w:val="22"/>
+                <w:szCs w:val="22"/>
+              </w:rPr>
+            </w:pPr>
+            <w:r>
+              <w:rPr>
+                <w:rFonts w:asciiTheme="minorHAnsi" w:hAnsiTheme="minorHAnsi"/>
+                <w:b/>
+                <w:sz w:val="22"/>
+                <w:szCs w:val="22"/>
+              </w:rPr>
+              <w:t>Mål</w:t>
+            </w:r>
+          </w:p>
+        </w:tc>
+        <w:tc>
+          <w:tcPr>
+            <w:tcW w:w="6272" w:type="dxa"/>
+          </w:tcPr>
+          <w:p>
+            <w:pPr>
+              <w:rPr>
+                <w:rFonts w:asciiTheme="minorHAnsi" w:hAnsiTheme="minorHAnsi"/>
+                <w:sz w:val="22"/>
+                <w:szCs w:val="22"/>
+              </w:rPr>
+            </w:pPr>
+            <w:r>
+              <w:rPr>
+                <w:rFonts w:asciiTheme="minorHAnsi" w:hAnsiTheme="minorHAnsi"/>
+                <w:sz w:val="22"/>
+                <w:szCs w:val="22"/>
+              </w:rPr>
+              <w:t>At fjerne en vare fra en beholdning</w:t>
+            </w:r>
+            <w:r>
+              <w:rPr>
+                <w:rFonts w:asciiTheme="minorHAnsi" w:hAnsiTheme="minorHAnsi"/>
+                <w:sz w:val="22"/>
+                <w:szCs w:val="22"/>
+              </w:rPr>
+              <w:t>.</w:t>
+            </w:r>
+          </w:p>
+        </w:tc>
+      </w:tr>
+      <w:tr>
+        <w:trPr>
+          <w:trHeight w:val="234"/>
+        </w:trPr>
+        <w:tc>
+          <w:tcPr>
+            <w:tcW w:w="3356" w:type="dxa"/>
+            <w:shd w:val="clear" w:color="auto" w:fill="ACB9CA" w:themeFill="text2" w:themeFillTint="66"/>
+          </w:tcPr>
+          <w:p>
+            <w:pPr>
+              <w:rPr>
+                <w:rFonts w:asciiTheme="minorHAnsi" w:hAnsiTheme="minorHAnsi"/>
+                <w:b/>
+                <w:sz w:val="22"/>
+                <w:szCs w:val="22"/>
+              </w:rPr>
+            </w:pPr>
+            <w:r>
+              <w:rPr>
+                <w:rFonts w:asciiTheme="minorHAnsi" w:hAnsiTheme="minorHAnsi" w:cs="TT185t00"/>
+                <w:b/>
+                <w:sz w:val="22"/>
+                <w:szCs w:val="22"/>
+              </w:rPr>
+              <w:t>Initialisering</w:t>
+            </w:r>
+          </w:p>
+        </w:tc>
+        <w:tc>
+          <w:tcPr>
+            <w:tcW w:w="6272" w:type="dxa"/>
+          </w:tcPr>
+          <w:p>
+            <w:pPr>
+              <w:rPr>
+                <w:rFonts w:asciiTheme="minorHAnsi" w:hAnsiTheme="minorHAnsi"/>
+                <w:sz w:val="22"/>
+                <w:szCs w:val="22"/>
+              </w:rPr>
+            </w:pPr>
+            <w:r>
+              <w:rPr>
+                <w:rFonts w:asciiTheme="minorHAnsi" w:hAnsiTheme="minorHAnsi"/>
+                <w:sz w:val="22"/>
+                <w:szCs w:val="22"/>
+              </w:rPr>
+              <w:t>Bruger</w:t>
+            </w:r>
+          </w:p>
+        </w:tc>
+      </w:tr>
+      <w:tr>
+        <w:trPr>
+          <w:trHeight w:val="252"/>
+        </w:trPr>
+        <w:tc>
+          <w:tcPr>
+            <w:tcW w:w="3356" w:type="dxa"/>
+            <w:shd w:val="clear" w:color="auto" w:fill="ACB9CA" w:themeFill="text2" w:themeFillTint="66"/>
+          </w:tcPr>
+          <w:p>
+            <w:pPr>
+              <w:rPr>
+                <w:rFonts w:asciiTheme="minorHAnsi" w:hAnsiTheme="minorHAnsi"/>
+                <w:b/>
+                <w:sz w:val="22"/>
+                <w:szCs w:val="22"/>
+              </w:rPr>
+            </w:pPr>
+            <w:r>
+              <w:rPr>
+                <w:rFonts w:asciiTheme="minorHAnsi" w:hAnsiTheme="minorHAnsi"/>
+                <w:b/>
+                <w:sz w:val="22"/>
+                <w:szCs w:val="22"/>
+              </w:rPr>
+              <w:t>Aktører</w:t>
+            </w:r>
+          </w:p>
+        </w:tc>
+        <w:tc>
+          <w:tcPr>
+            <w:tcW w:w="6272" w:type="dxa"/>
+          </w:tcPr>
+          <w:p>
+            <w:pPr>
+              <w:pStyle w:val="Listeafsnit"/>
+              <w:numPr>
+                <w:ilvl w:val="0"/>
+                <w:numId w:val="2"/>
+              </w:numPr>
+              <w:rPr>
+                <w:rFonts w:asciiTheme="minorHAnsi" w:hAnsiTheme="minorHAnsi"/>
+                <w:sz w:val="22"/>
+                <w:szCs w:val="22"/>
+              </w:rPr>
+            </w:pPr>
+            <w:r>
+              <w:rPr>
+                <w:rFonts w:asciiTheme="minorHAnsi" w:hAnsiTheme="minorHAnsi"/>
+                <w:sz w:val="22"/>
+                <w:szCs w:val="22"/>
+              </w:rPr>
+              <w:t>Bruger, GUI, Database</w:t>
+            </w:r>
+          </w:p>
+        </w:tc>
+      </w:tr>
+      <w:tr>
+        <w:trPr>
+          <w:trHeight w:val="246"/>
+        </w:trPr>
+        <w:tc>
+          <w:tcPr>
+            <w:tcW w:w="3356" w:type="dxa"/>
+            <w:shd w:val="clear" w:color="auto" w:fill="ACB9CA" w:themeFill="text2" w:themeFillTint="66"/>
+          </w:tcPr>
+          <w:p>
+            <w:pPr>
+              <w:rPr>
+                <w:rFonts w:asciiTheme="minorHAnsi" w:hAnsiTheme="minorHAnsi"/>
+                <w:b/>
+                <w:sz w:val="22"/>
+                <w:szCs w:val="22"/>
+              </w:rPr>
+            </w:pPr>
+            <w:r>
+              <w:rPr>
+                <w:rFonts w:asciiTheme="minorHAnsi" w:hAnsiTheme="minorHAnsi"/>
+                <w:b/>
+                <w:sz w:val="22"/>
+                <w:szCs w:val="22"/>
+              </w:rPr>
+              <w:t>Samtidige forekomster</w:t>
+            </w:r>
+          </w:p>
+        </w:tc>
+        <w:tc>
+          <w:tcPr>
+            <w:tcW w:w="6272" w:type="dxa"/>
+          </w:tcPr>
+          <w:p>
+            <w:pPr>
+              <w:rPr>
+                <w:rFonts w:asciiTheme="minorHAnsi" w:hAnsiTheme="minorHAnsi"/>
+                <w:sz w:val="22"/>
+                <w:szCs w:val="22"/>
+              </w:rPr>
+            </w:pPr>
+            <w:r>
+              <w:rPr>
+                <w:rFonts w:asciiTheme="minorHAnsi" w:hAnsiTheme="minorHAnsi"/>
+                <w:sz w:val="22"/>
+                <w:szCs w:val="22"/>
+              </w:rPr>
+              <w:t>1</w:t>
+            </w:r>
+          </w:p>
+        </w:tc>
+      </w:tr>
+      <w:tr>
+        <w:trPr>
+          <w:trHeight w:val="234"/>
+        </w:trPr>
+        <w:tc>
+          <w:tcPr>
+            <w:tcW w:w="3356" w:type="dxa"/>
+            <w:shd w:val="clear" w:color="auto" w:fill="ACB9CA" w:themeFill="text2" w:themeFillTint="66"/>
+          </w:tcPr>
+          <w:p>
+            <w:pPr>
+              <w:rPr>
+                <w:rFonts w:asciiTheme="minorHAnsi" w:hAnsiTheme="minorHAnsi"/>
+                <w:b/>
+                <w:sz w:val="22"/>
+                <w:szCs w:val="22"/>
+              </w:rPr>
+            </w:pPr>
+            <w:r>
+              <w:rPr>
+                <w:rFonts w:asciiTheme="minorHAnsi" w:hAnsiTheme="minorHAnsi"/>
+                <w:b/>
+                <w:sz w:val="22"/>
+                <w:szCs w:val="22"/>
+              </w:rPr>
+              <w:t>Forudsætninger</w:t>
+            </w:r>
+          </w:p>
+        </w:tc>
+        <w:tc>
+          <w:tcPr>
+            <w:tcW w:w="6272" w:type="dxa"/>
+          </w:tcPr>
+          <w:p>
+            <w:pPr>
+              <w:rPr>
+                <w:rFonts w:asciiTheme="minorHAnsi" w:hAnsiTheme="minorHAnsi"/>
+                <w:sz w:val="22"/>
+                <w:szCs w:val="22"/>
+              </w:rPr>
+            </w:pPr>
+            <w:r>
+              <w:rPr>
+                <w:rFonts w:asciiTheme="minorHAnsi" w:hAnsiTheme="minorHAnsi"/>
+                <w:sz w:val="22"/>
+                <w:szCs w:val="22"/>
+              </w:rPr>
+              <w:t>UC1: Se varer</w:t>
+            </w:r>
+          </w:p>
+        </w:tc>
+      </w:tr>
+      <w:tr>
+        <w:trPr>
+          <w:trHeight w:val="234"/>
+        </w:trPr>
+        <w:tc>
+          <w:tcPr>
+            <w:tcW w:w="3356" w:type="dxa"/>
+            <w:shd w:val="clear" w:color="auto" w:fill="ACB9CA" w:themeFill="text2" w:themeFillTint="66"/>
+          </w:tcPr>
+          <w:p>
+            <w:pPr>
+              <w:rPr>
+                <w:rFonts w:asciiTheme="minorHAnsi" w:hAnsiTheme="minorHAnsi"/>
+                <w:b/>
+                <w:sz w:val="22"/>
+                <w:szCs w:val="22"/>
+              </w:rPr>
+            </w:pPr>
+            <w:r>
+              <w:rPr>
+                <w:rFonts w:asciiTheme="minorHAnsi" w:hAnsiTheme="minorHAnsi"/>
+                <w:b/>
+                <w:sz w:val="22"/>
+                <w:szCs w:val="22"/>
+              </w:rPr>
+              <w:t>Resultat</w:t>
+            </w:r>
+          </w:p>
+        </w:tc>
+        <w:tc>
+          <w:tcPr>
+            <w:tcW w:w="6272" w:type="dxa"/>
+          </w:tcPr>
+          <w:p>
+            <w:pPr>
+              <w:rPr>
+                <w:rFonts w:asciiTheme="minorHAnsi" w:hAnsiTheme="minorHAnsi"/>
+                <w:sz w:val="22"/>
+                <w:szCs w:val="22"/>
+              </w:rPr>
+            </w:pPr>
+            <w:r>
+              <w:rPr>
+                <w:rFonts w:asciiTheme="minorHAnsi" w:hAnsiTheme="minorHAnsi"/>
+                <w:sz w:val="22"/>
+                <w:szCs w:val="22"/>
+              </w:rPr>
+              <w:t>Varen er fjernet fra beholdning</w:t>
+            </w:r>
+          </w:p>
+        </w:tc>
+      </w:tr>
+      <w:tr>
+        <w:trPr>
+          <w:trHeight w:val="234"/>
+        </w:trPr>
+        <w:tc>
+          <w:tcPr>
+            <w:tcW w:w="3356" w:type="dxa"/>
+            <w:shd w:val="clear" w:color="auto" w:fill="ACB9CA" w:themeFill="text2" w:themeFillTint="66"/>
+          </w:tcPr>
+          <w:p>
+            <w:pPr>
+              <w:rPr>
+                <w:rFonts w:asciiTheme="minorHAnsi" w:hAnsiTheme="minorHAnsi"/>
+                <w:b/>
+                <w:sz w:val="22"/>
+                <w:szCs w:val="22"/>
+              </w:rPr>
+            </w:pPr>
+            <w:r>
+              <w:rPr>
+                <w:rFonts w:asciiTheme="minorHAnsi" w:hAnsiTheme="minorHAnsi"/>
+                <w:b/>
+                <w:sz w:val="22"/>
+                <w:szCs w:val="22"/>
+              </w:rPr>
+              <w:t>Hovedscenarie</w:t>
+            </w:r>
+          </w:p>
+        </w:tc>
+        <w:tc>
+          <w:tcPr>
+            <w:tcW w:w="6272" w:type="dxa"/>
+          </w:tcPr>
+          <w:p>
+            <w:pPr>
+              <w:pStyle w:val="Listeafsnit"/>
+              <w:numPr>
+                <w:ilvl w:val="0"/>
+                <w:numId w:val="1"/>
+              </w:numPr>
+              <w:rPr>
+                <w:rFonts w:asciiTheme="minorHAnsi" w:hAnsiTheme="minorHAnsi"/>
+                <w:sz w:val="22"/>
+                <w:szCs w:val="22"/>
+              </w:rPr>
+            </w:pPr>
+            <w:r>
+              <w:rPr>
+                <w:rFonts w:asciiTheme="minorHAnsi" w:hAnsiTheme="minorHAnsi"/>
+                <w:sz w:val="22"/>
+                <w:szCs w:val="22"/>
+              </w:rPr>
+              <w:t>Bruger trykker på ”Fjern”-Ikonet ud for en eksisterende vare, og varen fjernes fra GUI og database.</w:t>
+            </w:r>
+          </w:p>
+        </w:tc>
+      </w:tr>
+    </w:tbl>
+    <w:p/>
+    <w:p>
+      <w:pPr>
+        <w:pStyle w:val="Overskrift3"/>
+      </w:pPr>
+      <w:r>
+        <w:t>UC 5: Synkroniser til ekstern database</w:t>
+      </w:r>
+    </w:p>
+    <w:p>
+      <w:r>
+        <w:t>Use case 5 har til formål at lade brugeren initiere en øjeblikkelig synkronisering mellem den lokale og den eksterne database.</w:t>
+      </w:r>
+    </w:p>
+    <w:tbl>
+      <w:tblPr>
+        <w:tblStyle w:val="Tabel-Gitter"/>
+        <w:tblW w:w="0" w:type="auto"/>
+        <w:tblLook w:val="04A0" w:firstRow="1" w:lastRow="0" w:firstColumn="1" w:lastColumn="0" w:noHBand="0" w:noVBand="1"/>
+      </w:tblPr>
+      <w:tblGrid>
+        <w:gridCol w:w="3356"/>
+        <w:gridCol w:w="6272"/>
+      </w:tblGrid>
+      <w:tr>
+        <w:trPr>
+          <w:trHeight w:val="234"/>
+        </w:trPr>
+        <w:tc>
+          <w:tcPr>
+            <w:tcW w:w="3356" w:type="dxa"/>
+            <w:shd w:val="clear" w:color="auto" w:fill="ACB9CA" w:themeFill="text2" w:themeFillTint="66"/>
+          </w:tcPr>
+          <w:p>
+            <w:pPr>
+              <w:rPr>
+                <w:rFonts w:asciiTheme="minorHAnsi" w:hAnsiTheme="minorHAnsi"/>
+                <w:b/>
+                <w:sz w:val="22"/>
+              </w:rPr>
+            </w:pPr>
+            <w:r>
+              <w:rPr>
+                <w:rFonts w:asciiTheme="minorHAnsi" w:hAnsiTheme="minorHAnsi"/>
+                <w:b/>
+                <w:sz w:val="22"/>
+              </w:rPr>
+              <w:t>Use case nr./navn</w:t>
+            </w:r>
+          </w:p>
+        </w:tc>
+        <w:tc>
+          <w:tcPr>
+            <w:tcW w:w="6272" w:type="dxa"/>
+          </w:tcPr>
+          <w:p>
+            <w:pPr>
+              <w:rPr>
+                <w:rFonts w:asciiTheme="minorHAnsi" w:hAnsiTheme="minorHAnsi"/>
+                <w:b/>
+                <w:sz w:val="22"/>
+              </w:rPr>
+            </w:pPr>
+            <w:r>
+              <w:rPr>
+                <w:rFonts w:asciiTheme="minorHAnsi" w:hAnsiTheme="minorHAnsi"/>
+                <w:b/>
+                <w:sz w:val="22"/>
+              </w:rPr>
+              <w:t>5</w:t>
+            </w:r>
+            <w:r>
+              <w:rPr>
+                <w:rFonts w:asciiTheme="minorHAnsi" w:hAnsiTheme="minorHAnsi"/>
+                <w:b/>
+                <w:sz w:val="22"/>
+              </w:rPr>
+              <w:t xml:space="preserve"> </w:t>
+            </w:r>
+            <w:r>
+              <w:rPr>
+                <w:rFonts w:asciiTheme="minorHAnsi" w:hAnsiTheme="minorHAnsi"/>
+                <w:b/>
+                <w:sz w:val="22"/>
+              </w:rPr>
+              <w:t>–</w:t>
+            </w:r>
+            <w:r>
+              <w:rPr>
+                <w:rFonts w:asciiTheme="minorHAnsi" w:hAnsiTheme="minorHAnsi"/>
+                <w:b/>
+                <w:sz w:val="22"/>
+              </w:rPr>
+              <w:t xml:space="preserve"> </w:t>
+            </w:r>
+            <w:r>
+              <w:rPr>
+                <w:rFonts w:asciiTheme="minorHAnsi" w:hAnsiTheme="minorHAnsi"/>
+                <w:b/>
+                <w:sz w:val="22"/>
+              </w:rPr>
+              <w:t>Synkroniser til ekstern database</w:t>
+            </w:r>
+          </w:p>
+        </w:tc>
+      </w:tr>
+      <w:tr>
+        <w:trPr>
+          <w:trHeight w:val="234"/>
+        </w:trPr>
+        <w:tc>
+          <w:tcPr>
+            <w:tcW w:w="3356" w:type="dxa"/>
+            <w:shd w:val="clear" w:color="auto" w:fill="ACB9CA" w:themeFill="text2" w:themeFillTint="66"/>
+          </w:tcPr>
+          <w:p>
+            <w:pPr>
+              <w:rPr>
+                <w:rFonts w:asciiTheme="minorHAnsi" w:hAnsiTheme="minorHAnsi"/>
+                <w:b/>
+                <w:sz w:val="22"/>
+              </w:rPr>
+            </w:pPr>
+            <w:r>
+              <w:rPr>
+                <w:rFonts w:asciiTheme="minorHAnsi" w:hAnsiTheme="minorHAnsi"/>
+                <w:b/>
+                <w:sz w:val="22"/>
+              </w:rPr>
+              <w:t>Mål</w:t>
+            </w:r>
+          </w:p>
+        </w:tc>
+        <w:tc>
+          <w:tcPr>
+            <w:tcW w:w="6272" w:type="dxa"/>
+          </w:tcPr>
+          <w:p>
+            <w:pPr>
+              <w:rPr>
+                <w:rFonts w:asciiTheme="minorHAnsi" w:hAnsiTheme="minorHAnsi"/>
+                <w:sz w:val="22"/>
+              </w:rPr>
+            </w:pPr>
+            <w:r>
+              <w:rPr>
+                <w:rFonts w:asciiTheme="minorHAnsi" w:hAnsiTheme="minorHAnsi"/>
+                <w:sz w:val="22"/>
+              </w:rPr>
+              <w:t>At synkronisere den lokale og den eksterne database.</w:t>
+            </w:r>
+          </w:p>
+        </w:tc>
+      </w:tr>
+      <w:tr>
+        <w:trPr>
+          <w:trHeight w:val="234"/>
+        </w:trPr>
+        <w:tc>
+          <w:tcPr>
+            <w:tcW w:w="3356" w:type="dxa"/>
+            <w:shd w:val="clear" w:color="auto" w:fill="ACB9CA" w:themeFill="text2" w:themeFillTint="66"/>
+          </w:tcPr>
+          <w:p>
+            <w:pPr>
+              <w:rPr>
+                <w:rFonts w:asciiTheme="minorHAnsi" w:hAnsiTheme="minorHAnsi"/>
+                <w:b/>
+                <w:sz w:val="22"/>
+              </w:rPr>
+            </w:pPr>
+            <w:r>
+              <w:rPr>
+                <w:rFonts w:asciiTheme="minorHAnsi" w:hAnsiTheme="minorHAnsi" w:cs="TT185t00"/>
+                <w:b/>
+                <w:sz w:val="22"/>
+              </w:rPr>
+              <w:t>Initialisering</w:t>
+            </w:r>
+          </w:p>
+        </w:tc>
+        <w:tc>
+          <w:tcPr>
+            <w:tcW w:w="6272" w:type="dxa"/>
+          </w:tcPr>
+          <w:p>
+            <w:pPr>
+              <w:rPr>
+                <w:rFonts w:asciiTheme="minorHAnsi" w:hAnsiTheme="minorHAnsi"/>
+                <w:sz w:val="22"/>
+              </w:rPr>
+            </w:pPr>
+            <w:r>
+              <w:rPr>
+                <w:rFonts w:asciiTheme="minorHAnsi" w:hAnsiTheme="minorHAnsi"/>
+                <w:sz w:val="22"/>
+              </w:rPr>
+              <w:t>Bruger</w:t>
+            </w:r>
+          </w:p>
+        </w:tc>
+      </w:tr>
+      <w:tr>
+        <w:trPr>
+          <w:trHeight w:val="252"/>
+        </w:trPr>
+        <w:tc>
+          <w:tcPr>
+            <w:tcW w:w="3356" w:type="dxa"/>
+            <w:shd w:val="clear" w:color="auto" w:fill="ACB9CA" w:themeFill="text2" w:themeFillTint="66"/>
+          </w:tcPr>
+          <w:p>
+            <w:pPr>
+              <w:rPr>
+                <w:rFonts w:asciiTheme="minorHAnsi" w:hAnsiTheme="minorHAnsi"/>
+                <w:b/>
+                <w:sz w:val="22"/>
+              </w:rPr>
+            </w:pPr>
+            <w:r>
+              <w:rPr>
+                <w:rFonts w:asciiTheme="minorHAnsi" w:hAnsiTheme="minorHAnsi"/>
+                <w:b/>
+                <w:sz w:val="22"/>
+              </w:rPr>
+              <w:t>Aktører</w:t>
+            </w:r>
+          </w:p>
+        </w:tc>
+        <w:tc>
+          <w:tcPr>
+            <w:tcW w:w="6272" w:type="dxa"/>
+          </w:tcPr>
+          <w:p>
+            <w:pPr>
+              <w:pStyle w:val="Listeafsnit"/>
+              <w:numPr>
+                <w:ilvl w:val="0"/>
+                <w:numId w:val="2"/>
+              </w:numPr>
+              <w:rPr>
+                <w:rFonts w:asciiTheme="minorHAnsi" w:hAnsiTheme="minorHAnsi"/>
+                <w:sz w:val="22"/>
+              </w:rPr>
+            </w:pPr>
+            <w:r>
+              <w:rPr>
+                <w:rFonts w:asciiTheme="minorHAnsi" w:hAnsiTheme="minorHAnsi"/>
+                <w:sz w:val="22"/>
+              </w:rPr>
+              <w:t>Bruger</w:t>
+            </w:r>
+          </w:p>
+          <w:p>
+            <w:pPr>
+              <w:pStyle w:val="Listeafsnit"/>
+              <w:numPr>
+                <w:ilvl w:val="0"/>
+                <w:numId w:val="2"/>
+              </w:numPr>
+              <w:rPr>
+                <w:rFonts w:asciiTheme="minorHAnsi" w:hAnsiTheme="minorHAnsi"/>
+                <w:sz w:val="22"/>
+              </w:rPr>
+            </w:pPr>
+            <w:r>
+              <w:rPr>
+                <w:rFonts w:asciiTheme="minorHAnsi" w:hAnsiTheme="minorHAnsi"/>
+                <w:sz w:val="22"/>
+              </w:rPr>
+              <w:t>GUI</w:t>
+            </w:r>
+          </w:p>
+          <w:p>
+            <w:pPr>
+              <w:pStyle w:val="Listeafsnit"/>
+              <w:numPr>
+                <w:ilvl w:val="0"/>
+                <w:numId w:val="2"/>
+              </w:numPr>
+              <w:rPr>
+                <w:rFonts w:asciiTheme="minorHAnsi" w:hAnsiTheme="minorHAnsi"/>
+                <w:sz w:val="22"/>
+              </w:rPr>
+            </w:pPr>
+            <w:r>
+              <w:rPr>
+                <w:rFonts w:asciiTheme="minorHAnsi" w:hAnsiTheme="minorHAnsi"/>
+                <w:sz w:val="22"/>
+              </w:rPr>
+              <w:t>Database</w:t>
+            </w:r>
+          </w:p>
+        </w:tc>
+      </w:tr>
+      <w:tr>
+        <w:trPr>
+          <w:trHeight w:val="246"/>
+        </w:trPr>
+        <w:tc>
+          <w:tcPr>
+            <w:tcW w:w="3356" w:type="dxa"/>
+            <w:shd w:val="clear" w:color="auto" w:fill="ACB9CA" w:themeFill="text2" w:themeFillTint="66"/>
+          </w:tcPr>
+          <w:p>
+            <w:pPr>
+              <w:rPr>
+                <w:rFonts w:asciiTheme="minorHAnsi" w:hAnsiTheme="minorHAnsi"/>
+                <w:b/>
+                <w:sz w:val="22"/>
+              </w:rPr>
+            </w:pPr>
+            <w:r>
+              <w:rPr>
+                <w:rFonts w:asciiTheme="minorHAnsi" w:hAnsiTheme="minorHAnsi"/>
+                <w:b/>
+                <w:sz w:val="22"/>
+              </w:rPr>
+              <w:t>Samtidige forekomster</w:t>
+            </w:r>
+          </w:p>
+        </w:tc>
+        <w:tc>
+          <w:tcPr>
+            <w:tcW w:w="6272" w:type="dxa"/>
+          </w:tcPr>
+          <w:p>
+            <w:pPr>
+              <w:rPr>
+                <w:rFonts w:asciiTheme="minorHAnsi" w:hAnsiTheme="minorHAnsi"/>
+                <w:sz w:val="22"/>
+              </w:rPr>
+            </w:pPr>
+            <w:r>
+              <w:rPr>
+                <w:rFonts w:asciiTheme="minorHAnsi" w:hAnsiTheme="minorHAnsi"/>
+                <w:sz w:val="22"/>
+              </w:rPr>
+              <w:t>1</w:t>
+            </w:r>
+          </w:p>
+        </w:tc>
+      </w:tr>
+      <w:tr>
+        <w:trPr>
+          <w:trHeight w:val="234"/>
+        </w:trPr>
+        <w:tc>
+          <w:tcPr>
+            <w:tcW w:w="3356" w:type="dxa"/>
+            <w:shd w:val="clear" w:color="auto" w:fill="ACB9CA" w:themeFill="text2" w:themeFillTint="66"/>
+          </w:tcPr>
+          <w:p>
+            <w:pPr>
+              <w:rPr>
+                <w:rFonts w:asciiTheme="minorHAnsi" w:hAnsiTheme="minorHAnsi"/>
+                <w:b/>
+                <w:sz w:val="22"/>
+              </w:rPr>
+            </w:pPr>
+            <w:r>
+              <w:rPr>
+                <w:rFonts w:asciiTheme="minorHAnsi" w:hAnsiTheme="minorHAnsi"/>
+                <w:b/>
+                <w:sz w:val="22"/>
+              </w:rPr>
+              <w:t>Forudsætninger</w:t>
+            </w:r>
+          </w:p>
+        </w:tc>
+        <w:tc>
+          <w:tcPr>
+            <w:tcW w:w="6272" w:type="dxa"/>
+          </w:tcPr>
+          <w:p>
+            <w:pPr>
+              <w:rPr>
+                <w:rFonts w:asciiTheme="minorHAnsi" w:hAnsiTheme="minorHAnsi"/>
+                <w:sz w:val="22"/>
+              </w:rPr>
+            </w:pPr>
+            <w:r>
+              <w:rPr>
+                <w:rFonts w:asciiTheme="minorHAnsi" w:hAnsiTheme="minorHAnsi"/>
+                <w:sz w:val="22"/>
+              </w:rPr>
+              <w:t>At Fridge app er forbundet til internettet.</w:t>
+            </w:r>
+          </w:p>
+        </w:tc>
+      </w:tr>
+      <w:tr>
+        <w:trPr>
+          <w:trHeight w:val="234"/>
+        </w:trPr>
+        <w:tc>
+          <w:tcPr>
+            <w:tcW w:w="3356" w:type="dxa"/>
+            <w:shd w:val="clear" w:color="auto" w:fill="ACB9CA" w:themeFill="text2" w:themeFillTint="66"/>
+          </w:tcPr>
+          <w:p>
+            <w:pPr>
+              <w:rPr>
+                <w:rFonts w:asciiTheme="minorHAnsi" w:hAnsiTheme="minorHAnsi"/>
+                <w:b/>
+                <w:sz w:val="22"/>
+              </w:rPr>
+            </w:pPr>
+            <w:r>
+              <w:rPr>
+                <w:rFonts w:asciiTheme="minorHAnsi" w:hAnsiTheme="minorHAnsi"/>
+                <w:b/>
+                <w:sz w:val="22"/>
+              </w:rPr>
+              <w:t>Resultat</w:t>
+            </w:r>
+          </w:p>
+        </w:tc>
+        <w:tc>
+          <w:tcPr>
+            <w:tcW w:w="6272" w:type="dxa"/>
+          </w:tcPr>
+          <w:p>
+            <w:pPr>
+              <w:rPr>
+                <w:rFonts w:asciiTheme="minorHAnsi" w:hAnsiTheme="minorHAnsi"/>
+                <w:sz w:val="22"/>
+              </w:rPr>
+            </w:pPr>
+            <w:r>
+              <w:rPr>
+                <w:rFonts w:asciiTheme="minorHAnsi" w:hAnsiTheme="minorHAnsi"/>
+                <w:sz w:val="22"/>
+              </w:rPr>
+              <w:t>Den lokale og den eksterne database er synkroniseret.</w:t>
+            </w:r>
+          </w:p>
+        </w:tc>
+      </w:tr>
+      <w:tr>
+        <w:trPr>
+          <w:trHeight w:val="234"/>
+        </w:trPr>
+        <w:tc>
+          <w:tcPr>
+            <w:tcW w:w="3356" w:type="dxa"/>
+            <w:shd w:val="clear" w:color="auto" w:fill="ACB9CA" w:themeFill="text2" w:themeFillTint="66"/>
+          </w:tcPr>
+          <w:p>
+            <w:pPr>
+              <w:rPr>
+                <w:rFonts w:asciiTheme="minorHAnsi" w:hAnsiTheme="minorHAnsi"/>
+                <w:b/>
+                <w:sz w:val="22"/>
+              </w:rPr>
+            </w:pPr>
+            <w:r>
+              <w:rPr>
+                <w:rFonts w:asciiTheme="minorHAnsi" w:hAnsiTheme="minorHAnsi"/>
+                <w:b/>
+                <w:sz w:val="22"/>
+              </w:rPr>
+              <w:t>Hovedscenarie</w:t>
+            </w:r>
+          </w:p>
+        </w:tc>
+        <w:tc>
+          <w:tcPr>
+            <w:tcW w:w="6272" w:type="dxa"/>
+          </w:tcPr>
+          <w:p>
+            <w:pPr>
+              <w:pStyle w:val="Listeafsnit"/>
+              <w:numPr>
+                <w:ilvl w:val="0"/>
+                <w:numId w:val="12"/>
+              </w:numPr>
+              <w:rPr>
+                <w:rFonts w:asciiTheme="minorHAnsi" w:hAnsiTheme="minorHAnsi"/>
+                <w:sz w:val="22"/>
+              </w:rPr>
+            </w:pPr>
+            <w:r>
+              <w:rPr>
+                <w:rFonts w:asciiTheme="minorHAnsi" w:hAnsiTheme="minorHAnsi"/>
+                <w:sz w:val="22"/>
+              </w:rPr>
+              <w:t xml:space="preserve">Bruger trykker på </w:t>
+            </w:r>
+            <w:r>
+              <w:rPr>
+                <w:rFonts w:asciiTheme="minorHAnsi" w:hAnsiTheme="minorHAnsi"/>
+                <w:sz w:val="22"/>
+              </w:rPr>
+              <w:t>”Synkroniser”, og en øjeblikkelig synkronisering påbegyndes.</w:t>
+            </w:r>
+          </w:p>
+        </w:tc>
+      </w:tr>
+    </w:tbl>
+    <w:p>
+      <w:pPr>
+        <w:rPr>
+          <w:rFonts w:asciiTheme="majorHAnsi" w:eastAsiaTheme="majorEastAsia" w:hAnsiTheme="majorHAnsi" w:cstheme="majorBidi"/>
+          <w:color w:val="2E74B5" w:themeColor="accent1" w:themeShade="BF"/>
+          <w:sz w:val="26"/>
+          <w:szCs w:val="26"/>
+        </w:rPr>
+      </w:pPr>
+      <w:r>
+        <w:br w:type="page"/>
+      </w:r>
+    </w:p>
+    <w:p>
+      <w:pPr>
+        <w:pStyle w:val="Overskrift2"/>
+      </w:pPr>
+      <w:r>
+        <w:lastRenderedPageBreak/>
+        <w:t>Udvidelser</w:t>
+      </w:r>
+    </w:p>
+    <w:p>
+      <w:r>
+        <w:t>Følgende udvidelser vil i næste afsnit blive opdelt efter MoSCoW-metoden</w:t>
+      </w:r>
+      <w:sdt>
+        <w:sdtPr>
+          <w:id w:val="1223941182"/>
+          <w:citation/>
+        </w:sdtPr>
+        <w:sdtContent>
+          <w:r>
+            <w:fldChar w:fldCharType="begin"/>
+          </w:r>
+          <w:r>
+            <w:instrText xml:space="preserve"> CITATION DSD \l 1030 </w:instrText>
+          </w:r>
+          <w:r>
+            <w:fldChar w:fldCharType="separate"/>
+          </w:r>
+          <w:r>
+            <w:rPr>
+              <w:noProof/>
+            </w:rPr>
+            <w:t xml:space="preserve"> (DSDM Consortium, u.d.)</w:t>
+          </w:r>
+          <w:r>
+            <w:fldChar w:fldCharType="end"/>
+          </w:r>
+        </w:sdtContent>
+      </w:sdt>
+      <w:r>
+        <w:t>. De vil blive implementeret efter prioritet, efter systemets kernefunktionaliteter er implementeret.</w:t>
+      </w:r>
+    </w:p>
+    <w:p>
+      <w:pPr>
+        <w:pStyle w:val="Overskrift3"/>
+      </w:pPr>
+      <w:r>
+        <w:t>Sidste type vare fjernes</w:t>
+      </w:r>
+    </w:p>
+    <w:p>
+      <w:r>
+        <w:t>Når Bruger fjerner den sidste type af en vare, kommer applikationen med en notifikation, for at gøre opmærksom på dette.</w:t>
+      </w:r>
+    </w:p>
+    <w:p>
+      <w:pPr>
+        <w:pStyle w:val="Overskrift3"/>
+      </w:pPr>
+      <w:r>
+        <w:t>Gammel vare fjernes</w:t>
+      </w:r>
+    </w:p>
+    <w:p>
+      <w:pPr>
+        <w:rPr>
+          <w:b/>
+        </w:rPr>
+      </w:pPr>
+      <w:r>
+        <w:t>Hvis holdbarhedsdatoen er overskredet ift. den dato som Bruger har angivet for en vare, notificeres Bruger. Notifikationen fjernes når Bruger indikerer til systemet at varen er fjernet, eller holdbarhedsdatoen på varen er ændret til en fremtidig dato.</w:t>
+      </w:r>
+    </w:p>
+    <w:p>
+      <w:pPr>
+        <w:pStyle w:val="Overskrift3"/>
+      </w:pPr>
+      <w:r>
+        <w:t>Tilføj opbevaringssted</w:t>
+      </w:r>
+    </w:p>
+    <w:p>
+      <w:pPr>
+        <w:tabs>
+          <w:tab w:val="left" w:pos="3135"/>
+        </w:tabs>
+      </w:pPr>
+      <w:r>
+        <w:t>Bruger vælger tilføj opbevaringssted, og giver denne et navn. Bruger kan nu vælge dette sted som opbevaringsplads, når en ny vare tilføjes eller redigeres.</w:t>
+      </w:r>
+    </w:p>
+    <w:p>
+      <w:pPr>
+        <w:pStyle w:val="Overskrift3"/>
+      </w:pPr>
+      <w:r>
+        <w:t>Log in</w:t>
+      </w:r>
+    </w:p>
+    <w:p>
+      <w:r>
+        <w:t>Når Bruger vil tilgå web-app'en, skal der først logges ind. Når bruger er logget ind, kan egen del af den eksterne database tilgås, og de sædvanlige funktioner vil være tilgængelige.</w:t>
+      </w:r>
+    </w:p>
+    <w:p>
+      <w:pPr>
+        <w:pStyle w:val="Overskrift3"/>
+      </w:pPr>
+      <w:r>
+        <w:t>Importer indkøbsliste</w:t>
+      </w:r>
+    </w:p>
+    <w:p>
+      <w:r>
+        <w:t>Når Bruger har handlet ind, kan alle varer på indskøbslisten med ét tryk overføres til varebeholdningen.</w:t>
+      </w:r>
+    </w:p>
+    <w:p>
+      <w:pPr>
+        <w:pStyle w:val="Overskrift3"/>
+      </w:pPr>
+      <w:r>
+        <w:t>Scan vare</w:t>
+      </w:r>
+    </w:p>
+    <w:p>
+      <w:r>
+        <w:t>En stregkodescanner tilsluttes systemet, og varer kan scannes. Varerne tilføjes til en valgfri varebeholdningsliste.</w:t>
+      </w:r>
+    </w:p>
+    <w:p>
+      <w:pPr>
+        <w:pStyle w:val="Overskrift3"/>
+      </w:pPr>
+      <w:r>
+        <w:t>Vis ernæringsværdier</w:t>
+      </w:r>
+    </w:p>
+    <w:p>
+      <w:pPr>
+        <w:rPr>
+          <w:b/>
+        </w:rPr>
+      </w:pPr>
+      <w:r>
+        <w:t>Bruger kan få oplyst ernæringsværdier for de enkelte varer.</w:t>
+      </w:r>
+    </w:p>
+    <w:p>
+      <w:pPr>
+        <w:pStyle w:val="Overskrift3"/>
+      </w:pPr>
+      <w:r>
+        <w:t>Find opskrift</w:t>
+      </w:r>
+    </w:p>
+    <w:p>
+      <w:pPr>
+        <w:rPr>
+          <w:b/>
+        </w:rPr>
+      </w:pPr>
+      <w:r>
+        <w:t>Bruger kan finde opskrifter baseret på de tilgængelige varer.  Applikationen kan ud fra den valgte opskrift danne en indkøbsliste, med evt. manglende varer.</w:t>
+      </w:r>
+    </w:p>
+    <w:p>
+      <w:pPr>
+        <w:pStyle w:val="Overskrift3"/>
+      </w:pPr>
+      <w:r>
+        <w:t>Valg af tema</w:t>
+      </w:r>
+    </w:p>
+    <w:p>
+      <w:r>
+        <w:t>Bruger får mulighed for at skifte grafisk tema på applikationen.</w:t>
+      </w:r>
+    </w:p>
+    <w:p>
+      <w:pPr>
+        <w:pStyle w:val="Overskrift3"/>
+      </w:pPr>
+      <w:r>
+        <w:t>Juster temperaturalarm</w:t>
+      </w:r>
+    </w:p>
+    <w:p>
+      <w:pPr>
+        <w:rPr>
+          <w:b/>
+        </w:rPr>
+      </w:pPr>
+      <w:r>
+        <w:t>Et termometer, som kan kommunikere med Fridge app’en, lægges i køleskabet, og Bruger sætter en max.- og en min.-temperatur. Kommer temperaturen uden for de satte værdier, advares Bruger.</w:t>
+      </w:r>
+    </w:p>
+    <w:p>
+      <w:pPr>
+        <w:pStyle w:val="Overskrift3"/>
+      </w:pPr>
+      <w:r>
+        <w:t>Find tilbud</w:t>
+      </w:r>
+    </w:p>
+    <w:p>
+      <w:r>
+        <w:t>Bruger vælger ”Find tilbud” på den færdige indkøbsliste. Applikationen finder nu selv de supermarkeder hvor der er tilbud på de varer, der er på indkøbslisten. De butikker hvor alle nødvendige varer sammenlagt kan købes billigst, kommer først.</w:t>
+      </w:r>
+    </w:p>
+    <w:p>
+      <w:r>
+        <w:br w:type="page"/>
+      </w:r>
+    </w:p>
+    <w:p>
+      <w:pPr>
+        <w:pStyle w:val="Overskrift2"/>
+      </w:pPr>
+      <w:r>
+        <w:lastRenderedPageBreak/>
+        <w:t>MoSCow</w:t>
+      </w:r>
+    </w:p>
+    <w:p>
+      <w:pPr>
+        <w:pStyle w:val="Overskrift3"/>
+      </w:pPr>
+      <w:r>
+        <w:t>Must</w:t>
+      </w:r>
+    </w:p>
+    <w:p>
+      <w:r>
+        <w:t xml:space="preserve">Disse krav </w:t>
+      </w:r>
+      <w:r>
+        <w:rPr>
+          <w:u w:val="single"/>
+        </w:rPr>
+        <w:t>skal</w:t>
+      </w:r>
+      <w:r>
+        <w:t xml:space="preserve"> implementeres i det endelige produkt for at det er acceptabelt:</w:t>
+      </w:r>
+    </w:p>
+    <w:p>
+      <w:pPr>
+        <w:pStyle w:val="Listeafsnit"/>
+        <w:numPr>
+          <w:ilvl w:val="0"/>
+          <w:numId w:val="8"/>
+        </w:numPr>
+        <w:spacing w:after="200" w:line="276" w:lineRule="auto"/>
+      </w:pPr>
+      <w:r>
+        <w:t>Muligheden for at tilføje en vare.</w:t>
+      </w:r>
+    </w:p>
+    <w:p>
+      <w:pPr>
+        <w:pStyle w:val="Listeafsnit"/>
+        <w:numPr>
+          <w:ilvl w:val="0"/>
+          <w:numId w:val="8"/>
+        </w:numPr>
+        <w:spacing w:after="200" w:line="276" w:lineRule="auto"/>
+      </w:pPr>
+      <w:r>
+        <w:t>Muligheden for at fjerne en vare.</w:t>
+      </w:r>
+    </w:p>
+    <w:p>
+      <w:pPr>
+        <w:pStyle w:val="Listeafsnit"/>
+        <w:numPr>
+          <w:ilvl w:val="0"/>
+          <w:numId w:val="8"/>
+        </w:numPr>
+        <w:spacing w:after="200" w:line="276" w:lineRule="auto"/>
+      </w:pPr>
+      <w:r>
+        <w:t>Muligheden for at redigere en vares information.</w:t>
+      </w:r>
+    </w:p>
+    <w:p>
+      <w:pPr>
+        <w:pStyle w:val="Listeafsnit"/>
+        <w:numPr>
+          <w:ilvl w:val="0"/>
+          <w:numId w:val="8"/>
+        </w:numPr>
+        <w:spacing w:after="200" w:line="276" w:lineRule="auto"/>
+      </w:pPr>
+      <w:r>
+        <w:t>Muligheden for at se en liste over varer.</w:t>
+      </w:r>
+    </w:p>
+    <w:p>
+      <w:pPr>
+        <w:pStyle w:val="Listeafsnit"/>
+        <w:numPr>
+          <w:ilvl w:val="0"/>
+          <w:numId w:val="8"/>
+        </w:numPr>
+        <w:spacing w:after="200" w:line="276" w:lineRule="auto"/>
+      </w:pPr>
+      <w:r>
+        <w:t>Mulighed for at synkronisere med en ekstern database.</w:t>
+      </w:r>
+    </w:p>
+    <w:p>
+      <w:pPr>
+        <w:pStyle w:val="Listeafsnit"/>
+        <w:numPr>
+          <w:ilvl w:val="0"/>
+          <w:numId w:val="8"/>
+        </w:numPr>
+        <w:spacing w:after="200" w:line="276" w:lineRule="auto"/>
+      </w:pPr>
+      <w:r>
+        <w:t>Varer der ikke findes i ”Køleskab”, og som er tilføjet på ”Standard-listen”, tilføjes automatisk til indkøbslisten.</w:t>
+      </w:r>
+    </w:p>
+    <w:p>
+      <w:pPr>
+        <w:pStyle w:val="Overskrift3"/>
+      </w:pPr>
+      <w:r>
+        <w:t>Should</w:t>
+      </w:r>
+    </w:p>
+    <w:p>
+      <w:r>
+        <w:t>Disse krav har, ligesom i must-sektionen, høj prioritet. Men kravene er ikke essentielle for at systemet fungerer og kan benyttes.</w:t>
+      </w:r>
+    </w:p>
+    <w:p>
+      <w:pPr>
+        <w:pStyle w:val="Listeafsnit"/>
+        <w:numPr>
+          <w:ilvl w:val="0"/>
+          <w:numId w:val="9"/>
+        </w:numPr>
+        <w:spacing w:after="200" w:line="276" w:lineRule="auto"/>
+      </w:pPr>
+      <w:r>
+        <w:t>En påmindelse af manglende vare på en af listerne.</w:t>
+      </w:r>
+    </w:p>
+    <w:p>
+      <w:pPr>
+        <w:pStyle w:val="Listeafsnit"/>
+        <w:numPr>
+          <w:ilvl w:val="0"/>
+          <w:numId w:val="9"/>
+        </w:numPr>
+        <w:spacing w:after="200" w:line="276" w:lineRule="auto"/>
+      </w:pPr>
+      <w:r>
+        <w:t>En notifikation for at en vare har overskredet dens holdbarhedsdato.</w:t>
+      </w:r>
+    </w:p>
+    <w:p>
+      <w:pPr>
+        <w:pStyle w:val="Listeafsnit"/>
+        <w:numPr>
+          <w:ilvl w:val="0"/>
+          <w:numId w:val="9"/>
+        </w:numPr>
+        <w:spacing w:after="200" w:line="276" w:lineRule="auto"/>
+      </w:pPr>
+      <w:r>
+        <w:t>Muligheden for at tilføjelse flere skabe.</w:t>
+      </w:r>
+    </w:p>
+    <w:p>
+      <w:pPr>
+        <w:pStyle w:val="Listeafsnit"/>
+        <w:numPr>
+          <w:ilvl w:val="0"/>
+          <w:numId w:val="9"/>
+        </w:numPr>
+        <w:spacing w:after="200" w:line="276" w:lineRule="auto"/>
+      </w:pPr>
+      <w:r>
+        <w:t>Et log-in-system, så må kan være flere brugere om samme system, samt af sikkerhedsmæssige årsager.</w:t>
+      </w:r>
+    </w:p>
+    <w:p>
+      <w:pPr>
+        <w:pStyle w:val="Overskrift3"/>
+      </w:pPr>
+      <w:r>
+        <w:t>Could</w:t>
+      </w:r>
+    </w:p>
+    <w:p>
+      <w:r>
+        <w:t>Disse funktioner kunne være en del af systemet. Det er alle krav, hvor implementeringen er ret tidskrævende, og de er heller ikke essentielle for at systemet virker. De hører derfor ind under ”Nice-To-Have”-kategorien.</w:t>
+      </w:r>
+    </w:p>
+    <w:p>
+      <w:pPr>
+        <w:pStyle w:val="Listeafsnit"/>
+        <w:numPr>
+          <w:ilvl w:val="0"/>
+          <w:numId w:val="10"/>
+        </w:numPr>
+        <w:spacing w:after="200" w:line="276" w:lineRule="auto"/>
+      </w:pPr>
+      <w:r>
+        <w:t>Mulighed for at se ernæringsværdier for fødevarerne på listerne.</w:t>
+      </w:r>
+    </w:p>
+    <w:p>
+      <w:pPr>
+        <w:pStyle w:val="Listeafsnit"/>
+        <w:numPr>
+          <w:ilvl w:val="0"/>
+          <w:numId w:val="10"/>
+        </w:numPr>
+        <w:spacing w:after="200" w:line="276" w:lineRule="auto"/>
+      </w:pPr>
+      <w:r>
+        <w:t>Mulighed for at se opskrifter, baseret på de varer, der befinder sig på køleskabs-listen.</w:t>
+      </w:r>
+    </w:p>
+    <w:p>
+      <w:pPr>
+        <w:pStyle w:val="Listeafsnit"/>
+        <w:numPr>
+          <w:ilvl w:val="0"/>
+          <w:numId w:val="10"/>
+        </w:numPr>
+        <w:spacing w:after="200" w:line="276" w:lineRule="auto"/>
+      </w:pPr>
+      <w:r>
+        <w:t>En pænere og mere interaktivt grafisk brugergrænseflade; f.eks. at køleskabslisten ses som ”hylde” med drag-n-drop items.</w:t>
+      </w:r>
+    </w:p>
+    <w:p>
+      <w:pPr>
+        <w:pStyle w:val="Listeafsnit"/>
+        <w:numPr>
+          <w:ilvl w:val="0"/>
+          <w:numId w:val="10"/>
+        </w:numPr>
+        <w:spacing w:after="200" w:line="276" w:lineRule="auto"/>
+      </w:pPr>
+      <w:r>
+        <w:t>Indhentning af tilbud på de varer, der findes på indkøbslisten.</w:t>
+      </w:r>
+    </w:p>
+    <w:p>
+      <w:pPr>
+        <w:pStyle w:val="Overskrift3"/>
+      </w:pPr>
+      <w:r>
+        <w:t>Would/Won’t</w:t>
+      </w:r>
+    </w:p>
+    <w:p>
+      <w:r>
+        <w:t>Disse funktioner bliver ikke tilføjet til systemet pga. tid, penge og relevans. Det ville tage lang tid programmere drivere til enhederne, og koste penge at købe selve enhederne.</w:t>
+      </w:r>
+    </w:p>
+    <w:p>
+      <w:pPr>
+        <w:pStyle w:val="Listeafsnit"/>
+        <w:numPr>
+          <w:ilvl w:val="0"/>
+          <w:numId w:val="11"/>
+        </w:numPr>
+        <w:spacing w:after="200" w:line="276" w:lineRule="auto"/>
+      </w:pPr>
+      <w:r>
+        <w:t>En scanner, så der er mulighed for at scanne stregkoden på de nyindkøbte vare, og dermed tilføje dem listerne.</w:t>
+      </w:r>
+    </w:p>
+    <w:p>
+      <w:pPr>
+        <w:pStyle w:val="Listeafsnit"/>
+        <w:numPr>
+          <w:ilvl w:val="0"/>
+          <w:numId w:val="11"/>
+        </w:numPr>
+        <w:spacing w:after="200" w:line="276" w:lineRule="auto"/>
+      </w:pPr>
+      <w:r>
+        <w:t>En temperatursensor, der evt. gør brug af Bluetooth, så temperaturen i køleskabet kan overvåges.</w:t>
+      </w:r>
+    </w:p>
+    <w:p>
+      <w:r>
+        <w:br w:type="page"/>
+      </w:r>
+    </w:p>
+    <w:p>
+      <w:pPr>
+        <w:pStyle w:val="Overskrift2"/>
+      </w:pPr>
+      <w:r>
+        <w:lastRenderedPageBreak/>
+        <w:t>Ikke-funktionelle krav</w:t>
+      </w:r>
+    </w:p>
+    <w:p>
+      <w:r>
+        <w:t>Alle krav er specificeret ud fra Lenovo Yoga 2 Pro</w:t>
+      </w:r>
+      <w:sdt>
+        <w:sdtPr>
+          <w:id w:val="907810281"/>
+          <w:citation/>
+        </w:sdtPr>
+        <w:sdtContent>
+          <w:r>
+            <w:fldChar w:fldCharType="begin"/>
+          </w:r>
+          <w:r>
+            <w:instrText xml:space="preserve"> CITATION Wup14 \l 1030 </w:instrText>
+          </w:r>
+          <w:r>
+            <w:fldChar w:fldCharType="separate"/>
+          </w:r>
+          <w:r>
+            <w:rPr>
+              <w:noProof/>
+            </w:rPr>
+            <w:t xml:space="preserve"> (Wupti.com, 2014)</w:t>
+          </w:r>
+          <w:r>
+            <w:fldChar w:fldCharType="end"/>
+          </w:r>
+        </w:sdtContent>
+      </w:sdt>
+      <w:r>
+        <w:t xml:space="preserve"> som platform.</w:t>
+      </w:r>
+    </w:p>
+    <w:p>
+      <w:pPr>
+        <w:pStyle w:val="Listeafsnit"/>
+        <w:numPr>
+          <w:ilvl w:val="0"/>
+          <w:numId w:val="5"/>
+        </w:numPr>
+        <w:rPr>
+          <w:b/>
+        </w:rPr>
+      </w:pPr>
+      <w:r>
+        <w:rPr>
+          <w:b/>
+        </w:rPr>
+        <w:t>System</w:t>
+      </w:r>
+    </w:p>
+    <w:p>
+      <w:pPr>
+        <w:pStyle w:val="Listeafsnit"/>
+        <w:numPr>
+          <w:ilvl w:val="1"/>
+          <w:numId w:val="5"/>
+        </w:numPr>
+      </w:pPr>
+      <w:r>
+        <w:t>Kernefunktionaliteterne skal kunne udføres i både Web app og Fridge app.</w:t>
+      </w:r>
+    </w:p>
+    <w:p>
+      <w:pPr>
+        <w:pStyle w:val="Listeafsnit"/>
+        <w:numPr>
+          <w:ilvl w:val="0"/>
+          <w:numId w:val="5"/>
+        </w:numPr>
+        <w:rPr>
+          <w:b/>
+        </w:rPr>
+      </w:pPr>
+      <w:r>
+        <w:rPr>
+          <w:b/>
+        </w:rPr>
+        <w:t>Databaser</w:t>
+      </w:r>
+    </w:p>
+    <w:p>
+      <w:pPr>
+        <w:pStyle w:val="Listeafsnit"/>
+        <w:numPr>
+          <w:ilvl w:val="1"/>
+          <w:numId w:val="5"/>
+        </w:numPr>
+      </w:pPr>
+      <w:r>
+        <w:t>Den lokale og den eksterne database skal automatisk synkroniseres hvert 10. minut.</w:t>
+      </w:r>
+    </w:p>
+    <w:p>
+      <w:pPr>
+        <w:pStyle w:val="Listeafsnit"/>
+        <w:numPr>
+          <w:ilvl w:val="1"/>
+          <w:numId w:val="5"/>
+        </w:numPr>
+      </w:pPr>
+      <w:r>
+        <w:t>I tilfælde af konflikter ved synkronisering, overskriver de nyest tilføjede data de ældste.</w:t>
+      </w:r>
+    </w:p>
+    <w:p>
+      <w:pPr>
+        <w:pStyle w:val="Listeafsnit"/>
+        <w:numPr>
+          <w:ilvl w:val="0"/>
+          <w:numId w:val="5"/>
+        </w:numPr>
+        <w:rPr>
+          <w:b/>
+        </w:rPr>
+      </w:pPr>
+      <w:r>
+        <w:rPr>
+          <w:b/>
+        </w:rPr>
+        <w:t>Fridge app</w:t>
+      </w:r>
+    </w:p>
+    <w:p>
+      <w:pPr>
+        <w:pStyle w:val="Listeafsnit"/>
+        <w:numPr>
+          <w:ilvl w:val="1"/>
+          <w:numId w:val="5"/>
+        </w:numPr>
+      </w:pPr>
+      <w:r>
+        <w:t>Ved opstart og nedluk, forsøges synkronisering mellem den lokale og den eksterne database.</w:t>
+      </w:r>
+    </w:p>
+    <w:p>
+      <w:pPr>
+        <w:pStyle w:val="Listeafsnit"/>
+        <w:numPr>
+          <w:ilvl w:val="1"/>
+          <w:numId w:val="5"/>
+        </w:numPr>
+      </w:pPr>
+      <w:r>
+        <w:t>Ændringer af data lagres straks i den lokale database.</w:t>
+      </w:r>
+    </w:p>
+    <w:p>
+      <w:pPr>
+        <w:pStyle w:val="Listeafsnit"/>
+        <w:numPr>
+          <w:ilvl w:val="1"/>
+          <w:numId w:val="5"/>
+        </w:numPr>
+      </w:pPr>
+      <w:r>
+        <w:t>En knap/et ikon på skærmen skal indikere status for synkronisering.</w:t>
+      </w:r>
+    </w:p>
+    <w:p>
+      <w:pPr>
+        <w:pStyle w:val="Listeafsnit"/>
+        <w:numPr>
+          <w:ilvl w:val="2"/>
+          <w:numId w:val="5"/>
+        </w:numPr>
+      </w:pPr>
+      <w:r>
+        <w:tab/>
+        <w:t>Synkroniseret</w:t>
+      </w:r>
+    </w:p>
+    <w:p>
+      <w:pPr>
+        <w:pStyle w:val="Listeafsnit"/>
+        <w:numPr>
+          <w:ilvl w:val="2"/>
+          <w:numId w:val="5"/>
+        </w:numPr>
+      </w:pPr>
+      <w:r>
+        <w:tab/>
+        <w:t>Ikke synkroniseret</w:t>
+      </w:r>
+    </w:p>
+    <w:p>
+      <w:pPr>
+        <w:pStyle w:val="Listeafsnit"/>
+        <w:numPr>
+          <w:ilvl w:val="2"/>
+          <w:numId w:val="5"/>
+        </w:numPr>
+      </w:pPr>
+      <w:r>
+        <w:tab/>
+        <w:t>Ingen forbindelse</w:t>
+      </w:r>
+    </w:p>
+    <w:p>
+      <w:pPr>
+        <w:pStyle w:val="Listeafsnit"/>
+        <w:numPr>
+          <w:ilvl w:val="1"/>
+          <w:numId w:val="5"/>
+        </w:numPr>
+      </w:pPr>
+      <w:r>
+        <w:t>Responstiden for navigation må maksimalt være to sekunder.</w:t>
+      </w:r>
+    </w:p>
+    <w:p>
+      <w:pPr>
+        <w:pStyle w:val="Listeafsnit"/>
+        <w:numPr>
+          <w:ilvl w:val="1"/>
+          <w:numId w:val="5"/>
+        </w:numPr>
+      </w:pPr>
+      <w:r>
+        <w:t>Skal kunne anvendes uden internetforbindelse.</w:t>
+      </w:r>
+    </w:p>
+    <w:p>
+      <w:pPr>
+        <w:pStyle w:val="Listeafsnit"/>
+        <w:numPr>
+          <w:ilvl w:val="0"/>
+          <w:numId w:val="5"/>
+        </w:numPr>
+        <w:rPr>
+          <w:b/>
+        </w:rPr>
+      </w:pPr>
+      <w:r>
+        <w:rPr>
+          <w:b/>
+        </w:rPr>
+        <w:t>Web app</w:t>
+      </w:r>
+    </w:p>
+    <w:p>
+      <w:pPr>
+        <w:pStyle w:val="Listeafsnit"/>
+        <w:numPr>
+          <w:ilvl w:val="1"/>
+          <w:numId w:val="5"/>
+        </w:numPr>
+      </w:pPr>
+      <w:r>
+        <w:t>Ændringer af data lagres straks i den eksterne database.</w:t>
+      </w:r>
+    </w:p>
+    <w:p/>
     <w:sectPr>
       <w:pgSz w:w="11906" w:h="16838"/>
       <w:pgMar w:top="1701" w:right="1134" w:bottom="1701" w:left="1134" w:header="708" w:footer="708" w:gutter="0"/>
@@ -40,6 +4976,1282 @@
     </w:sectPr>
   </w:body>
 </w:document>
+</file>
+
+<file path=word/numbering.xml><?xml version="1.0" encoding="utf-8"?>
+<w:numbering xmlns:wpc="http://schemas.microsoft.com/office/word/2010/wordprocessingCanvas" xmlns:mc="http://schemas.openxmlformats.org/markup-compatibility/2006" xmlns:o="urn:schemas-microsoft-com:office:office" xmlns:r="http://schemas.openxmlformats.org/officeDocument/2006/relationships" xmlns:m="http://schemas.openxmlformats.org/officeDocument/2006/math" xmlns:v="urn:schemas-microsoft-com:vml" xmlns:wp14="http://schemas.microsoft.com/office/word/2010/wordprocessingDrawing" xmlns:wp="http://schemas.openxmlformats.org/drawingml/2006/wordprocessingDrawing" xmlns:w10="urn:schemas-microsoft-com:office:word" xmlns:w="http://schemas.openxmlformats.org/wordprocessingml/2006/main" xmlns:w14="http://schemas.microsoft.com/office/word/2010/wordml" xmlns:w15="http://schemas.microsoft.com/office/word/2012/wordml" xmlns:wpg="http://schemas.microsoft.com/office/word/2010/wordprocessingGroup" xmlns:wpi="http://schemas.microsoft.com/office/word/2010/wordprocessingInk" xmlns:wne="http://schemas.microsoft.com/office/word/2006/wordml" xmlns:wps="http://schemas.microsoft.com/office/word/2010/wordprocessingShape" mc:Ignorable="w14 w15 wp14">
+  <w:abstractNum w:abstractNumId="0" w15:restartNumberingAfterBreak="0">
+    <w:nsid w:val="00A430B7"/>
+    <w:multiLevelType w:val="hybridMultilevel"/>
+    <w:tmpl w:val="07AEDE5C"/>
+    <w:lvl w:ilvl="0" w:tplc="0406000F">
+      <w:start w:val="1"/>
+      <w:numFmt w:val="decimal"/>
+      <w:lvlText w:val="%1."/>
+      <w:lvlJc w:val="left"/>
+      <w:pPr>
+        <w:ind w:left="720" w:hanging="360"/>
+      </w:pPr>
+      <w:rPr>
+        <w:rFonts w:hint="default"/>
+      </w:rPr>
+    </w:lvl>
+    <w:lvl w:ilvl="1" w:tplc="04060019">
+      <w:start w:val="1"/>
+      <w:numFmt w:val="lowerLetter"/>
+      <w:lvlText w:val="%2."/>
+      <w:lvlJc w:val="left"/>
+      <w:pPr>
+        <w:ind w:left="1440" w:hanging="360"/>
+      </w:pPr>
+    </w:lvl>
+    <w:lvl w:ilvl="2" w:tplc="0406001B" w:tentative="1">
+      <w:start w:val="1"/>
+      <w:numFmt w:val="lowerRoman"/>
+      <w:lvlText w:val="%3."/>
+      <w:lvlJc w:val="right"/>
+      <w:pPr>
+        <w:ind w:left="2160" w:hanging="180"/>
+      </w:pPr>
+    </w:lvl>
+    <w:lvl w:ilvl="3" w:tplc="0406000F" w:tentative="1">
+      <w:start w:val="1"/>
+      <w:numFmt w:val="decimal"/>
+      <w:lvlText w:val="%4."/>
+      <w:lvlJc w:val="left"/>
+      <w:pPr>
+        <w:ind w:left="2880" w:hanging="360"/>
+      </w:pPr>
+    </w:lvl>
+    <w:lvl w:ilvl="4" w:tplc="04060019" w:tentative="1">
+      <w:start w:val="1"/>
+      <w:numFmt w:val="lowerLetter"/>
+      <w:lvlText w:val="%5."/>
+      <w:lvlJc w:val="left"/>
+      <w:pPr>
+        <w:ind w:left="3600" w:hanging="360"/>
+      </w:pPr>
+    </w:lvl>
+    <w:lvl w:ilvl="5" w:tplc="0406001B" w:tentative="1">
+      <w:start w:val="1"/>
+      <w:numFmt w:val="lowerRoman"/>
+      <w:lvlText w:val="%6."/>
+      <w:lvlJc w:val="right"/>
+      <w:pPr>
+        <w:ind w:left="4320" w:hanging="180"/>
+      </w:pPr>
+    </w:lvl>
+    <w:lvl w:ilvl="6" w:tplc="0406000F" w:tentative="1">
+      <w:start w:val="1"/>
+      <w:numFmt w:val="decimal"/>
+      <w:lvlText w:val="%7."/>
+      <w:lvlJc w:val="left"/>
+      <w:pPr>
+        <w:ind w:left="5040" w:hanging="360"/>
+      </w:pPr>
+    </w:lvl>
+    <w:lvl w:ilvl="7" w:tplc="04060019" w:tentative="1">
+      <w:start w:val="1"/>
+      <w:numFmt w:val="lowerLetter"/>
+      <w:lvlText w:val="%8."/>
+      <w:lvlJc w:val="left"/>
+      <w:pPr>
+        <w:ind w:left="5760" w:hanging="360"/>
+      </w:pPr>
+    </w:lvl>
+    <w:lvl w:ilvl="8" w:tplc="0406001B" w:tentative="1">
+      <w:start w:val="1"/>
+      <w:numFmt w:val="lowerRoman"/>
+      <w:lvlText w:val="%9."/>
+      <w:lvlJc w:val="right"/>
+      <w:pPr>
+        <w:ind w:left="6480" w:hanging="180"/>
+      </w:pPr>
+    </w:lvl>
+  </w:abstractNum>
+  <w:abstractNum w:abstractNumId="1" w15:restartNumberingAfterBreak="0">
+    <w:nsid w:val="078708AA"/>
+    <w:multiLevelType w:val="hybridMultilevel"/>
+    <w:tmpl w:val="07AEDE5C"/>
+    <w:lvl w:ilvl="0" w:tplc="0406000F">
+      <w:start w:val="1"/>
+      <w:numFmt w:val="decimal"/>
+      <w:lvlText w:val="%1."/>
+      <w:lvlJc w:val="left"/>
+      <w:pPr>
+        <w:ind w:left="720" w:hanging="360"/>
+      </w:pPr>
+      <w:rPr>
+        <w:rFonts w:hint="default"/>
+      </w:rPr>
+    </w:lvl>
+    <w:lvl w:ilvl="1" w:tplc="04060019">
+      <w:start w:val="1"/>
+      <w:numFmt w:val="lowerLetter"/>
+      <w:lvlText w:val="%2."/>
+      <w:lvlJc w:val="left"/>
+      <w:pPr>
+        <w:ind w:left="1440" w:hanging="360"/>
+      </w:pPr>
+    </w:lvl>
+    <w:lvl w:ilvl="2" w:tplc="0406001B" w:tentative="1">
+      <w:start w:val="1"/>
+      <w:numFmt w:val="lowerRoman"/>
+      <w:lvlText w:val="%3."/>
+      <w:lvlJc w:val="right"/>
+      <w:pPr>
+        <w:ind w:left="2160" w:hanging="180"/>
+      </w:pPr>
+    </w:lvl>
+    <w:lvl w:ilvl="3" w:tplc="0406000F" w:tentative="1">
+      <w:start w:val="1"/>
+      <w:numFmt w:val="decimal"/>
+      <w:lvlText w:val="%4."/>
+      <w:lvlJc w:val="left"/>
+      <w:pPr>
+        <w:ind w:left="2880" w:hanging="360"/>
+      </w:pPr>
+    </w:lvl>
+    <w:lvl w:ilvl="4" w:tplc="04060019" w:tentative="1">
+      <w:start w:val="1"/>
+      <w:numFmt w:val="lowerLetter"/>
+      <w:lvlText w:val="%5."/>
+      <w:lvlJc w:val="left"/>
+      <w:pPr>
+        <w:ind w:left="3600" w:hanging="360"/>
+      </w:pPr>
+    </w:lvl>
+    <w:lvl w:ilvl="5" w:tplc="0406001B" w:tentative="1">
+      <w:start w:val="1"/>
+      <w:numFmt w:val="lowerRoman"/>
+      <w:lvlText w:val="%6."/>
+      <w:lvlJc w:val="right"/>
+      <w:pPr>
+        <w:ind w:left="4320" w:hanging="180"/>
+      </w:pPr>
+    </w:lvl>
+    <w:lvl w:ilvl="6" w:tplc="0406000F" w:tentative="1">
+      <w:start w:val="1"/>
+      <w:numFmt w:val="decimal"/>
+      <w:lvlText w:val="%7."/>
+      <w:lvlJc w:val="left"/>
+      <w:pPr>
+        <w:ind w:left="5040" w:hanging="360"/>
+      </w:pPr>
+    </w:lvl>
+    <w:lvl w:ilvl="7" w:tplc="04060019" w:tentative="1">
+      <w:start w:val="1"/>
+      <w:numFmt w:val="lowerLetter"/>
+      <w:lvlText w:val="%8."/>
+      <w:lvlJc w:val="left"/>
+      <w:pPr>
+        <w:ind w:left="5760" w:hanging="360"/>
+      </w:pPr>
+    </w:lvl>
+    <w:lvl w:ilvl="8" w:tplc="0406001B" w:tentative="1">
+      <w:start w:val="1"/>
+      <w:numFmt w:val="lowerRoman"/>
+      <w:lvlText w:val="%9."/>
+      <w:lvlJc w:val="right"/>
+      <w:pPr>
+        <w:ind w:left="6480" w:hanging="180"/>
+      </w:pPr>
+    </w:lvl>
+  </w:abstractNum>
+  <w:abstractNum w:abstractNumId="2" w15:restartNumberingAfterBreak="0">
+    <w:nsid w:val="17182B4B"/>
+    <w:multiLevelType w:val="hybridMultilevel"/>
+    <w:tmpl w:val="6DAA6FBC"/>
+    <w:lvl w:ilvl="0" w:tplc="85EACF18">
+      <w:numFmt w:val="bullet"/>
+      <w:lvlText w:val="-"/>
+      <w:lvlJc w:val="left"/>
+      <w:pPr>
+        <w:ind w:left="720" w:hanging="360"/>
+      </w:pPr>
+      <w:rPr>
+        <w:rFonts w:ascii="Calibri" w:eastAsiaTheme="minorEastAsia" w:hAnsi="Calibri" w:cstheme="minorBidi" w:hint="default"/>
+      </w:rPr>
+    </w:lvl>
+    <w:lvl w:ilvl="1" w:tplc="04060003" w:tentative="1">
+      <w:start w:val="1"/>
+      <w:numFmt w:val="bullet"/>
+      <w:lvlText w:val="o"/>
+      <w:lvlJc w:val="left"/>
+      <w:pPr>
+        <w:ind w:left="1440" w:hanging="360"/>
+      </w:pPr>
+      <w:rPr>
+        <w:rFonts w:ascii="Courier New" w:hAnsi="Courier New" w:cs="Courier New" w:hint="default"/>
+      </w:rPr>
+    </w:lvl>
+    <w:lvl w:ilvl="2" w:tplc="04060005" w:tentative="1">
+      <w:start w:val="1"/>
+      <w:numFmt w:val="bullet"/>
+      <w:lvlText w:val=""/>
+      <w:lvlJc w:val="left"/>
+      <w:pPr>
+        <w:ind w:left="2160" w:hanging="360"/>
+      </w:pPr>
+      <w:rPr>
+        <w:rFonts w:ascii="Wingdings" w:hAnsi="Wingdings" w:hint="default"/>
+      </w:rPr>
+    </w:lvl>
+    <w:lvl w:ilvl="3" w:tplc="04060001" w:tentative="1">
+      <w:start w:val="1"/>
+      <w:numFmt w:val="bullet"/>
+      <w:lvlText w:val=""/>
+      <w:lvlJc w:val="left"/>
+      <w:pPr>
+        <w:ind w:left="2880" w:hanging="360"/>
+      </w:pPr>
+      <w:rPr>
+        <w:rFonts w:ascii="Symbol" w:hAnsi="Symbol" w:hint="default"/>
+      </w:rPr>
+    </w:lvl>
+    <w:lvl w:ilvl="4" w:tplc="04060003" w:tentative="1">
+      <w:start w:val="1"/>
+      <w:numFmt w:val="bullet"/>
+      <w:lvlText w:val="o"/>
+      <w:lvlJc w:val="left"/>
+      <w:pPr>
+        <w:ind w:left="3600" w:hanging="360"/>
+      </w:pPr>
+      <w:rPr>
+        <w:rFonts w:ascii="Courier New" w:hAnsi="Courier New" w:cs="Courier New" w:hint="default"/>
+      </w:rPr>
+    </w:lvl>
+    <w:lvl w:ilvl="5" w:tplc="04060005" w:tentative="1">
+      <w:start w:val="1"/>
+      <w:numFmt w:val="bullet"/>
+      <w:lvlText w:val=""/>
+      <w:lvlJc w:val="left"/>
+      <w:pPr>
+        <w:ind w:left="4320" w:hanging="360"/>
+      </w:pPr>
+      <w:rPr>
+        <w:rFonts w:ascii="Wingdings" w:hAnsi="Wingdings" w:hint="default"/>
+      </w:rPr>
+    </w:lvl>
+    <w:lvl w:ilvl="6" w:tplc="04060001" w:tentative="1">
+      <w:start w:val="1"/>
+      <w:numFmt w:val="bullet"/>
+      <w:lvlText w:val=""/>
+      <w:lvlJc w:val="left"/>
+      <w:pPr>
+        <w:ind w:left="5040" w:hanging="360"/>
+      </w:pPr>
+      <w:rPr>
+        <w:rFonts w:ascii="Symbol" w:hAnsi="Symbol" w:hint="default"/>
+      </w:rPr>
+    </w:lvl>
+    <w:lvl w:ilvl="7" w:tplc="04060003" w:tentative="1">
+      <w:start w:val="1"/>
+      <w:numFmt w:val="bullet"/>
+      <w:lvlText w:val="o"/>
+      <w:lvlJc w:val="left"/>
+      <w:pPr>
+        <w:ind w:left="5760" w:hanging="360"/>
+      </w:pPr>
+      <w:rPr>
+        <w:rFonts w:ascii="Courier New" w:hAnsi="Courier New" w:cs="Courier New" w:hint="default"/>
+      </w:rPr>
+    </w:lvl>
+    <w:lvl w:ilvl="8" w:tplc="04060005" w:tentative="1">
+      <w:start w:val="1"/>
+      <w:numFmt w:val="bullet"/>
+      <w:lvlText w:val=""/>
+      <w:lvlJc w:val="left"/>
+      <w:pPr>
+        <w:ind w:left="6480" w:hanging="360"/>
+      </w:pPr>
+      <w:rPr>
+        <w:rFonts w:ascii="Wingdings" w:hAnsi="Wingdings" w:hint="default"/>
+      </w:rPr>
+    </w:lvl>
+  </w:abstractNum>
+  <w:abstractNum w:abstractNumId="3" w15:restartNumberingAfterBreak="0">
+    <w:nsid w:val="37685407"/>
+    <w:multiLevelType w:val="hybridMultilevel"/>
+    <w:tmpl w:val="90663F16"/>
+    <w:lvl w:ilvl="0" w:tplc="04060001">
+      <w:start w:val="1"/>
+      <w:numFmt w:val="bullet"/>
+      <w:lvlText w:val=""/>
+      <w:lvlJc w:val="left"/>
+      <w:pPr>
+        <w:ind w:left="720" w:hanging="360"/>
+      </w:pPr>
+      <w:rPr>
+        <w:rFonts w:ascii="Symbol" w:hAnsi="Symbol" w:hint="default"/>
+      </w:rPr>
+    </w:lvl>
+    <w:lvl w:ilvl="1" w:tplc="04060003" w:tentative="1">
+      <w:start w:val="1"/>
+      <w:numFmt w:val="bullet"/>
+      <w:lvlText w:val="o"/>
+      <w:lvlJc w:val="left"/>
+      <w:pPr>
+        <w:ind w:left="1440" w:hanging="360"/>
+      </w:pPr>
+      <w:rPr>
+        <w:rFonts w:ascii="Courier New" w:hAnsi="Courier New" w:cs="Courier New" w:hint="default"/>
+      </w:rPr>
+    </w:lvl>
+    <w:lvl w:ilvl="2" w:tplc="04060005" w:tentative="1">
+      <w:start w:val="1"/>
+      <w:numFmt w:val="bullet"/>
+      <w:lvlText w:val=""/>
+      <w:lvlJc w:val="left"/>
+      <w:pPr>
+        <w:ind w:left="2160" w:hanging="360"/>
+      </w:pPr>
+      <w:rPr>
+        <w:rFonts w:ascii="Wingdings" w:hAnsi="Wingdings" w:hint="default"/>
+      </w:rPr>
+    </w:lvl>
+    <w:lvl w:ilvl="3" w:tplc="04060001" w:tentative="1">
+      <w:start w:val="1"/>
+      <w:numFmt w:val="bullet"/>
+      <w:lvlText w:val=""/>
+      <w:lvlJc w:val="left"/>
+      <w:pPr>
+        <w:ind w:left="2880" w:hanging="360"/>
+      </w:pPr>
+      <w:rPr>
+        <w:rFonts w:ascii="Symbol" w:hAnsi="Symbol" w:hint="default"/>
+      </w:rPr>
+    </w:lvl>
+    <w:lvl w:ilvl="4" w:tplc="04060003" w:tentative="1">
+      <w:start w:val="1"/>
+      <w:numFmt w:val="bullet"/>
+      <w:lvlText w:val="o"/>
+      <w:lvlJc w:val="left"/>
+      <w:pPr>
+        <w:ind w:left="3600" w:hanging="360"/>
+      </w:pPr>
+      <w:rPr>
+        <w:rFonts w:ascii="Courier New" w:hAnsi="Courier New" w:cs="Courier New" w:hint="default"/>
+      </w:rPr>
+    </w:lvl>
+    <w:lvl w:ilvl="5" w:tplc="04060005" w:tentative="1">
+      <w:start w:val="1"/>
+      <w:numFmt w:val="bullet"/>
+      <w:lvlText w:val=""/>
+      <w:lvlJc w:val="left"/>
+      <w:pPr>
+        <w:ind w:left="4320" w:hanging="360"/>
+      </w:pPr>
+      <w:rPr>
+        <w:rFonts w:ascii="Wingdings" w:hAnsi="Wingdings" w:hint="default"/>
+      </w:rPr>
+    </w:lvl>
+    <w:lvl w:ilvl="6" w:tplc="04060001" w:tentative="1">
+      <w:start w:val="1"/>
+      <w:numFmt w:val="bullet"/>
+      <w:lvlText w:val=""/>
+      <w:lvlJc w:val="left"/>
+      <w:pPr>
+        <w:ind w:left="5040" w:hanging="360"/>
+      </w:pPr>
+      <w:rPr>
+        <w:rFonts w:ascii="Symbol" w:hAnsi="Symbol" w:hint="default"/>
+      </w:rPr>
+    </w:lvl>
+    <w:lvl w:ilvl="7" w:tplc="04060003" w:tentative="1">
+      <w:start w:val="1"/>
+      <w:numFmt w:val="bullet"/>
+      <w:lvlText w:val="o"/>
+      <w:lvlJc w:val="left"/>
+      <w:pPr>
+        <w:ind w:left="5760" w:hanging="360"/>
+      </w:pPr>
+      <w:rPr>
+        <w:rFonts w:ascii="Courier New" w:hAnsi="Courier New" w:cs="Courier New" w:hint="default"/>
+      </w:rPr>
+    </w:lvl>
+    <w:lvl w:ilvl="8" w:tplc="04060005" w:tentative="1">
+      <w:start w:val="1"/>
+      <w:numFmt w:val="bullet"/>
+      <w:lvlText w:val=""/>
+      <w:lvlJc w:val="left"/>
+      <w:pPr>
+        <w:ind w:left="6480" w:hanging="360"/>
+      </w:pPr>
+      <w:rPr>
+        <w:rFonts w:ascii="Wingdings" w:hAnsi="Wingdings" w:hint="default"/>
+      </w:rPr>
+    </w:lvl>
+  </w:abstractNum>
+  <w:abstractNum w:abstractNumId="4" w15:restartNumberingAfterBreak="0">
+    <w:nsid w:val="45AC0D6E"/>
+    <w:multiLevelType w:val="hybridMultilevel"/>
+    <w:tmpl w:val="85E637DE"/>
+    <w:lvl w:ilvl="0" w:tplc="2BEEAEA6">
+      <w:numFmt w:val="bullet"/>
+      <w:lvlText w:val=""/>
+      <w:lvlJc w:val="left"/>
+      <w:pPr>
+        <w:ind w:left="720" w:hanging="360"/>
+      </w:pPr>
+      <w:rPr>
+        <w:rFonts w:ascii="Symbol" w:eastAsiaTheme="minorHAnsi" w:hAnsi="Symbol" w:cstheme="minorBidi" w:hint="default"/>
+      </w:rPr>
+    </w:lvl>
+    <w:lvl w:ilvl="1" w:tplc="04060003">
+      <w:start w:val="1"/>
+      <w:numFmt w:val="bullet"/>
+      <w:lvlText w:val="o"/>
+      <w:lvlJc w:val="left"/>
+      <w:pPr>
+        <w:ind w:left="1440" w:hanging="360"/>
+      </w:pPr>
+      <w:rPr>
+        <w:rFonts w:ascii="Courier New" w:hAnsi="Courier New" w:cs="Courier New" w:hint="default"/>
+      </w:rPr>
+    </w:lvl>
+    <w:lvl w:ilvl="2" w:tplc="04060005" w:tentative="1">
+      <w:start w:val="1"/>
+      <w:numFmt w:val="bullet"/>
+      <w:lvlText w:val=""/>
+      <w:lvlJc w:val="left"/>
+      <w:pPr>
+        <w:ind w:left="2160" w:hanging="360"/>
+      </w:pPr>
+      <w:rPr>
+        <w:rFonts w:ascii="Wingdings" w:hAnsi="Wingdings" w:hint="default"/>
+      </w:rPr>
+    </w:lvl>
+    <w:lvl w:ilvl="3" w:tplc="04060001" w:tentative="1">
+      <w:start w:val="1"/>
+      <w:numFmt w:val="bullet"/>
+      <w:lvlText w:val=""/>
+      <w:lvlJc w:val="left"/>
+      <w:pPr>
+        <w:ind w:left="2880" w:hanging="360"/>
+      </w:pPr>
+      <w:rPr>
+        <w:rFonts w:ascii="Symbol" w:hAnsi="Symbol" w:hint="default"/>
+      </w:rPr>
+    </w:lvl>
+    <w:lvl w:ilvl="4" w:tplc="04060003" w:tentative="1">
+      <w:start w:val="1"/>
+      <w:numFmt w:val="bullet"/>
+      <w:lvlText w:val="o"/>
+      <w:lvlJc w:val="left"/>
+      <w:pPr>
+        <w:ind w:left="3600" w:hanging="360"/>
+      </w:pPr>
+      <w:rPr>
+        <w:rFonts w:ascii="Courier New" w:hAnsi="Courier New" w:cs="Courier New" w:hint="default"/>
+      </w:rPr>
+    </w:lvl>
+    <w:lvl w:ilvl="5" w:tplc="04060005" w:tentative="1">
+      <w:start w:val="1"/>
+      <w:numFmt w:val="bullet"/>
+      <w:lvlText w:val=""/>
+      <w:lvlJc w:val="left"/>
+      <w:pPr>
+        <w:ind w:left="4320" w:hanging="360"/>
+      </w:pPr>
+      <w:rPr>
+        <w:rFonts w:ascii="Wingdings" w:hAnsi="Wingdings" w:hint="default"/>
+      </w:rPr>
+    </w:lvl>
+    <w:lvl w:ilvl="6" w:tplc="04060001" w:tentative="1">
+      <w:start w:val="1"/>
+      <w:numFmt w:val="bullet"/>
+      <w:lvlText w:val=""/>
+      <w:lvlJc w:val="left"/>
+      <w:pPr>
+        <w:ind w:left="5040" w:hanging="360"/>
+      </w:pPr>
+      <w:rPr>
+        <w:rFonts w:ascii="Symbol" w:hAnsi="Symbol" w:hint="default"/>
+      </w:rPr>
+    </w:lvl>
+    <w:lvl w:ilvl="7" w:tplc="04060003" w:tentative="1">
+      <w:start w:val="1"/>
+      <w:numFmt w:val="bullet"/>
+      <w:lvlText w:val="o"/>
+      <w:lvlJc w:val="left"/>
+      <w:pPr>
+        <w:ind w:left="5760" w:hanging="360"/>
+      </w:pPr>
+      <w:rPr>
+        <w:rFonts w:ascii="Courier New" w:hAnsi="Courier New" w:cs="Courier New" w:hint="default"/>
+      </w:rPr>
+    </w:lvl>
+    <w:lvl w:ilvl="8" w:tplc="04060005" w:tentative="1">
+      <w:start w:val="1"/>
+      <w:numFmt w:val="bullet"/>
+      <w:lvlText w:val=""/>
+      <w:lvlJc w:val="left"/>
+      <w:pPr>
+        <w:ind w:left="6480" w:hanging="360"/>
+      </w:pPr>
+      <w:rPr>
+        <w:rFonts w:ascii="Wingdings" w:hAnsi="Wingdings" w:hint="default"/>
+      </w:rPr>
+    </w:lvl>
+  </w:abstractNum>
+  <w:abstractNum w:abstractNumId="5" w15:restartNumberingAfterBreak="0">
+    <w:nsid w:val="51E34402"/>
+    <w:multiLevelType w:val="hybridMultilevel"/>
+    <w:tmpl w:val="ABD48DC8"/>
+    <w:lvl w:ilvl="0" w:tplc="04060001">
+      <w:start w:val="1"/>
+      <w:numFmt w:val="bullet"/>
+      <w:lvlText w:val=""/>
+      <w:lvlJc w:val="left"/>
+      <w:pPr>
+        <w:ind w:left="720" w:hanging="360"/>
+      </w:pPr>
+      <w:rPr>
+        <w:rFonts w:ascii="Symbol" w:hAnsi="Symbol" w:hint="default"/>
+      </w:rPr>
+    </w:lvl>
+    <w:lvl w:ilvl="1" w:tplc="04060003" w:tentative="1">
+      <w:start w:val="1"/>
+      <w:numFmt w:val="bullet"/>
+      <w:lvlText w:val="o"/>
+      <w:lvlJc w:val="left"/>
+      <w:pPr>
+        <w:ind w:left="1440" w:hanging="360"/>
+      </w:pPr>
+      <w:rPr>
+        <w:rFonts w:ascii="Courier New" w:hAnsi="Courier New" w:cs="Courier New" w:hint="default"/>
+      </w:rPr>
+    </w:lvl>
+    <w:lvl w:ilvl="2" w:tplc="04060005" w:tentative="1">
+      <w:start w:val="1"/>
+      <w:numFmt w:val="bullet"/>
+      <w:lvlText w:val=""/>
+      <w:lvlJc w:val="left"/>
+      <w:pPr>
+        <w:ind w:left="2160" w:hanging="360"/>
+      </w:pPr>
+      <w:rPr>
+        <w:rFonts w:ascii="Wingdings" w:hAnsi="Wingdings" w:hint="default"/>
+      </w:rPr>
+    </w:lvl>
+    <w:lvl w:ilvl="3" w:tplc="04060001" w:tentative="1">
+      <w:start w:val="1"/>
+      <w:numFmt w:val="bullet"/>
+      <w:lvlText w:val=""/>
+      <w:lvlJc w:val="left"/>
+      <w:pPr>
+        <w:ind w:left="2880" w:hanging="360"/>
+      </w:pPr>
+      <w:rPr>
+        <w:rFonts w:ascii="Symbol" w:hAnsi="Symbol" w:hint="default"/>
+      </w:rPr>
+    </w:lvl>
+    <w:lvl w:ilvl="4" w:tplc="04060003" w:tentative="1">
+      <w:start w:val="1"/>
+      <w:numFmt w:val="bullet"/>
+      <w:lvlText w:val="o"/>
+      <w:lvlJc w:val="left"/>
+      <w:pPr>
+        <w:ind w:left="3600" w:hanging="360"/>
+      </w:pPr>
+      <w:rPr>
+        <w:rFonts w:ascii="Courier New" w:hAnsi="Courier New" w:cs="Courier New" w:hint="default"/>
+      </w:rPr>
+    </w:lvl>
+    <w:lvl w:ilvl="5" w:tplc="04060005" w:tentative="1">
+      <w:start w:val="1"/>
+      <w:numFmt w:val="bullet"/>
+      <w:lvlText w:val=""/>
+      <w:lvlJc w:val="left"/>
+      <w:pPr>
+        <w:ind w:left="4320" w:hanging="360"/>
+      </w:pPr>
+      <w:rPr>
+        <w:rFonts w:ascii="Wingdings" w:hAnsi="Wingdings" w:hint="default"/>
+      </w:rPr>
+    </w:lvl>
+    <w:lvl w:ilvl="6" w:tplc="04060001" w:tentative="1">
+      <w:start w:val="1"/>
+      <w:numFmt w:val="bullet"/>
+      <w:lvlText w:val=""/>
+      <w:lvlJc w:val="left"/>
+      <w:pPr>
+        <w:ind w:left="5040" w:hanging="360"/>
+      </w:pPr>
+      <w:rPr>
+        <w:rFonts w:ascii="Symbol" w:hAnsi="Symbol" w:hint="default"/>
+      </w:rPr>
+    </w:lvl>
+    <w:lvl w:ilvl="7" w:tplc="04060003" w:tentative="1">
+      <w:start w:val="1"/>
+      <w:numFmt w:val="bullet"/>
+      <w:lvlText w:val="o"/>
+      <w:lvlJc w:val="left"/>
+      <w:pPr>
+        <w:ind w:left="5760" w:hanging="360"/>
+      </w:pPr>
+      <w:rPr>
+        <w:rFonts w:ascii="Courier New" w:hAnsi="Courier New" w:cs="Courier New" w:hint="default"/>
+      </w:rPr>
+    </w:lvl>
+    <w:lvl w:ilvl="8" w:tplc="04060005" w:tentative="1">
+      <w:start w:val="1"/>
+      <w:numFmt w:val="bullet"/>
+      <w:lvlText w:val=""/>
+      <w:lvlJc w:val="left"/>
+      <w:pPr>
+        <w:ind w:left="6480" w:hanging="360"/>
+      </w:pPr>
+      <w:rPr>
+        <w:rFonts w:ascii="Wingdings" w:hAnsi="Wingdings" w:hint="default"/>
+      </w:rPr>
+    </w:lvl>
+  </w:abstractNum>
+  <w:abstractNum w:abstractNumId="6" w15:restartNumberingAfterBreak="0">
+    <w:nsid w:val="5AA076EB"/>
+    <w:multiLevelType w:val="hybridMultilevel"/>
+    <w:tmpl w:val="07AEDE5C"/>
+    <w:lvl w:ilvl="0" w:tplc="0406000F">
+      <w:start w:val="1"/>
+      <w:numFmt w:val="decimal"/>
+      <w:lvlText w:val="%1."/>
+      <w:lvlJc w:val="left"/>
+      <w:pPr>
+        <w:ind w:left="720" w:hanging="360"/>
+      </w:pPr>
+      <w:rPr>
+        <w:rFonts w:hint="default"/>
+      </w:rPr>
+    </w:lvl>
+    <w:lvl w:ilvl="1" w:tplc="04060019">
+      <w:start w:val="1"/>
+      <w:numFmt w:val="lowerLetter"/>
+      <w:lvlText w:val="%2."/>
+      <w:lvlJc w:val="left"/>
+      <w:pPr>
+        <w:ind w:left="1440" w:hanging="360"/>
+      </w:pPr>
+    </w:lvl>
+    <w:lvl w:ilvl="2" w:tplc="0406001B" w:tentative="1">
+      <w:start w:val="1"/>
+      <w:numFmt w:val="lowerRoman"/>
+      <w:lvlText w:val="%3."/>
+      <w:lvlJc w:val="right"/>
+      <w:pPr>
+        <w:ind w:left="2160" w:hanging="180"/>
+      </w:pPr>
+    </w:lvl>
+    <w:lvl w:ilvl="3" w:tplc="0406000F" w:tentative="1">
+      <w:start w:val="1"/>
+      <w:numFmt w:val="decimal"/>
+      <w:lvlText w:val="%4."/>
+      <w:lvlJc w:val="left"/>
+      <w:pPr>
+        <w:ind w:left="2880" w:hanging="360"/>
+      </w:pPr>
+    </w:lvl>
+    <w:lvl w:ilvl="4" w:tplc="04060019" w:tentative="1">
+      <w:start w:val="1"/>
+      <w:numFmt w:val="lowerLetter"/>
+      <w:lvlText w:val="%5."/>
+      <w:lvlJc w:val="left"/>
+      <w:pPr>
+        <w:ind w:left="3600" w:hanging="360"/>
+      </w:pPr>
+    </w:lvl>
+    <w:lvl w:ilvl="5" w:tplc="0406001B" w:tentative="1">
+      <w:start w:val="1"/>
+      <w:numFmt w:val="lowerRoman"/>
+      <w:lvlText w:val="%6."/>
+      <w:lvlJc w:val="right"/>
+      <w:pPr>
+        <w:ind w:left="4320" w:hanging="180"/>
+      </w:pPr>
+    </w:lvl>
+    <w:lvl w:ilvl="6" w:tplc="0406000F" w:tentative="1">
+      <w:start w:val="1"/>
+      <w:numFmt w:val="decimal"/>
+      <w:lvlText w:val="%7."/>
+      <w:lvlJc w:val="left"/>
+      <w:pPr>
+        <w:ind w:left="5040" w:hanging="360"/>
+      </w:pPr>
+    </w:lvl>
+    <w:lvl w:ilvl="7" w:tplc="04060019" w:tentative="1">
+      <w:start w:val="1"/>
+      <w:numFmt w:val="lowerLetter"/>
+      <w:lvlText w:val="%8."/>
+      <w:lvlJc w:val="left"/>
+      <w:pPr>
+        <w:ind w:left="5760" w:hanging="360"/>
+      </w:pPr>
+    </w:lvl>
+    <w:lvl w:ilvl="8" w:tplc="0406001B" w:tentative="1">
+      <w:start w:val="1"/>
+      <w:numFmt w:val="lowerRoman"/>
+      <w:lvlText w:val="%9."/>
+      <w:lvlJc w:val="right"/>
+      <w:pPr>
+        <w:ind w:left="6480" w:hanging="180"/>
+      </w:pPr>
+    </w:lvl>
+  </w:abstractNum>
+  <w:abstractNum w:abstractNumId="7" w15:restartNumberingAfterBreak="0">
+    <w:nsid w:val="62B05723"/>
+    <w:multiLevelType w:val="hybridMultilevel"/>
+    <w:tmpl w:val="35B6DB7A"/>
+    <w:lvl w:ilvl="0" w:tplc="04060001">
+      <w:start w:val="1"/>
+      <w:numFmt w:val="bullet"/>
+      <w:lvlText w:val=""/>
+      <w:lvlJc w:val="left"/>
+      <w:pPr>
+        <w:ind w:left="720" w:hanging="360"/>
+      </w:pPr>
+      <w:rPr>
+        <w:rFonts w:ascii="Symbol" w:hAnsi="Symbol" w:hint="default"/>
+      </w:rPr>
+    </w:lvl>
+    <w:lvl w:ilvl="1" w:tplc="04060003" w:tentative="1">
+      <w:start w:val="1"/>
+      <w:numFmt w:val="bullet"/>
+      <w:lvlText w:val="o"/>
+      <w:lvlJc w:val="left"/>
+      <w:pPr>
+        <w:ind w:left="1440" w:hanging="360"/>
+      </w:pPr>
+      <w:rPr>
+        <w:rFonts w:ascii="Courier New" w:hAnsi="Courier New" w:cs="Courier New" w:hint="default"/>
+      </w:rPr>
+    </w:lvl>
+    <w:lvl w:ilvl="2" w:tplc="04060005" w:tentative="1">
+      <w:start w:val="1"/>
+      <w:numFmt w:val="bullet"/>
+      <w:lvlText w:val=""/>
+      <w:lvlJc w:val="left"/>
+      <w:pPr>
+        <w:ind w:left="2160" w:hanging="360"/>
+      </w:pPr>
+      <w:rPr>
+        <w:rFonts w:ascii="Wingdings" w:hAnsi="Wingdings" w:hint="default"/>
+      </w:rPr>
+    </w:lvl>
+    <w:lvl w:ilvl="3" w:tplc="04060001" w:tentative="1">
+      <w:start w:val="1"/>
+      <w:numFmt w:val="bullet"/>
+      <w:lvlText w:val=""/>
+      <w:lvlJc w:val="left"/>
+      <w:pPr>
+        <w:ind w:left="2880" w:hanging="360"/>
+      </w:pPr>
+      <w:rPr>
+        <w:rFonts w:ascii="Symbol" w:hAnsi="Symbol" w:hint="default"/>
+      </w:rPr>
+    </w:lvl>
+    <w:lvl w:ilvl="4" w:tplc="04060003" w:tentative="1">
+      <w:start w:val="1"/>
+      <w:numFmt w:val="bullet"/>
+      <w:lvlText w:val="o"/>
+      <w:lvlJc w:val="left"/>
+      <w:pPr>
+        <w:ind w:left="3600" w:hanging="360"/>
+      </w:pPr>
+      <w:rPr>
+        <w:rFonts w:ascii="Courier New" w:hAnsi="Courier New" w:cs="Courier New" w:hint="default"/>
+      </w:rPr>
+    </w:lvl>
+    <w:lvl w:ilvl="5" w:tplc="04060005" w:tentative="1">
+      <w:start w:val="1"/>
+      <w:numFmt w:val="bullet"/>
+      <w:lvlText w:val=""/>
+      <w:lvlJc w:val="left"/>
+      <w:pPr>
+        <w:ind w:left="4320" w:hanging="360"/>
+      </w:pPr>
+      <w:rPr>
+        <w:rFonts w:ascii="Wingdings" w:hAnsi="Wingdings" w:hint="default"/>
+      </w:rPr>
+    </w:lvl>
+    <w:lvl w:ilvl="6" w:tplc="04060001" w:tentative="1">
+      <w:start w:val="1"/>
+      <w:numFmt w:val="bullet"/>
+      <w:lvlText w:val=""/>
+      <w:lvlJc w:val="left"/>
+      <w:pPr>
+        <w:ind w:left="5040" w:hanging="360"/>
+      </w:pPr>
+      <w:rPr>
+        <w:rFonts w:ascii="Symbol" w:hAnsi="Symbol" w:hint="default"/>
+      </w:rPr>
+    </w:lvl>
+    <w:lvl w:ilvl="7" w:tplc="04060003" w:tentative="1">
+      <w:start w:val="1"/>
+      <w:numFmt w:val="bullet"/>
+      <w:lvlText w:val="o"/>
+      <w:lvlJc w:val="left"/>
+      <w:pPr>
+        <w:ind w:left="5760" w:hanging="360"/>
+      </w:pPr>
+      <w:rPr>
+        <w:rFonts w:ascii="Courier New" w:hAnsi="Courier New" w:cs="Courier New" w:hint="default"/>
+      </w:rPr>
+    </w:lvl>
+    <w:lvl w:ilvl="8" w:tplc="04060005" w:tentative="1">
+      <w:start w:val="1"/>
+      <w:numFmt w:val="bullet"/>
+      <w:lvlText w:val=""/>
+      <w:lvlJc w:val="left"/>
+      <w:pPr>
+        <w:ind w:left="6480" w:hanging="360"/>
+      </w:pPr>
+      <w:rPr>
+        <w:rFonts w:ascii="Wingdings" w:hAnsi="Wingdings" w:hint="default"/>
+      </w:rPr>
+    </w:lvl>
+  </w:abstractNum>
+  <w:abstractNum w:abstractNumId="8" w15:restartNumberingAfterBreak="0">
+    <w:nsid w:val="6DC74876"/>
+    <w:multiLevelType w:val="hybridMultilevel"/>
+    <w:tmpl w:val="3D149A7A"/>
+    <w:lvl w:ilvl="0" w:tplc="04060001">
+      <w:start w:val="1"/>
+      <w:numFmt w:val="bullet"/>
+      <w:lvlText w:val=""/>
+      <w:lvlJc w:val="left"/>
+      <w:pPr>
+        <w:ind w:left="720" w:hanging="360"/>
+      </w:pPr>
+      <w:rPr>
+        <w:rFonts w:ascii="Symbol" w:hAnsi="Symbol" w:hint="default"/>
+      </w:rPr>
+    </w:lvl>
+    <w:lvl w:ilvl="1" w:tplc="04060003" w:tentative="1">
+      <w:start w:val="1"/>
+      <w:numFmt w:val="bullet"/>
+      <w:lvlText w:val="o"/>
+      <w:lvlJc w:val="left"/>
+      <w:pPr>
+        <w:ind w:left="1440" w:hanging="360"/>
+      </w:pPr>
+      <w:rPr>
+        <w:rFonts w:ascii="Courier New" w:hAnsi="Courier New" w:cs="Courier New" w:hint="default"/>
+      </w:rPr>
+    </w:lvl>
+    <w:lvl w:ilvl="2" w:tplc="04060005" w:tentative="1">
+      <w:start w:val="1"/>
+      <w:numFmt w:val="bullet"/>
+      <w:lvlText w:val=""/>
+      <w:lvlJc w:val="left"/>
+      <w:pPr>
+        <w:ind w:left="2160" w:hanging="360"/>
+      </w:pPr>
+      <w:rPr>
+        <w:rFonts w:ascii="Wingdings" w:hAnsi="Wingdings" w:hint="default"/>
+      </w:rPr>
+    </w:lvl>
+    <w:lvl w:ilvl="3" w:tplc="04060001" w:tentative="1">
+      <w:start w:val="1"/>
+      <w:numFmt w:val="bullet"/>
+      <w:lvlText w:val=""/>
+      <w:lvlJc w:val="left"/>
+      <w:pPr>
+        <w:ind w:left="2880" w:hanging="360"/>
+      </w:pPr>
+      <w:rPr>
+        <w:rFonts w:ascii="Symbol" w:hAnsi="Symbol" w:hint="default"/>
+      </w:rPr>
+    </w:lvl>
+    <w:lvl w:ilvl="4" w:tplc="04060003" w:tentative="1">
+      <w:start w:val="1"/>
+      <w:numFmt w:val="bullet"/>
+      <w:lvlText w:val="o"/>
+      <w:lvlJc w:val="left"/>
+      <w:pPr>
+        <w:ind w:left="3600" w:hanging="360"/>
+      </w:pPr>
+      <w:rPr>
+        <w:rFonts w:ascii="Courier New" w:hAnsi="Courier New" w:cs="Courier New" w:hint="default"/>
+      </w:rPr>
+    </w:lvl>
+    <w:lvl w:ilvl="5" w:tplc="04060005" w:tentative="1">
+      <w:start w:val="1"/>
+      <w:numFmt w:val="bullet"/>
+      <w:lvlText w:val=""/>
+      <w:lvlJc w:val="left"/>
+      <w:pPr>
+        <w:ind w:left="4320" w:hanging="360"/>
+      </w:pPr>
+      <w:rPr>
+        <w:rFonts w:ascii="Wingdings" w:hAnsi="Wingdings" w:hint="default"/>
+      </w:rPr>
+    </w:lvl>
+    <w:lvl w:ilvl="6" w:tplc="04060001" w:tentative="1">
+      <w:start w:val="1"/>
+      <w:numFmt w:val="bullet"/>
+      <w:lvlText w:val=""/>
+      <w:lvlJc w:val="left"/>
+      <w:pPr>
+        <w:ind w:left="5040" w:hanging="360"/>
+      </w:pPr>
+      <w:rPr>
+        <w:rFonts w:ascii="Symbol" w:hAnsi="Symbol" w:hint="default"/>
+      </w:rPr>
+    </w:lvl>
+    <w:lvl w:ilvl="7" w:tplc="04060003" w:tentative="1">
+      <w:start w:val="1"/>
+      <w:numFmt w:val="bullet"/>
+      <w:lvlText w:val="o"/>
+      <w:lvlJc w:val="left"/>
+      <w:pPr>
+        <w:ind w:left="5760" w:hanging="360"/>
+      </w:pPr>
+      <w:rPr>
+        <w:rFonts w:ascii="Courier New" w:hAnsi="Courier New" w:cs="Courier New" w:hint="default"/>
+      </w:rPr>
+    </w:lvl>
+    <w:lvl w:ilvl="8" w:tplc="04060005" w:tentative="1">
+      <w:start w:val="1"/>
+      <w:numFmt w:val="bullet"/>
+      <w:lvlText w:val=""/>
+      <w:lvlJc w:val="left"/>
+      <w:pPr>
+        <w:ind w:left="6480" w:hanging="360"/>
+      </w:pPr>
+      <w:rPr>
+        <w:rFonts w:ascii="Wingdings" w:hAnsi="Wingdings" w:hint="default"/>
+      </w:rPr>
+    </w:lvl>
+  </w:abstractNum>
+  <w:abstractNum w:abstractNumId="9" w15:restartNumberingAfterBreak="0">
+    <w:nsid w:val="6DD42873"/>
+    <w:multiLevelType w:val="hybridMultilevel"/>
+    <w:tmpl w:val="07AEDE5C"/>
+    <w:lvl w:ilvl="0" w:tplc="0406000F">
+      <w:start w:val="1"/>
+      <w:numFmt w:val="decimal"/>
+      <w:lvlText w:val="%1."/>
+      <w:lvlJc w:val="left"/>
+      <w:pPr>
+        <w:ind w:left="720" w:hanging="360"/>
+      </w:pPr>
+      <w:rPr>
+        <w:rFonts w:hint="default"/>
+      </w:rPr>
+    </w:lvl>
+    <w:lvl w:ilvl="1" w:tplc="04060019">
+      <w:start w:val="1"/>
+      <w:numFmt w:val="lowerLetter"/>
+      <w:lvlText w:val="%2."/>
+      <w:lvlJc w:val="left"/>
+      <w:pPr>
+        <w:ind w:left="1440" w:hanging="360"/>
+      </w:pPr>
+    </w:lvl>
+    <w:lvl w:ilvl="2" w:tplc="0406001B" w:tentative="1">
+      <w:start w:val="1"/>
+      <w:numFmt w:val="lowerRoman"/>
+      <w:lvlText w:val="%3."/>
+      <w:lvlJc w:val="right"/>
+      <w:pPr>
+        <w:ind w:left="2160" w:hanging="180"/>
+      </w:pPr>
+    </w:lvl>
+    <w:lvl w:ilvl="3" w:tplc="0406000F" w:tentative="1">
+      <w:start w:val="1"/>
+      <w:numFmt w:val="decimal"/>
+      <w:lvlText w:val="%4."/>
+      <w:lvlJc w:val="left"/>
+      <w:pPr>
+        <w:ind w:left="2880" w:hanging="360"/>
+      </w:pPr>
+    </w:lvl>
+    <w:lvl w:ilvl="4" w:tplc="04060019" w:tentative="1">
+      <w:start w:val="1"/>
+      <w:numFmt w:val="lowerLetter"/>
+      <w:lvlText w:val="%5."/>
+      <w:lvlJc w:val="left"/>
+      <w:pPr>
+        <w:ind w:left="3600" w:hanging="360"/>
+      </w:pPr>
+    </w:lvl>
+    <w:lvl w:ilvl="5" w:tplc="0406001B" w:tentative="1">
+      <w:start w:val="1"/>
+      <w:numFmt w:val="lowerRoman"/>
+      <w:lvlText w:val="%6."/>
+      <w:lvlJc w:val="right"/>
+      <w:pPr>
+        <w:ind w:left="4320" w:hanging="180"/>
+      </w:pPr>
+    </w:lvl>
+    <w:lvl w:ilvl="6" w:tplc="0406000F" w:tentative="1">
+      <w:start w:val="1"/>
+      <w:numFmt w:val="decimal"/>
+      <w:lvlText w:val="%7."/>
+      <w:lvlJc w:val="left"/>
+      <w:pPr>
+        <w:ind w:left="5040" w:hanging="360"/>
+      </w:pPr>
+    </w:lvl>
+    <w:lvl w:ilvl="7" w:tplc="04060019" w:tentative="1">
+      <w:start w:val="1"/>
+      <w:numFmt w:val="lowerLetter"/>
+      <w:lvlText w:val="%8."/>
+      <w:lvlJc w:val="left"/>
+      <w:pPr>
+        <w:ind w:left="5760" w:hanging="360"/>
+      </w:pPr>
+    </w:lvl>
+    <w:lvl w:ilvl="8" w:tplc="0406001B" w:tentative="1">
+      <w:start w:val="1"/>
+      <w:numFmt w:val="lowerRoman"/>
+      <w:lvlText w:val="%9."/>
+      <w:lvlJc w:val="right"/>
+      <w:pPr>
+        <w:ind w:left="6480" w:hanging="180"/>
+      </w:pPr>
+    </w:lvl>
+  </w:abstractNum>
+  <w:abstractNum w:abstractNumId="10" w15:restartNumberingAfterBreak="0">
+    <w:nsid w:val="6FAB4C2C"/>
+    <w:multiLevelType w:val="multilevel"/>
+    <w:tmpl w:val="0406001F"/>
+    <w:lvl w:ilvl="0">
+      <w:start w:val="1"/>
+      <w:numFmt w:val="decimal"/>
+      <w:lvlText w:val="%1."/>
+      <w:lvlJc w:val="left"/>
+      <w:pPr>
+        <w:ind w:left="360" w:hanging="360"/>
+      </w:pPr>
+      <w:rPr>
+        <w:rFonts w:hint="default"/>
+      </w:rPr>
+    </w:lvl>
+    <w:lvl w:ilvl="1">
+      <w:start w:val="1"/>
+      <w:numFmt w:val="decimal"/>
+      <w:lvlText w:val="%1.%2."/>
+      <w:lvlJc w:val="left"/>
+      <w:pPr>
+        <w:ind w:left="792" w:hanging="432"/>
+      </w:pPr>
+      <w:rPr>
+        <w:rFonts w:hint="default"/>
+      </w:rPr>
+    </w:lvl>
+    <w:lvl w:ilvl="2">
+      <w:start w:val="1"/>
+      <w:numFmt w:val="decimal"/>
+      <w:lvlText w:val="%1.%2.%3."/>
+      <w:lvlJc w:val="left"/>
+      <w:pPr>
+        <w:ind w:left="1224" w:hanging="504"/>
+      </w:pPr>
+      <w:rPr>
+        <w:rFonts w:hint="default"/>
+      </w:rPr>
+    </w:lvl>
+    <w:lvl w:ilvl="3">
+      <w:start w:val="1"/>
+      <w:numFmt w:val="decimal"/>
+      <w:lvlText w:val="%1.%2.%3.%4."/>
+      <w:lvlJc w:val="left"/>
+      <w:pPr>
+        <w:ind w:left="1728" w:hanging="648"/>
+      </w:pPr>
+      <w:rPr>
+        <w:rFonts w:hint="default"/>
+      </w:rPr>
+    </w:lvl>
+    <w:lvl w:ilvl="4">
+      <w:start w:val="1"/>
+      <w:numFmt w:val="decimal"/>
+      <w:lvlText w:val="%1.%2.%3.%4.%5."/>
+      <w:lvlJc w:val="left"/>
+      <w:pPr>
+        <w:ind w:left="2232" w:hanging="792"/>
+      </w:pPr>
+      <w:rPr>
+        <w:rFonts w:hint="default"/>
+      </w:rPr>
+    </w:lvl>
+    <w:lvl w:ilvl="5">
+      <w:start w:val="1"/>
+      <w:numFmt w:val="decimal"/>
+      <w:lvlText w:val="%1.%2.%3.%4.%5.%6."/>
+      <w:lvlJc w:val="left"/>
+      <w:pPr>
+        <w:ind w:left="2736" w:hanging="936"/>
+      </w:pPr>
+      <w:rPr>
+        <w:rFonts w:hint="default"/>
+      </w:rPr>
+    </w:lvl>
+    <w:lvl w:ilvl="6">
+      <w:start w:val="1"/>
+      <w:numFmt w:val="decimal"/>
+      <w:lvlText w:val="%1.%2.%3.%4.%5.%6.%7."/>
+      <w:lvlJc w:val="left"/>
+      <w:pPr>
+        <w:ind w:left="3240" w:hanging="1080"/>
+      </w:pPr>
+      <w:rPr>
+        <w:rFonts w:hint="default"/>
+      </w:rPr>
+    </w:lvl>
+    <w:lvl w:ilvl="7">
+      <w:start w:val="1"/>
+      <w:numFmt w:val="decimal"/>
+      <w:lvlText w:val="%1.%2.%3.%4.%5.%6.%7.%8."/>
+      <w:lvlJc w:val="left"/>
+      <w:pPr>
+        <w:ind w:left="3744" w:hanging="1224"/>
+      </w:pPr>
+      <w:rPr>
+        <w:rFonts w:hint="default"/>
+      </w:rPr>
+    </w:lvl>
+    <w:lvl w:ilvl="8">
+      <w:start w:val="1"/>
+      <w:numFmt w:val="decimal"/>
+      <w:lvlText w:val="%1.%2.%3.%4.%5.%6.%7.%8.%9."/>
+      <w:lvlJc w:val="left"/>
+      <w:pPr>
+        <w:ind w:left="4320" w:hanging="1440"/>
+      </w:pPr>
+      <w:rPr>
+        <w:rFonts w:hint="default"/>
+      </w:rPr>
+    </w:lvl>
+  </w:abstractNum>
+  <w:abstractNum w:abstractNumId="11" w15:restartNumberingAfterBreak="0">
+    <w:nsid w:val="7F326C9B"/>
+    <w:multiLevelType w:val="hybridMultilevel"/>
+    <w:tmpl w:val="A1D4D7EE"/>
+    <w:lvl w:ilvl="0" w:tplc="6FB4C70A">
+      <w:start w:val="1"/>
+      <w:numFmt w:val="decimal"/>
+      <w:lvlText w:val="%1."/>
+      <w:lvlJc w:val="left"/>
+      <w:pPr>
+        <w:ind w:left="720" w:hanging="360"/>
+      </w:pPr>
+      <w:rPr>
+        <w:rFonts w:hint="default"/>
+        <w:b w:val="0"/>
+      </w:rPr>
+    </w:lvl>
+    <w:lvl w:ilvl="1" w:tplc="04060019">
+      <w:start w:val="1"/>
+      <w:numFmt w:val="lowerLetter"/>
+      <w:lvlText w:val="%2."/>
+      <w:lvlJc w:val="left"/>
+      <w:pPr>
+        <w:ind w:left="1440" w:hanging="360"/>
+      </w:pPr>
+    </w:lvl>
+    <w:lvl w:ilvl="2" w:tplc="0406001B" w:tentative="1">
+      <w:start w:val="1"/>
+      <w:numFmt w:val="lowerRoman"/>
+      <w:lvlText w:val="%3."/>
+      <w:lvlJc w:val="right"/>
+      <w:pPr>
+        <w:ind w:left="2160" w:hanging="180"/>
+      </w:pPr>
+    </w:lvl>
+    <w:lvl w:ilvl="3" w:tplc="0406000F" w:tentative="1">
+      <w:start w:val="1"/>
+      <w:numFmt w:val="decimal"/>
+      <w:lvlText w:val="%4."/>
+      <w:lvlJc w:val="left"/>
+      <w:pPr>
+        <w:ind w:left="2880" w:hanging="360"/>
+      </w:pPr>
+    </w:lvl>
+    <w:lvl w:ilvl="4" w:tplc="04060019" w:tentative="1">
+      <w:start w:val="1"/>
+      <w:numFmt w:val="lowerLetter"/>
+      <w:lvlText w:val="%5."/>
+      <w:lvlJc w:val="left"/>
+      <w:pPr>
+        <w:ind w:left="3600" w:hanging="360"/>
+      </w:pPr>
+    </w:lvl>
+    <w:lvl w:ilvl="5" w:tplc="0406001B" w:tentative="1">
+      <w:start w:val="1"/>
+      <w:numFmt w:val="lowerRoman"/>
+      <w:lvlText w:val="%6."/>
+      <w:lvlJc w:val="right"/>
+      <w:pPr>
+        <w:ind w:left="4320" w:hanging="180"/>
+      </w:pPr>
+    </w:lvl>
+    <w:lvl w:ilvl="6" w:tplc="0406000F" w:tentative="1">
+      <w:start w:val="1"/>
+      <w:numFmt w:val="decimal"/>
+      <w:lvlText w:val="%7."/>
+      <w:lvlJc w:val="left"/>
+      <w:pPr>
+        <w:ind w:left="5040" w:hanging="360"/>
+      </w:pPr>
+    </w:lvl>
+    <w:lvl w:ilvl="7" w:tplc="04060019" w:tentative="1">
+      <w:start w:val="1"/>
+      <w:numFmt w:val="lowerLetter"/>
+      <w:lvlText w:val="%8."/>
+      <w:lvlJc w:val="left"/>
+      <w:pPr>
+        <w:ind w:left="5760" w:hanging="360"/>
+      </w:pPr>
+    </w:lvl>
+    <w:lvl w:ilvl="8" w:tplc="0406001B" w:tentative="1">
+      <w:start w:val="1"/>
+      <w:numFmt w:val="lowerRoman"/>
+      <w:lvlText w:val="%9."/>
+      <w:lvlJc w:val="right"/>
+      <w:pPr>
+        <w:ind w:left="6480" w:hanging="180"/>
+      </w:pPr>
+    </w:lvl>
+  </w:abstractNum>
+  <w:num w:numId="1">
+    <w:abstractNumId w:val="1"/>
+  </w:num>
+  <w:num w:numId="2">
+    <w:abstractNumId w:val="2"/>
+  </w:num>
+  <w:num w:numId="3">
+    <w:abstractNumId w:val="6"/>
+  </w:num>
+  <w:num w:numId="4">
+    <w:abstractNumId w:val="9"/>
+  </w:num>
+  <w:num w:numId="5">
+    <w:abstractNumId w:val="10"/>
+  </w:num>
+  <w:num w:numId="6">
+    <w:abstractNumId w:val="4"/>
+  </w:num>
+  <w:num w:numId="7">
+    <w:abstractNumId w:val="11"/>
+  </w:num>
+  <w:num w:numId="8">
+    <w:abstractNumId w:val="5"/>
+  </w:num>
+  <w:num w:numId="9">
+    <w:abstractNumId w:val="7"/>
+  </w:num>
+  <w:num w:numId="10">
+    <w:abstractNumId w:val="3"/>
+  </w:num>
+  <w:num w:numId="11">
+    <w:abstractNumId w:val="8"/>
+  </w:num>
+  <w:num w:numId="12">
+    <w:abstractNumId w:val="0"/>
+  </w:num>
+</w:numbering>
 </file>
 
 <file path=word/styles.xml><?xml version="1.0" encoding="utf-8"?>
@@ -214,7 +6426,7 @@
     <w:lsdException w:name="Table Web 2" w:semiHidden="1" w:unhideWhenUsed="1"/>
     <w:lsdException w:name="Table Web 3" w:semiHidden="1" w:unhideWhenUsed="1"/>
     <w:lsdException w:name="Balloon Text" w:semiHidden="1" w:unhideWhenUsed="1"/>
-    <w:lsdException w:name="Table Grid" w:uiPriority="39"/>
+    <w:lsdException w:name="Table Grid" w:uiPriority="59"/>
     <w:lsdException w:name="Table Theme" w:semiHidden="1" w:unhideWhenUsed="1"/>
     <w:lsdException w:name="Placeholder Text" w:semiHidden="1"/>
     <w:lsdException w:name="No Spacing" w:uiPriority="1" w:qFormat="1"/>
@@ -435,6 +6647,7 @@
   <w:style w:type="paragraph" w:default="1" w:styleId="Normal">
     <w:name w:val="Normal"/>
     <w:qFormat/>
+    <w:rsid w:val="00697B73"/>
   </w:style>
   <w:style w:type="paragraph" w:styleId="Overskrift1">
     <w:name w:val="heading 1"/>
@@ -455,6 +6668,50 @@
       <w:color w:val="2E74B5" w:themeColor="accent1" w:themeShade="BF"/>
       <w:sz w:val="32"/>
       <w:szCs w:val="32"/>
+    </w:rPr>
+  </w:style>
+  <w:style w:type="paragraph" w:styleId="Overskrift2">
+    <w:name w:val="heading 2"/>
+    <w:basedOn w:val="Normal"/>
+    <w:next w:val="Normal"/>
+    <w:link w:val="Overskrift2Tegn"/>
+    <w:uiPriority w:val="9"/>
+    <w:unhideWhenUsed/>
+    <w:qFormat/>
+    <w:rsid w:val="00697B73"/>
+    <w:pPr>
+      <w:keepNext/>
+      <w:keepLines/>
+      <w:spacing w:before="40" w:after="0"/>
+      <w:outlineLvl w:val="1"/>
+    </w:pPr>
+    <w:rPr>
+      <w:rFonts w:asciiTheme="majorHAnsi" w:eastAsiaTheme="majorEastAsia" w:hAnsiTheme="majorHAnsi" w:cstheme="majorBidi"/>
+      <w:color w:val="2E74B5" w:themeColor="accent1" w:themeShade="BF"/>
+      <w:sz w:val="26"/>
+      <w:szCs w:val="26"/>
+    </w:rPr>
+  </w:style>
+  <w:style w:type="paragraph" w:styleId="Overskrift3">
+    <w:name w:val="heading 3"/>
+    <w:basedOn w:val="Normal"/>
+    <w:next w:val="Normal"/>
+    <w:link w:val="Overskrift3Tegn"/>
+    <w:uiPriority w:val="9"/>
+    <w:unhideWhenUsed/>
+    <w:qFormat/>
+    <w:rsid w:val="00697B73"/>
+    <w:pPr>
+      <w:keepNext/>
+      <w:keepLines/>
+      <w:spacing w:before="40" w:after="0"/>
+      <w:outlineLvl w:val="2"/>
+    </w:pPr>
+    <w:rPr>
+      <w:rFonts w:asciiTheme="majorHAnsi" w:eastAsiaTheme="majorEastAsia" w:hAnsiTheme="majorHAnsi" w:cstheme="majorBidi"/>
+      <w:color w:val="1F4D78" w:themeColor="accent1" w:themeShade="7F"/>
+      <w:sz w:val="24"/>
+      <w:szCs w:val="24"/>
     </w:rPr>
   </w:style>
   <w:style w:type="character" w:default="1" w:styleId="Standardskrifttypeiafsnit">
@@ -495,6 +6752,201 @@
       <w:color w:val="2E74B5" w:themeColor="accent1" w:themeShade="BF"/>
       <w:sz w:val="32"/>
       <w:szCs w:val="32"/>
+    </w:rPr>
+  </w:style>
+  <w:style w:type="character" w:customStyle="1" w:styleId="Overskrift2Tegn">
+    <w:name w:val="Overskrift 2 Tegn"/>
+    <w:basedOn w:val="Standardskrifttypeiafsnit"/>
+    <w:link w:val="Overskrift2"/>
+    <w:uiPriority w:val="9"/>
+    <w:rsid w:val="00697B73"/>
+    <w:rPr>
+      <w:rFonts w:asciiTheme="majorHAnsi" w:eastAsiaTheme="majorEastAsia" w:hAnsiTheme="majorHAnsi" w:cstheme="majorBidi"/>
+      <w:color w:val="2E74B5" w:themeColor="accent1" w:themeShade="BF"/>
+      <w:sz w:val="26"/>
+      <w:szCs w:val="26"/>
+    </w:rPr>
+  </w:style>
+  <w:style w:type="character" w:customStyle="1" w:styleId="Overskrift3Tegn">
+    <w:name w:val="Overskrift 3 Tegn"/>
+    <w:basedOn w:val="Standardskrifttypeiafsnit"/>
+    <w:link w:val="Overskrift3"/>
+    <w:uiPriority w:val="9"/>
+    <w:rsid w:val="00697B73"/>
+    <w:rPr>
+      <w:rFonts w:asciiTheme="majorHAnsi" w:eastAsiaTheme="majorEastAsia" w:hAnsiTheme="majorHAnsi" w:cstheme="majorBidi"/>
+      <w:color w:val="1F4D78" w:themeColor="accent1" w:themeShade="7F"/>
+      <w:sz w:val="24"/>
+      <w:szCs w:val="24"/>
+    </w:rPr>
+  </w:style>
+  <w:style w:type="paragraph" w:styleId="Listeafsnit">
+    <w:name w:val="List Paragraph"/>
+    <w:basedOn w:val="Normal"/>
+    <w:uiPriority w:val="34"/>
+    <w:qFormat/>
+    <w:rsid w:val="00697B73"/>
+    <w:pPr>
+      <w:ind w:left="720"/>
+      <w:contextualSpacing/>
+    </w:pPr>
+  </w:style>
+  <w:style w:type="table" w:customStyle="1" w:styleId="Almindeligtabel21">
+    <w:name w:val="Almindelig tabel 21"/>
+    <w:basedOn w:val="Tabel-Normal"/>
+    <w:uiPriority w:val="42"/>
+    <w:rsid w:val="00697B73"/>
+    <w:pPr>
+      <w:spacing w:after="0" w:line="240" w:lineRule="auto"/>
+    </w:pPr>
+    <w:tblPr>
+      <w:tblStyleRowBandSize w:val="1"/>
+      <w:tblStyleColBandSize w:val="1"/>
+      <w:tblBorders>
+        <w:top w:val="single" w:sz="4" w:space="0" w:color="7F7F7F" w:themeColor="text1" w:themeTint="80"/>
+        <w:bottom w:val="single" w:sz="4" w:space="0" w:color="7F7F7F" w:themeColor="text1" w:themeTint="80"/>
+      </w:tblBorders>
+    </w:tblPr>
+    <w:tblStylePr w:type="firstRow">
+      <w:rPr>
+        <w:b/>
+        <w:bCs/>
+      </w:rPr>
+      <w:tblPr/>
+      <w:tcPr>
+        <w:tcBorders>
+          <w:bottom w:val="single" w:sz="4" w:space="0" w:color="7F7F7F" w:themeColor="text1" w:themeTint="80"/>
+        </w:tcBorders>
+      </w:tcPr>
+    </w:tblStylePr>
+    <w:tblStylePr w:type="lastRow">
+      <w:rPr>
+        <w:b/>
+        <w:bCs/>
+      </w:rPr>
+      <w:tblPr/>
+      <w:tcPr>
+        <w:tcBorders>
+          <w:top w:val="single" w:sz="4" w:space="0" w:color="7F7F7F" w:themeColor="text1" w:themeTint="80"/>
+        </w:tcBorders>
+      </w:tcPr>
+    </w:tblStylePr>
+    <w:tblStylePr w:type="firstCol">
+      <w:rPr>
+        <w:b/>
+        <w:bCs/>
+      </w:rPr>
+    </w:tblStylePr>
+    <w:tblStylePr w:type="lastCol">
+      <w:rPr>
+        <w:b/>
+        <w:bCs/>
+      </w:rPr>
+    </w:tblStylePr>
+    <w:tblStylePr w:type="band1Vert">
+      <w:tblPr/>
+      <w:tcPr>
+        <w:tcBorders>
+          <w:left w:val="single" w:sz="4" w:space="0" w:color="7F7F7F" w:themeColor="text1" w:themeTint="80"/>
+          <w:right w:val="single" w:sz="4" w:space="0" w:color="7F7F7F" w:themeColor="text1" w:themeTint="80"/>
+        </w:tcBorders>
+      </w:tcPr>
+    </w:tblStylePr>
+    <w:tblStylePr w:type="band2Vert">
+      <w:tblPr/>
+      <w:tcPr>
+        <w:tcBorders>
+          <w:left w:val="single" w:sz="4" w:space="0" w:color="7F7F7F" w:themeColor="text1" w:themeTint="80"/>
+          <w:right w:val="single" w:sz="4" w:space="0" w:color="7F7F7F" w:themeColor="text1" w:themeTint="80"/>
+        </w:tcBorders>
+      </w:tcPr>
+    </w:tblStylePr>
+    <w:tblStylePr w:type="band1Horz">
+      <w:tblPr/>
+      <w:tcPr>
+        <w:tcBorders>
+          <w:top w:val="single" w:sz="4" w:space="0" w:color="7F7F7F" w:themeColor="text1" w:themeTint="80"/>
+          <w:bottom w:val="single" w:sz="4" w:space="0" w:color="7F7F7F" w:themeColor="text1" w:themeTint="80"/>
+        </w:tcBorders>
+      </w:tcPr>
+    </w:tblStylePr>
+  </w:style>
+  <w:style w:type="table" w:styleId="Tabel-Gitter">
+    <w:name w:val="Table Grid"/>
+    <w:basedOn w:val="Tabel-Normal"/>
+    <w:uiPriority w:val="59"/>
+    <w:rsid w:val="00697B73"/>
+    <w:pPr>
+      <w:spacing w:after="0" w:line="240" w:lineRule="auto"/>
+    </w:pPr>
+    <w:rPr>
+      <w:rFonts w:ascii="Times New Roman" w:eastAsia="Times New Roman" w:hAnsi="Times New Roman" w:cs="Times New Roman"/>
+      <w:sz w:val="20"/>
+      <w:szCs w:val="20"/>
+      <w:lang w:eastAsia="da-DK"/>
+    </w:rPr>
+    <w:tblPr>
+      <w:tblBorders>
+        <w:top w:val="single" w:sz="4" w:space="0" w:color="auto"/>
+        <w:left w:val="single" w:sz="4" w:space="0" w:color="auto"/>
+        <w:bottom w:val="single" w:sz="4" w:space="0" w:color="auto"/>
+        <w:right w:val="single" w:sz="4" w:space="0" w:color="auto"/>
+        <w:insideH w:val="single" w:sz="4" w:space="0" w:color="auto"/>
+        <w:insideV w:val="single" w:sz="4" w:space="0" w:color="auto"/>
+      </w:tblBorders>
+    </w:tblPr>
+  </w:style>
+  <w:style w:type="paragraph" w:styleId="Billedtekst">
+    <w:name w:val="caption"/>
+    <w:basedOn w:val="Normal"/>
+    <w:next w:val="Normal"/>
+    <w:uiPriority w:val="35"/>
+    <w:unhideWhenUsed/>
+    <w:qFormat/>
+    <w:rsid w:val="00697B73"/>
+    <w:pPr>
+      <w:spacing w:after="200" w:line="240" w:lineRule="auto"/>
+    </w:pPr>
+    <w:rPr>
+      <w:i/>
+      <w:iCs/>
+      <w:color w:val="44546A" w:themeColor="text2"/>
+      <w:sz w:val="18"/>
+      <w:szCs w:val="18"/>
+    </w:rPr>
+  </w:style>
+  <w:style w:type="paragraph" w:styleId="Titel">
+    <w:name w:val="Title"/>
+    <w:basedOn w:val="Normal"/>
+    <w:next w:val="Normal"/>
+    <w:link w:val="TitelTegn"/>
+    <w:uiPriority w:val="10"/>
+    <w:qFormat/>
+    <w:rsid w:val="00697B73"/>
+    <w:pPr>
+      <w:spacing w:after="0" w:line="240" w:lineRule="auto"/>
+      <w:contextualSpacing/>
+    </w:pPr>
+    <w:rPr>
+      <w:rFonts w:asciiTheme="majorHAnsi" w:eastAsiaTheme="majorEastAsia" w:hAnsiTheme="majorHAnsi" w:cstheme="majorBidi"/>
+      <w:spacing w:val="-10"/>
+      <w:kern w:val="28"/>
+      <w:sz w:val="56"/>
+      <w:szCs w:val="56"/>
+    </w:rPr>
+  </w:style>
+  <w:style w:type="character" w:customStyle="1" w:styleId="TitelTegn">
+    <w:name w:val="Titel Tegn"/>
+    <w:basedOn w:val="Standardskrifttypeiafsnit"/>
+    <w:link w:val="Titel"/>
+    <w:uiPriority w:val="10"/>
+    <w:rsid w:val="00697B73"/>
+    <w:rPr>
+      <w:rFonts w:asciiTheme="majorHAnsi" w:eastAsiaTheme="majorEastAsia" w:hAnsiTheme="majorHAnsi" w:cstheme="majorBidi"/>
+      <w:spacing w:val="-10"/>
+      <w:kern w:val="28"/>
+      <w:sz w:val="56"/>
+      <w:szCs w:val="56"/>
     </w:rPr>
   </w:style>
 </w:styles>
@@ -759,4 +7211,48 @@
     </a:ext>
   </a:extLst>
 </a:theme>
+</file>
+
+<file path=customXml/item1.xml><?xml version="1.0" encoding="utf-8"?>
+<b:Sources xmlns:b="http://schemas.openxmlformats.org/officeDocument/2006/bibliography" xmlns="http://schemas.openxmlformats.org/officeDocument/2006/bibliography" SelectedStyle="\APASixthEditionOfficeOnline.xsl" StyleName="APA" Version="6">
+  <b:Source>
+    <b:Tag>Wup14</b:Tag>
+    <b:SourceType>InternetSite</b:SourceType>
+    <b:Guid>{0249020F-2446-4933-A1AB-4633B967EC1A}</b:Guid>
+    <b:Author>
+      <b:Author>
+        <b:Corporate>Wupti.com</b:Corporate>
+      </b:Author>
+    </b:Author>
+    <b:Title>Lenovo YOGA 2 Pro-13, Nordic Unit</b:Title>
+    <b:InternetSiteTitle>http://www.wupti.com</b:InternetSiteTitle>
+    <b:Year>2014</b:Year>
+    <b:Month>september</b:Month>
+    <b:Day>9</b:Day>
+    <b:URL>http://www.wupti.com/file/file?fileId=266584</b:URL>
+    <b:RefOrder>1</b:RefOrder>
+  </b:Source>
+  <b:Source>
+    <b:Tag>DSD</b:Tag>
+    <b:SourceType>InternetSite</b:SourceType>
+    <b:Guid>{0A2C0F3D-8EEB-42CF-962C-E4D2A519F35D}</b:Guid>
+    <b:Author>
+      <b:Author>
+        <b:Corporate>DSDM Consortium</b:Corporate>
+      </b:Author>
+    </b:Author>
+    <b:Title>MoSCoW Prioritisation</b:Title>
+    <b:InternetSiteTitle>DSDM Consortium</b:InternetSiteTitle>
+    <b:URL>http://www.dsdm.org/content/10-moscow-prioritisation</b:URL>
+    <b:RefOrder>2</b:RefOrder>
+  </b:Source>
+</b:Sources>
+</file>
+
+<file path=customXml/itemProps1.xml><?xml version="1.0" encoding="utf-8"?>
+<ds:datastoreItem xmlns:ds="http://schemas.openxmlformats.org/officeDocument/2006/customXml" ds:itemID="{32DCC0EE-1720-42AA-BDE1-00850BCC7F18}">
+  <ds:schemaRefs>
+    <ds:schemaRef ds:uri="http://schemas.openxmlformats.org/officeDocument/2006/bibliography"/>
+  </ds:schemaRefs>
+</ds:datastoreItem>
 </file>